--- a/Map ADT requirements.docx
+++ b/Map ADT requirements.docx
@@ -14,9 +14,5879 @@
       <w:r>
         <w:t>A map should be an associative container whose elements are ordered based on the unique key value they have been assigned. These keys are unique, and allow for the data associated with the key to be looked up and accessed quickly. The maps size changes to fit the number of elements contained within it.</w:t>
       </w:r>
-      <w:bookmarkStart w:id="0" w:name="_GoBack"/>
-      <w:bookmarkEnd w:id="0"/>
-    </w:p>
+    </w:p>
+    <w:p>
+      <w:pPr>
+        <w:autoSpaceDE w:val="0"/>
+        <w:autoSpaceDN w:val="0"/>
+        <w:adjustRightInd w:val="0"/>
+        <w:spacing w:after="0" w:line="240" w:lineRule="auto"/>
+        <w:rPr>
+          <w:rFonts w:ascii="Consolas" w:hAnsi="Consolas" w:cs="Consolas"/>
+          <w:color w:val="000000"/>
+          <w:sz w:val="19"/>
+          <w:szCs w:val="19"/>
+          <w:highlight w:val="white"/>
+        </w:rPr>
+      </w:pPr>
+      <w:r>
+        <w:rPr>
+          <w:rFonts w:ascii="Consolas" w:hAnsi="Consolas" w:cs="Consolas"/>
+          <w:color w:val="0000FF"/>
+          <w:sz w:val="19"/>
+          <w:szCs w:val="19"/>
+          <w:highlight w:val="white"/>
+        </w:rPr>
+        <w:t>template</w:t>
+      </w:r>
+      <w:r>
+        <w:rPr>
+          <w:rFonts w:ascii="Consolas" w:hAnsi="Consolas" w:cs="Consolas"/>
+          <w:color w:val="000000"/>
+          <w:sz w:val="19"/>
+          <w:szCs w:val="19"/>
+          <w:highlight w:val="white"/>
+        </w:rPr>
+        <w:t xml:space="preserve"> &lt;</w:t>
+      </w:r>
+      <w:proofErr w:type="spellStart"/>
+      <w:r>
+        <w:rPr>
+          <w:rFonts w:ascii="Consolas" w:hAnsi="Consolas" w:cs="Consolas"/>
+          <w:color w:val="0000FF"/>
+          <w:sz w:val="19"/>
+          <w:szCs w:val="19"/>
+          <w:highlight w:val="white"/>
+        </w:rPr>
+        <w:t>typename</w:t>
+      </w:r>
+      <w:proofErr w:type="spellEnd"/>
+      <w:r>
+        <w:rPr>
+          <w:rFonts w:ascii="Consolas" w:hAnsi="Consolas" w:cs="Consolas"/>
+          <w:color w:val="000000"/>
+          <w:sz w:val="19"/>
+          <w:szCs w:val="19"/>
+          <w:highlight w:val="white"/>
+        </w:rPr>
+        <w:t xml:space="preserve"> </w:t>
+      </w:r>
+      <w:proofErr w:type="spellStart"/>
+      <w:r>
+        <w:rPr>
+          <w:rFonts w:ascii="Consolas" w:hAnsi="Consolas" w:cs="Consolas"/>
+          <w:color w:val="2B91AF"/>
+          <w:sz w:val="19"/>
+          <w:szCs w:val="19"/>
+          <w:highlight w:val="white"/>
+        </w:rPr>
+        <w:t>tKey</w:t>
+      </w:r>
+      <w:proofErr w:type="spellEnd"/>
+      <w:r>
+        <w:rPr>
+          <w:rFonts w:ascii="Consolas" w:hAnsi="Consolas" w:cs="Consolas"/>
+          <w:color w:val="000000"/>
+          <w:sz w:val="19"/>
+          <w:szCs w:val="19"/>
+          <w:highlight w:val="white"/>
+        </w:rPr>
+        <w:t xml:space="preserve">, </w:t>
+      </w:r>
+      <w:proofErr w:type="spellStart"/>
+      <w:r>
+        <w:rPr>
+          <w:rFonts w:ascii="Consolas" w:hAnsi="Consolas" w:cs="Consolas"/>
+          <w:color w:val="0000FF"/>
+          <w:sz w:val="19"/>
+          <w:szCs w:val="19"/>
+          <w:highlight w:val="white"/>
+        </w:rPr>
+        <w:t>typename</w:t>
+      </w:r>
+      <w:proofErr w:type="spellEnd"/>
+      <w:r>
+        <w:rPr>
+          <w:rFonts w:ascii="Consolas" w:hAnsi="Consolas" w:cs="Consolas"/>
+          <w:color w:val="000000"/>
+          <w:sz w:val="19"/>
+          <w:szCs w:val="19"/>
+          <w:highlight w:val="white"/>
+        </w:rPr>
+        <w:t xml:space="preserve"> </w:t>
+      </w:r>
+      <w:proofErr w:type="spellStart"/>
+      <w:r>
+        <w:rPr>
+          <w:rFonts w:ascii="Consolas" w:hAnsi="Consolas" w:cs="Consolas"/>
+          <w:color w:val="2B91AF"/>
+          <w:sz w:val="19"/>
+          <w:szCs w:val="19"/>
+          <w:highlight w:val="white"/>
+        </w:rPr>
+        <w:t>tMValue</w:t>
+      </w:r>
+      <w:proofErr w:type="spellEnd"/>
+      <w:r>
+        <w:rPr>
+          <w:rFonts w:ascii="Consolas" w:hAnsi="Consolas" w:cs="Consolas"/>
+          <w:color w:val="000000"/>
+          <w:sz w:val="19"/>
+          <w:szCs w:val="19"/>
+          <w:highlight w:val="white"/>
+        </w:rPr>
+        <w:t xml:space="preserve">&gt; </w:t>
+      </w:r>
+      <w:r>
+        <w:rPr>
+          <w:rFonts w:ascii="Consolas" w:hAnsi="Consolas" w:cs="Consolas"/>
+          <w:color w:val="0000FF"/>
+          <w:sz w:val="19"/>
+          <w:szCs w:val="19"/>
+          <w:highlight w:val="white"/>
+        </w:rPr>
+        <w:t>class</w:t>
+      </w:r>
+      <w:r>
+        <w:rPr>
+          <w:rFonts w:ascii="Consolas" w:hAnsi="Consolas" w:cs="Consolas"/>
+          <w:color w:val="000000"/>
+          <w:sz w:val="19"/>
+          <w:szCs w:val="19"/>
+          <w:highlight w:val="white"/>
+        </w:rPr>
+        <w:t xml:space="preserve"> </w:t>
+      </w:r>
+      <w:proofErr w:type="spellStart"/>
+      <w:r>
+        <w:rPr>
+          <w:rFonts w:ascii="Consolas" w:hAnsi="Consolas" w:cs="Consolas"/>
+          <w:color w:val="2B91AF"/>
+          <w:sz w:val="19"/>
+          <w:szCs w:val="19"/>
+          <w:highlight w:val="white"/>
+        </w:rPr>
+        <w:t>CMyMap</w:t>
+      </w:r>
+      <w:proofErr w:type="spellEnd"/>
+    </w:p>
+    <w:p>
+      <w:pPr>
+        <w:autoSpaceDE w:val="0"/>
+        <w:autoSpaceDN w:val="0"/>
+        <w:adjustRightInd w:val="0"/>
+        <w:spacing w:after="0" w:line="240" w:lineRule="auto"/>
+        <w:rPr>
+          <w:rFonts w:ascii="Consolas" w:hAnsi="Consolas" w:cs="Consolas"/>
+          <w:color w:val="000000"/>
+          <w:sz w:val="19"/>
+          <w:szCs w:val="19"/>
+          <w:highlight w:val="white"/>
+        </w:rPr>
+      </w:pPr>
+      <w:r>
+        <w:rPr>
+          <w:rFonts w:ascii="Consolas" w:hAnsi="Consolas" w:cs="Consolas"/>
+          <w:color w:val="000000"/>
+          <w:sz w:val="19"/>
+          <w:szCs w:val="19"/>
+          <w:highlight w:val="white"/>
+        </w:rPr>
+        <w:t>{</w:t>
+      </w:r>
+    </w:p>
+    <w:p>
+      <w:pPr>
+        <w:autoSpaceDE w:val="0"/>
+        <w:autoSpaceDN w:val="0"/>
+        <w:adjustRightInd w:val="0"/>
+        <w:spacing w:after="0" w:line="240" w:lineRule="auto"/>
+        <w:rPr>
+          <w:rFonts w:ascii="Consolas" w:hAnsi="Consolas" w:cs="Consolas"/>
+          <w:color w:val="000000"/>
+          <w:sz w:val="19"/>
+          <w:szCs w:val="19"/>
+          <w:highlight w:val="white"/>
+        </w:rPr>
+      </w:pPr>
+      <w:r>
+        <w:rPr>
+          <w:rFonts w:ascii="Consolas" w:hAnsi="Consolas" w:cs="Consolas"/>
+          <w:color w:val="0000FF"/>
+          <w:sz w:val="19"/>
+          <w:szCs w:val="19"/>
+          <w:highlight w:val="white"/>
+        </w:rPr>
+        <w:t>public</w:t>
+      </w:r>
+      <w:r>
+        <w:rPr>
+          <w:rFonts w:ascii="Consolas" w:hAnsi="Consolas" w:cs="Consolas"/>
+          <w:color w:val="000000"/>
+          <w:sz w:val="19"/>
+          <w:szCs w:val="19"/>
+          <w:highlight w:val="white"/>
+        </w:rPr>
+        <w:t>:</w:t>
+      </w:r>
+    </w:p>
+    <w:p>
+      <w:pPr>
+        <w:autoSpaceDE w:val="0"/>
+        <w:autoSpaceDN w:val="0"/>
+        <w:adjustRightInd w:val="0"/>
+        <w:spacing w:after="0" w:line="240" w:lineRule="auto"/>
+        <w:rPr>
+          <w:rFonts w:ascii="Consolas" w:hAnsi="Consolas" w:cs="Consolas"/>
+          <w:color w:val="000000"/>
+          <w:sz w:val="19"/>
+          <w:szCs w:val="19"/>
+          <w:highlight w:val="white"/>
+        </w:rPr>
+      </w:pPr>
+      <w:r>
+        <w:rPr>
+          <w:rFonts w:ascii="Consolas" w:hAnsi="Consolas" w:cs="Consolas"/>
+          <w:color w:val="000000"/>
+          <w:sz w:val="19"/>
+          <w:szCs w:val="19"/>
+          <w:highlight w:val="white"/>
+        </w:rPr>
+        <w:tab/>
+      </w:r>
+      <w:r>
+        <w:rPr>
+          <w:rFonts w:ascii="Consolas" w:hAnsi="Consolas" w:cs="Consolas"/>
+          <w:color w:val="008000"/>
+          <w:sz w:val="19"/>
+          <w:szCs w:val="19"/>
+          <w:highlight w:val="white"/>
+        </w:rPr>
+        <w:t>//the datatype being stored in the map</w:t>
+      </w:r>
+    </w:p>
+    <w:p>
+      <w:pPr>
+        <w:autoSpaceDE w:val="0"/>
+        <w:autoSpaceDN w:val="0"/>
+        <w:adjustRightInd w:val="0"/>
+        <w:spacing w:after="0" w:line="240" w:lineRule="auto"/>
+        <w:rPr>
+          <w:rFonts w:ascii="Consolas" w:hAnsi="Consolas" w:cs="Consolas"/>
+          <w:color w:val="000000"/>
+          <w:sz w:val="19"/>
+          <w:szCs w:val="19"/>
+          <w:highlight w:val="white"/>
+        </w:rPr>
+      </w:pPr>
+      <w:r>
+        <w:rPr>
+          <w:rFonts w:ascii="Consolas" w:hAnsi="Consolas" w:cs="Consolas"/>
+          <w:color w:val="000000"/>
+          <w:sz w:val="19"/>
+          <w:szCs w:val="19"/>
+          <w:highlight w:val="white"/>
+        </w:rPr>
+        <w:tab/>
+      </w:r>
+      <w:proofErr w:type="spellStart"/>
+      <w:r>
+        <w:rPr>
+          <w:rFonts w:ascii="Consolas" w:hAnsi="Consolas" w:cs="Consolas"/>
+          <w:color w:val="0000FF"/>
+          <w:sz w:val="19"/>
+          <w:szCs w:val="19"/>
+          <w:highlight w:val="white"/>
+        </w:rPr>
+        <w:t>struct</w:t>
+      </w:r>
+      <w:proofErr w:type="spellEnd"/>
+      <w:r>
+        <w:rPr>
+          <w:rFonts w:ascii="Consolas" w:hAnsi="Consolas" w:cs="Consolas"/>
+          <w:color w:val="000000"/>
+          <w:sz w:val="19"/>
+          <w:szCs w:val="19"/>
+          <w:highlight w:val="white"/>
+        </w:rPr>
+        <w:t xml:space="preserve"> </w:t>
+      </w:r>
+      <w:proofErr w:type="spellStart"/>
+      <w:r>
+        <w:rPr>
+          <w:rFonts w:ascii="Consolas" w:hAnsi="Consolas" w:cs="Consolas"/>
+          <w:color w:val="2B91AF"/>
+          <w:sz w:val="19"/>
+          <w:szCs w:val="19"/>
+          <w:highlight w:val="white"/>
+        </w:rPr>
+        <w:t>SValueType</w:t>
+      </w:r>
+      <w:proofErr w:type="spellEnd"/>
+    </w:p>
+    <w:p>
+      <w:pPr>
+        <w:autoSpaceDE w:val="0"/>
+        <w:autoSpaceDN w:val="0"/>
+        <w:adjustRightInd w:val="0"/>
+        <w:spacing w:after="0" w:line="240" w:lineRule="auto"/>
+        <w:rPr>
+          <w:rFonts w:ascii="Consolas" w:hAnsi="Consolas" w:cs="Consolas"/>
+          <w:color w:val="000000"/>
+          <w:sz w:val="19"/>
+          <w:szCs w:val="19"/>
+          <w:highlight w:val="white"/>
+        </w:rPr>
+      </w:pPr>
+      <w:r>
+        <w:rPr>
+          <w:rFonts w:ascii="Consolas" w:hAnsi="Consolas" w:cs="Consolas"/>
+          <w:color w:val="000000"/>
+          <w:sz w:val="19"/>
+          <w:szCs w:val="19"/>
+          <w:highlight w:val="white"/>
+        </w:rPr>
+        <w:tab/>
+        <w:t>{</w:t>
+      </w:r>
+    </w:p>
+    <w:p>
+      <w:pPr>
+        <w:autoSpaceDE w:val="0"/>
+        <w:autoSpaceDN w:val="0"/>
+        <w:adjustRightInd w:val="0"/>
+        <w:spacing w:after="0" w:line="240" w:lineRule="auto"/>
+        <w:rPr>
+          <w:rFonts w:ascii="Consolas" w:hAnsi="Consolas" w:cs="Consolas"/>
+          <w:color w:val="000000"/>
+          <w:sz w:val="19"/>
+          <w:szCs w:val="19"/>
+          <w:highlight w:val="white"/>
+        </w:rPr>
+      </w:pPr>
+      <w:r>
+        <w:rPr>
+          <w:rFonts w:ascii="Consolas" w:hAnsi="Consolas" w:cs="Consolas"/>
+          <w:color w:val="000000"/>
+          <w:sz w:val="19"/>
+          <w:szCs w:val="19"/>
+          <w:highlight w:val="white"/>
+        </w:rPr>
+        <w:tab/>
+      </w:r>
+      <w:r>
+        <w:rPr>
+          <w:rFonts w:ascii="Consolas" w:hAnsi="Consolas" w:cs="Consolas"/>
+          <w:color w:val="000000"/>
+          <w:sz w:val="19"/>
+          <w:szCs w:val="19"/>
+          <w:highlight w:val="white"/>
+        </w:rPr>
+        <w:tab/>
+      </w:r>
+      <w:proofErr w:type="spellStart"/>
+      <w:r>
+        <w:rPr>
+          <w:rFonts w:ascii="Consolas" w:hAnsi="Consolas" w:cs="Consolas"/>
+          <w:color w:val="2B91AF"/>
+          <w:sz w:val="19"/>
+          <w:szCs w:val="19"/>
+          <w:highlight w:val="white"/>
+        </w:rPr>
+        <w:t>tKey</w:t>
+      </w:r>
+      <w:proofErr w:type="spellEnd"/>
+      <w:r>
+        <w:rPr>
+          <w:rFonts w:ascii="Consolas" w:hAnsi="Consolas" w:cs="Consolas"/>
+          <w:color w:val="000000"/>
+          <w:sz w:val="19"/>
+          <w:szCs w:val="19"/>
+          <w:highlight w:val="white"/>
+        </w:rPr>
+        <w:t xml:space="preserve"> </w:t>
+      </w:r>
+      <w:proofErr w:type="spellStart"/>
+      <w:r>
+        <w:rPr>
+          <w:rFonts w:ascii="Consolas" w:hAnsi="Consolas" w:cs="Consolas"/>
+          <w:color w:val="000000"/>
+          <w:sz w:val="19"/>
+          <w:szCs w:val="19"/>
+          <w:highlight w:val="white"/>
+        </w:rPr>
+        <w:t>smKey</w:t>
+      </w:r>
+      <w:proofErr w:type="spellEnd"/>
+      <w:r>
+        <w:rPr>
+          <w:rFonts w:ascii="Consolas" w:hAnsi="Consolas" w:cs="Consolas"/>
+          <w:color w:val="000000"/>
+          <w:sz w:val="19"/>
+          <w:szCs w:val="19"/>
+          <w:highlight w:val="white"/>
+        </w:rPr>
+        <w:t>;</w:t>
+      </w:r>
+    </w:p>
+    <w:p>
+      <w:pPr>
+        <w:autoSpaceDE w:val="0"/>
+        <w:autoSpaceDN w:val="0"/>
+        <w:adjustRightInd w:val="0"/>
+        <w:spacing w:after="0" w:line="240" w:lineRule="auto"/>
+        <w:rPr>
+          <w:rFonts w:ascii="Consolas" w:hAnsi="Consolas" w:cs="Consolas"/>
+          <w:color w:val="000000"/>
+          <w:sz w:val="19"/>
+          <w:szCs w:val="19"/>
+          <w:highlight w:val="white"/>
+        </w:rPr>
+      </w:pPr>
+      <w:r>
+        <w:rPr>
+          <w:rFonts w:ascii="Consolas" w:hAnsi="Consolas" w:cs="Consolas"/>
+          <w:color w:val="000000"/>
+          <w:sz w:val="19"/>
+          <w:szCs w:val="19"/>
+          <w:highlight w:val="white"/>
+        </w:rPr>
+        <w:tab/>
+      </w:r>
+      <w:r>
+        <w:rPr>
+          <w:rFonts w:ascii="Consolas" w:hAnsi="Consolas" w:cs="Consolas"/>
+          <w:color w:val="000000"/>
+          <w:sz w:val="19"/>
+          <w:szCs w:val="19"/>
+          <w:highlight w:val="white"/>
+        </w:rPr>
+        <w:tab/>
+      </w:r>
+      <w:proofErr w:type="spellStart"/>
+      <w:r>
+        <w:rPr>
+          <w:rFonts w:ascii="Consolas" w:hAnsi="Consolas" w:cs="Consolas"/>
+          <w:color w:val="2B91AF"/>
+          <w:sz w:val="19"/>
+          <w:szCs w:val="19"/>
+          <w:highlight w:val="white"/>
+        </w:rPr>
+        <w:t>tMValue</w:t>
+      </w:r>
+      <w:proofErr w:type="spellEnd"/>
+      <w:r>
+        <w:rPr>
+          <w:rFonts w:ascii="Consolas" w:hAnsi="Consolas" w:cs="Consolas"/>
+          <w:color w:val="000000"/>
+          <w:sz w:val="19"/>
+          <w:szCs w:val="19"/>
+          <w:highlight w:val="white"/>
+        </w:rPr>
+        <w:t xml:space="preserve"> </w:t>
+      </w:r>
+      <w:proofErr w:type="spellStart"/>
+      <w:r>
+        <w:rPr>
+          <w:rFonts w:ascii="Consolas" w:hAnsi="Consolas" w:cs="Consolas"/>
+          <w:color w:val="000000"/>
+          <w:sz w:val="19"/>
+          <w:szCs w:val="19"/>
+          <w:highlight w:val="white"/>
+        </w:rPr>
+        <w:t>smMappedValue</w:t>
+      </w:r>
+      <w:proofErr w:type="spellEnd"/>
+      <w:r>
+        <w:rPr>
+          <w:rFonts w:ascii="Consolas" w:hAnsi="Consolas" w:cs="Consolas"/>
+          <w:color w:val="000000"/>
+          <w:sz w:val="19"/>
+          <w:szCs w:val="19"/>
+          <w:highlight w:val="white"/>
+        </w:rPr>
+        <w:t>;</w:t>
+      </w:r>
+    </w:p>
+    <w:p>
+      <w:pPr>
+        <w:autoSpaceDE w:val="0"/>
+        <w:autoSpaceDN w:val="0"/>
+        <w:adjustRightInd w:val="0"/>
+        <w:spacing w:after="0" w:line="240" w:lineRule="auto"/>
+        <w:rPr>
+          <w:rFonts w:ascii="Consolas" w:hAnsi="Consolas" w:cs="Consolas"/>
+          <w:color w:val="000000"/>
+          <w:sz w:val="19"/>
+          <w:szCs w:val="19"/>
+          <w:highlight w:val="white"/>
+        </w:rPr>
+      </w:pPr>
+      <w:r>
+        <w:rPr>
+          <w:rFonts w:ascii="Consolas" w:hAnsi="Consolas" w:cs="Consolas"/>
+          <w:color w:val="000000"/>
+          <w:sz w:val="19"/>
+          <w:szCs w:val="19"/>
+          <w:highlight w:val="white"/>
+        </w:rPr>
+        <w:tab/>
+        <w:t>};</w:t>
+      </w:r>
+    </w:p>
+    <w:p>
+      <w:pPr>
+        <w:autoSpaceDE w:val="0"/>
+        <w:autoSpaceDN w:val="0"/>
+        <w:adjustRightInd w:val="0"/>
+        <w:spacing w:after="0" w:line="240" w:lineRule="auto"/>
+        <w:rPr>
+          <w:rFonts w:ascii="Consolas" w:hAnsi="Consolas" w:cs="Consolas"/>
+          <w:color w:val="000000"/>
+          <w:sz w:val="19"/>
+          <w:szCs w:val="19"/>
+          <w:highlight w:val="white"/>
+        </w:rPr>
+      </w:pPr>
+    </w:p>
+    <w:p>
+      <w:pPr>
+        <w:autoSpaceDE w:val="0"/>
+        <w:autoSpaceDN w:val="0"/>
+        <w:adjustRightInd w:val="0"/>
+        <w:spacing w:after="0" w:line="240" w:lineRule="auto"/>
+        <w:rPr>
+          <w:rFonts w:ascii="Consolas" w:hAnsi="Consolas" w:cs="Consolas"/>
+          <w:color w:val="000000"/>
+          <w:sz w:val="19"/>
+          <w:szCs w:val="19"/>
+          <w:highlight w:val="white"/>
+        </w:rPr>
+      </w:pPr>
+      <w:r>
+        <w:rPr>
+          <w:rFonts w:ascii="Consolas" w:hAnsi="Consolas" w:cs="Consolas"/>
+          <w:color w:val="000000"/>
+          <w:sz w:val="19"/>
+          <w:szCs w:val="19"/>
+          <w:highlight w:val="white"/>
+        </w:rPr>
+        <w:tab/>
+      </w:r>
+      <w:r>
+        <w:rPr>
+          <w:rFonts w:ascii="Consolas" w:hAnsi="Consolas" w:cs="Consolas"/>
+          <w:color w:val="008000"/>
+          <w:sz w:val="19"/>
+          <w:szCs w:val="19"/>
+          <w:highlight w:val="white"/>
+        </w:rPr>
+        <w:t>//Comparison function</w:t>
+      </w:r>
+    </w:p>
+    <w:p>
+      <w:pPr>
+        <w:autoSpaceDE w:val="0"/>
+        <w:autoSpaceDN w:val="0"/>
+        <w:adjustRightInd w:val="0"/>
+        <w:spacing w:after="0" w:line="240" w:lineRule="auto"/>
+        <w:rPr>
+          <w:rFonts w:ascii="Consolas" w:hAnsi="Consolas" w:cs="Consolas"/>
+          <w:color w:val="000000"/>
+          <w:sz w:val="19"/>
+          <w:szCs w:val="19"/>
+          <w:highlight w:val="white"/>
+        </w:rPr>
+      </w:pPr>
+      <w:r>
+        <w:rPr>
+          <w:rFonts w:ascii="Consolas" w:hAnsi="Consolas" w:cs="Consolas"/>
+          <w:color w:val="000000"/>
+          <w:sz w:val="19"/>
+          <w:szCs w:val="19"/>
+          <w:highlight w:val="white"/>
+        </w:rPr>
+        <w:tab/>
+      </w:r>
+      <w:proofErr w:type="spellStart"/>
+      <w:r>
+        <w:rPr>
+          <w:rFonts w:ascii="Consolas" w:hAnsi="Consolas" w:cs="Consolas"/>
+          <w:color w:val="0000FF"/>
+          <w:sz w:val="19"/>
+          <w:szCs w:val="19"/>
+          <w:highlight w:val="white"/>
+        </w:rPr>
+        <w:t>typedef</w:t>
+      </w:r>
+      <w:proofErr w:type="spellEnd"/>
+      <w:r>
+        <w:rPr>
+          <w:rFonts w:ascii="Consolas" w:hAnsi="Consolas" w:cs="Consolas"/>
+          <w:color w:val="000000"/>
+          <w:sz w:val="19"/>
+          <w:szCs w:val="19"/>
+          <w:highlight w:val="white"/>
+        </w:rPr>
+        <w:t xml:space="preserve"> </w:t>
+      </w:r>
+      <w:r>
+        <w:rPr>
+          <w:rFonts w:ascii="Consolas" w:hAnsi="Consolas" w:cs="Consolas"/>
+          <w:color w:val="0000FF"/>
+          <w:sz w:val="19"/>
+          <w:szCs w:val="19"/>
+          <w:highlight w:val="white"/>
+        </w:rPr>
+        <w:t>bool</w:t>
+      </w:r>
+      <w:r>
+        <w:rPr>
+          <w:rFonts w:ascii="Consolas" w:hAnsi="Consolas" w:cs="Consolas"/>
+          <w:color w:val="000000"/>
+          <w:sz w:val="19"/>
+          <w:szCs w:val="19"/>
+          <w:highlight w:val="white"/>
+        </w:rPr>
+        <w:t>(*</w:t>
+      </w:r>
+      <w:proofErr w:type="spellStart"/>
+      <w:proofErr w:type="gramStart"/>
+      <w:r>
+        <w:rPr>
+          <w:rFonts w:ascii="Consolas" w:hAnsi="Consolas" w:cs="Consolas"/>
+          <w:color w:val="2B91AF"/>
+          <w:sz w:val="19"/>
+          <w:szCs w:val="19"/>
+          <w:highlight w:val="white"/>
+        </w:rPr>
+        <w:t>fpComparrisonFunction</w:t>
+      </w:r>
+      <w:proofErr w:type="spellEnd"/>
+      <w:r>
+        <w:rPr>
+          <w:rFonts w:ascii="Consolas" w:hAnsi="Consolas" w:cs="Consolas"/>
+          <w:color w:val="000000"/>
+          <w:sz w:val="19"/>
+          <w:szCs w:val="19"/>
+          <w:highlight w:val="white"/>
+        </w:rPr>
+        <w:t>)(</w:t>
+      </w:r>
+      <w:proofErr w:type="spellStart"/>
+      <w:proofErr w:type="gramEnd"/>
+      <w:r>
+        <w:rPr>
+          <w:rFonts w:ascii="Consolas" w:hAnsi="Consolas" w:cs="Consolas"/>
+          <w:color w:val="2B91AF"/>
+          <w:sz w:val="19"/>
+          <w:szCs w:val="19"/>
+          <w:highlight w:val="white"/>
+        </w:rPr>
+        <w:t>tKey</w:t>
+      </w:r>
+      <w:proofErr w:type="spellEnd"/>
+      <w:r>
+        <w:rPr>
+          <w:rFonts w:ascii="Consolas" w:hAnsi="Consolas" w:cs="Consolas"/>
+          <w:color w:val="000000"/>
+          <w:sz w:val="19"/>
+          <w:szCs w:val="19"/>
+          <w:highlight w:val="white"/>
+        </w:rPr>
+        <w:t xml:space="preserve">, </w:t>
+      </w:r>
+      <w:proofErr w:type="spellStart"/>
+      <w:r>
+        <w:rPr>
+          <w:rFonts w:ascii="Consolas" w:hAnsi="Consolas" w:cs="Consolas"/>
+          <w:color w:val="2B91AF"/>
+          <w:sz w:val="19"/>
+          <w:szCs w:val="19"/>
+          <w:highlight w:val="white"/>
+        </w:rPr>
+        <w:t>tKey</w:t>
+      </w:r>
+      <w:proofErr w:type="spellEnd"/>
+      <w:r>
+        <w:rPr>
+          <w:rFonts w:ascii="Consolas" w:hAnsi="Consolas" w:cs="Consolas"/>
+          <w:color w:val="000000"/>
+          <w:sz w:val="19"/>
+          <w:szCs w:val="19"/>
+          <w:highlight w:val="white"/>
+        </w:rPr>
+        <w:t>);</w:t>
+      </w:r>
+    </w:p>
+    <w:p>
+      <w:pPr>
+        <w:autoSpaceDE w:val="0"/>
+        <w:autoSpaceDN w:val="0"/>
+        <w:adjustRightInd w:val="0"/>
+        <w:spacing w:after="0" w:line="240" w:lineRule="auto"/>
+        <w:rPr>
+          <w:rFonts w:ascii="Consolas" w:hAnsi="Consolas" w:cs="Consolas"/>
+          <w:color w:val="000000"/>
+          <w:sz w:val="19"/>
+          <w:szCs w:val="19"/>
+          <w:highlight w:val="white"/>
+        </w:rPr>
+      </w:pPr>
+      <w:r>
+        <w:rPr>
+          <w:rFonts w:ascii="Consolas" w:hAnsi="Consolas" w:cs="Consolas"/>
+          <w:color w:val="000000"/>
+          <w:sz w:val="19"/>
+          <w:szCs w:val="19"/>
+          <w:highlight w:val="white"/>
+        </w:rPr>
+        <w:tab/>
+      </w:r>
+      <w:proofErr w:type="spellStart"/>
+      <w:r>
+        <w:rPr>
+          <w:rFonts w:ascii="Consolas" w:hAnsi="Consolas" w:cs="Consolas"/>
+          <w:color w:val="2B91AF"/>
+          <w:sz w:val="19"/>
+          <w:szCs w:val="19"/>
+          <w:highlight w:val="white"/>
+        </w:rPr>
+        <w:t>fpComparrisonFunction</w:t>
+      </w:r>
+      <w:proofErr w:type="spellEnd"/>
+      <w:r>
+        <w:rPr>
+          <w:rFonts w:ascii="Consolas" w:hAnsi="Consolas" w:cs="Consolas"/>
+          <w:color w:val="000000"/>
+          <w:sz w:val="19"/>
+          <w:szCs w:val="19"/>
+          <w:highlight w:val="white"/>
+        </w:rPr>
+        <w:t xml:space="preserve"> </w:t>
+      </w:r>
+      <w:proofErr w:type="spellStart"/>
+      <w:r>
+        <w:rPr>
+          <w:rFonts w:ascii="Consolas" w:hAnsi="Consolas" w:cs="Consolas"/>
+          <w:color w:val="000000"/>
+          <w:sz w:val="19"/>
+          <w:szCs w:val="19"/>
+          <w:highlight w:val="white"/>
+        </w:rPr>
+        <w:t>fpCompare</w:t>
+      </w:r>
+      <w:proofErr w:type="spellEnd"/>
+      <w:r>
+        <w:rPr>
+          <w:rFonts w:ascii="Consolas" w:hAnsi="Consolas" w:cs="Consolas"/>
+          <w:color w:val="000000"/>
+          <w:sz w:val="19"/>
+          <w:szCs w:val="19"/>
+          <w:highlight w:val="white"/>
+        </w:rPr>
+        <w:t>;</w:t>
+      </w:r>
+      <w:r>
+        <w:rPr>
+          <w:rFonts w:ascii="Consolas" w:hAnsi="Consolas" w:cs="Consolas"/>
+          <w:color w:val="008000"/>
+          <w:sz w:val="19"/>
+          <w:szCs w:val="19"/>
+          <w:highlight w:val="white"/>
+        </w:rPr>
+        <w:t xml:space="preserve">//function to compare two </w:t>
+      </w:r>
+      <w:proofErr w:type="spellStart"/>
+      <w:r>
+        <w:rPr>
+          <w:rFonts w:ascii="Consolas" w:hAnsi="Consolas" w:cs="Consolas"/>
+          <w:color w:val="008000"/>
+          <w:sz w:val="19"/>
+          <w:szCs w:val="19"/>
+          <w:highlight w:val="white"/>
+        </w:rPr>
+        <w:t>keytypes</w:t>
+      </w:r>
+      <w:proofErr w:type="spellEnd"/>
+      <w:r>
+        <w:rPr>
+          <w:rFonts w:ascii="Consolas" w:hAnsi="Consolas" w:cs="Consolas"/>
+          <w:color w:val="008000"/>
+          <w:sz w:val="19"/>
+          <w:szCs w:val="19"/>
+          <w:highlight w:val="white"/>
+        </w:rPr>
+        <w:t>. returns true if first value is higher, false otherwise</w:t>
+      </w:r>
+    </w:p>
+    <w:p>
+      <w:pPr>
+        <w:autoSpaceDE w:val="0"/>
+        <w:autoSpaceDN w:val="0"/>
+        <w:adjustRightInd w:val="0"/>
+        <w:spacing w:after="0" w:line="240" w:lineRule="auto"/>
+        <w:rPr>
+          <w:rFonts w:ascii="Consolas" w:hAnsi="Consolas" w:cs="Consolas"/>
+          <w:color w:val="000000"/>
+          <w:sz w:val="19"/>
+          <w:szCs w:val="19"/>
+          <w:highlight w:val="white"/>
+        </w:rPr>
+      </w:pPr>
+      <w:r>
+        <w:rPr>
+          <w:rFonts w:ascii="Consolas" w:hAnsi="Consolas" w:cs="Consolas"/>
+          <w:color w:val="0000FF"/>
+          <w:sz w:val="19"/>
+          <w:szCs w:val="19"/>
+          <w:highlight w:val="white"/>
+        </w:rPr>
+        <w:t>private</w:t>
+      </w:r>
+      <w:r>
+        <w:rPr>
+          <w:rFonts w:ascii="Consolas" w:hAnsi="Consolas" w:cs="Consolas"/>
+          <w:color w:val="000000"/>
+          <w:sz w:val="19"/>
+          <w:szCs w:val="19"/>
+          <w:highlight w:val="white"/>
+        </w:rPr>
+        <w:t>:</w:t>
+      </w:r>
+    </w:p>
+    <w:p>
+      <w:pPr>
+        <w:autoSpaceDE w:val="0"/>
+        <w:autoSpaceDN w:val="0"/>
+        <w:adjustRightInd w:val="0"/>
+        <w:spacing w:after="0" w:line="240" w:lineRule="auto"/>
+        <w:rPr>
+          <w:rFonts w:ascii="Consolas" w:hAnsi="Consolas" w:cs="Consolas"/>
+          <w:color w:val="000000"/>
+          <w:sz w:val="19"/>
+          <w:szCs w:val="19"/>
+          <w:highlight w:val="white"/>
+        </w:rPr>
+      </w:pPr>
+      <w:r>
+        <w:rPr>
+          <w:rFonts w:ascii="Consolas" w:hAnsi="Consolas" w:cs="Consolas"/>
+          <w:color w:val="000000"/>
+          <w:sz w:val="19"/>
+          <w:szCs w:val="19"/>
+          <w:highlight w:val="white"/>
+        </w:rPr>
+        <w:tab/>
+      </w:r>
+      <w:r>
+        <w:rPr>
+          <w:rFonts w:ascii="Consolas" w:hAnsi="Consolas" w:cs="Consolas"/>
+          <w:color w:val="008000"/>
+          <w:sz w:val="19"/>
+          <w:szCs w:val="19"/>
+          <w:highlight w:val="white"/>
+        </w:rPr>
+        <w:t xml:space="preserve">// - </w:t>
+      </w:r>
+      <w:proofErr w:type="spellStart"/>
+      <w:r>
+        <w:rPr>
+          <w:rFonts w:ascii="Consolas" w:hAnsi="Consolas" w:cs="Consolas"/>
+          <w:color w:val="008000"/>
+          <w:sz w:val="19"/>
+          <w:szCs w:val="19"/>
+          <w:highlight w:val="white"/>
+        </w:rPr>
+        <w:t>Iterrators</w:t>
+      </w:r>
+      <w:proofErr w:type="spellEnd"/>
+      <w:r>
+        <w:rPr>
+          <w:rFonts w:ascii="Consolas" w:hAnsi="Consolas" w:cs="Consolas"/>
+          <w:color w:val="008000"/>
+          <w:sz w:val="19"/>
+          <w:szCs w:val="19"/>
+          <w:highlight w:val="white"/>
+        </w:rPr>
+        <w:t xml:space="preserve"> - //</w:t>
+      </w:r>
+    </w:p>
+    <w:p>
+      <w:pPr>
+        <w:autoSpaceDE w:val="0"/>
+        <w:autoSpaceDN w:val="0"/>
+        <w:adjustRightInd w:val="0"/>
+        <w:spacing w:after="0" w:line="240" w:lineRule="auto"/>
+        <w:rPr>
+          <w:rFonts w:ascii="Consolas" w:hAnsi="Consolas" w:cs="Consolas"/>
+          <w:color w:val="000000"/>
+          <w:sz w:val="19"/>
+          <w:szCs w:val="19"/>
+          <w:highlight w:val="white"/>
+        </w:rPr>
+      </w:pPr>
+      <w:r>
+        <w:rPr>
+          <w:rFonts w:ascii="Consolas" w:hAnsi="Consolas" w:cs="Consolas"/>
+          <w:color w:val="000000"/>
+          <w:sz w:val="19"/>
+          <w:szCs w:val="19"/>
+          <w:highlight w:val="white"/>
+        </w:rPr>
+        <w:tab/>
+      </w:r>
+      <w:proofErr w:type="spellStart"/>
+      <w:r>
+        <w:rPr>
+          <w:rFonts w:ascii="Consolas" w:hAnsi="Consolas" w:cs="Consolas"/>
+          <w:color w:val="2B91AF"/>
+          <w:sz w:val="19"/>
+          <w:szCs w:val="19"/>
+          <w:highlight w:val="white"/>
+        </w:rPr>
+        <w:t>SValueType</w:t>
+      </w:r>
+      <w:proofErr w:type="spellEnd"/>
+      <w:r>
+        <w:rPr>
+          <w:rFonts w:ascii="Consolas" w:hAnsi="Consolas" w:cs="Consolas"/>
+          <w:color w:val="000000"/>
+          <w:sz w:val="19"/>
+          <w:szCs w:val="19"/>
+          <w:highlight w:val="white"/>
+        </w:rPr>
+        <w:t xml:space="preserve">* </w:t>
+      </w:r>
+      <w:proofErr w:type="spellStart"/>
+      <w:r>
+        <w:rPr>
+          <w:rFonts w:ascii="Consolas" w:hAnsi="Consolas" w:cs="Consolas"/>
+          <w:color w:val="000000"/>
+          <w:sz w:val="19"/>
+          <w:szCs w:val="19"/>
+          <w:highlight w:val="white"/>
+        </w:rPr>
+        <w:t>mpFirst</w:t>
+      </w:r>
+      <w:proofErr w:type="spellEnd"/>
+      <w:r>
+        <w:rPr>
+          <w:rFonts w:ascii="Consolas" w:hAnsi="Consolas" w:cs="Consolas"/>
+          <w:color w:val="000000"/>
+          <w:sz w:val="19"/>
+          <w:szCs w:val="19"/>
+          <w:highlight w:val="white"/>
+        </w:rPr>
+        <w:t>;</w:t>
+      </w:r>
+      <w:r>
+        <w:rPr>
+          <w:rFonts w:ascii="Consolas" w:hAnsi="Consolas" w:cs="Consolas"/>
+          <w:color w:val="008000"/>
+          <w:sz w:val="19"/>
+          <w:szCs w:val="19"/>
+          <w:highlight w:val="white"/>
+        </w:rPr>
+        <w:t>//pointer to the first element in the map</w:t>
+      </w:r>
+    </w:p>
+    <w:p>
+      <w:pPr>
+        <w:autoSpaceDE w:val="0"/>
+        <w:autoSpaceDN w:val="0"/>
+        <w:adjustRightInd w:val="0"/>
+        <w:spacing w:after="0" w:line="240" w:lineRule="auto"/>
+        <w:rPr>
+          <w:rFonts w:ascii="Consolas" w:hAnsi="Consolas" w:cs="Consolas"/>
+          <w:color w:val="000000"/>
+          <w:sz w:val="19"/>
+          <w:szCs w:val="19"/>
+          <w:highlight w:val="white"/>
+        </w:rPr>
+      </w:pPr>
+      <w:r>
+        <w:rPr>
+          <w:rFonts w:ascii="Consolas" w:hAnsi="Consolas" w:cs="Consolas"/>
+          <w:color w:val="000000"/>
+          <w:sz w:val="19"/>
+          <w:szCs w:val="19"/>
+          <w:highlight w:val="white"/>
+        </w:rPr>
+        <w:tab/>
+      </w:r>
+      <w:proofErr w:type="spellStart"/>
+      <w:r>
+        <w:rPr>
+          <w:rFonts w:ascii="Consolas" w:hAnsi="Consolas" w:cs="Consolas"/>
+          <w:color w:val="2B91AF"/>
+          <w:sz w:val="19"/>
+          <w:szCs w:val="19"/>
+          <w:highlight w:val="white"/>
+        </w:rPr>
+        <w:t>SValueType</w:t>
+      </w:r>
+      <w:proofErr w:type="spellEnd"/>
+      <w:r>
+        <w:rPr>
+          <w:rFonts w:ascii="Consolas" w:hAnsi="Consolas" w:cs="Consolas"/>
+          <w:color w:val="000000"/>
+          <w:sz w:val="19"/>
+          <w:szCs w:val="19"/>
+          <w:highlight w:val="white"/>
+        </w:rPr>
+        <w:t xml:space="preserve">* </w:t>
+      </w:r>
+      <w:proofErr w:type="spellStart"/>
+      <w:r>
+        <w:rPr>
+          <w:rFonts w:ascii="Consolas" w:hAnsi="Consolas" w:cs="Consolas"/>
+          <w:color w:val="000000"/>
+          <w:sz w:val="19"/>
+          <w:szCs w:val="19"/>
+          <w:highlight w:val="white"/>
+        </w:rPr>
+        <w:t>mpLast</w:t>
+      </w:r>
+      <w:proofErr w:type="spellEnd"/>
+      <w:r>
+        <w:rPr>
+          <w:rFonts w:ascii="Consolas" w:hAnsi="Consolas" w:cs="Consolas"/>
+          <w:color w:val="000000"/>
+          <w:sz w:val="19"/>
+          <w:szCs w:val="19"/>
+          <w:highlight w:val="white"/>
+        </w:rPr>
+        <w:t>;</w:t>
+      </w:r>
+      <w:r>
+        <w:rPr>
+          <w:rFonts w:ascii="Consolas" w:hAnsi="Consolas" w:cs="Consolas"/>
+          <w:color w:val="008000"/>
+          <w:sz w:val="19"/>
+          <w:szCs w:val="19"/>
+          <w:highlight w:val="white"/>
+        </w:rPr>
+        <w:t>//pointer to the last element in the map</w:t>
+      </w:r>
+    </w:p>
+    <w:p>
+      <w:pPr>
+        <w:autoSpaceDE w:val="0"/>
+        <w:autoSpaceDN w:val="0"/>
+        <w:adjustRightInd w:val="0"/>
+        <w:spacing w:after="0" w:line="240" w:lineRule="auto"/>
+        <w:rPr>
+          <w:rFonts w:ascii="Consolas" w:hAnsi="Consolas" w:cs="Consolas"/>
+          <w:color w:val="000000"/>
+          <w:sz w:val="19"/>
+          <w:szCs w:val="19"/>
+          <w:highlight w:val="white"/>
+        </w:rPr>
+      </w:pPr>
+      <w:r>
+        <w:rPr>
+          <w:rFonts w:ascii="Consolas" w:hAnsi="Consolas" w:cs="Consolas"/>
+          <w:color w:val="000000"/>
+          <w:sz w:val="19"/>
+          <w:szCs w:val="19"/>
+          <w:highlight w:val="white"/>
+        </w:rPr>
+        <w:tab/>
+      </w:r>
+      <w:proofErr w:type="spellStart"/>
+      <w:r>
+        <w:rPr>
+          <w:rFonts w:ascii="Consolas" w:hAnsi="Consolas" w:cs="Consolas"/>
+          <w:color w:val="2B91AF"/>
+          <w:sz w:val="19"/>
+          <w:szCs w:val="19"/>
+          <w:highlight w:val="white"/>
+        </w:rPr>
+        <w:t>SValueType</w:t>
+      </w:r>
+      <w:proofErr w:type="spellEnd"/>
+      <w:r>
+        <w:rPr>
+          <w:rFonts w:ascii="Consolas" w:hAnsi="Consolas" w:cs="Consolas"/>
+          <w:color w:val="000000"/>
+          <w:sz w:val="19"/>
+          <w:szCs w:val="19"/>
+          <w:highlight w:val="white"/>
+        </w:rPr>
+        <w:t xml:space="preserve">* </w:t>
+      </w:r>
+      <w:proofErr w:type="spellStart"/>
+      <w:r>
+        <w:rPr>
+          <w:rFonts w:ascii="Consolas" w:hAnsi="Consolas" w:cs="Consolas"/>
+          <w:color w:val="000000"/>
+          <w:sz w:val="19"/>
+          <w:szCs w:val="19"/>
+          <w:highlight w:val="white"/>
+        </w:rPr>
+        <w:t>mpItter</w:t>
+      </w:r>
+      <w:proofErr w:type="spellEnd"/>
+      <w:r>
+        <w:rPr>
+          <w:rFonts w:ascii="Consolas" w:hAnsi="Consolas" w:cs="Consolas"/>
+          <w:color w:val="000000"/>
+          <w:sz w:val="19"/>
+          <w:szCs w:val="19"/>
+          <w:highlight w:val="white"/>
+        </w:rPr>
+        <w:t>;</w:t>
+      </w:r>
+      <w:r>
+        <w:rPr>
+          <w:rFonts w:ascii="Consolas" w:hAnsi="Consolas" w:cs="Consolas"/>
+          <w:color w:val="008000"/>
+          <w:sz w:val="19"/>
+          <w:szCs w:val="19"/>
+          <w:highlight w:val="white"/>
+        </w:rPr>
+        <w:t xml:space="preserve">//pointer to the </w:t>
+      </w:r>
+      <w:proofErr w:type="spellStart"/>
+      <w:r>
+        <w:rPr>
+          <w:rFonts w:ascii="Consolas" w:hAnsi="Consolas" w:cs="Consolas"/>
+          <w:color w:val="008000"/>
+          <w:sz w:val="19"/>
+          <w:szCs w:val="19"/>
+          <w:highlight w:val="white"/>
+        </w:rPr>
+        <w:t>valuetypes</w:t>
+      </w:r>
+      <w:proofErr w:type="spellEnd"/>
+      <w:r>
+        <w:rPr>
+          <w:rFonts w:ascii="Consolas" w:hAnsi="Consolas" w:cs="Consolas"/>
+          <w:color w:val="008000"/>
+          <w:sz w:val="19"/>
+          <w:szCs w:val="19"/>
+          <w:highlight w:val="white"/>
+        </w:rPr>
+        <w:t xml:space="preserve"> held in the map. used to loop through the mapped values</w:t>
+      </w:r>
+    </w:p>
+    <w:p>
+      <w:pPr>
+        <w:autoSpaceDE w:val="0"/>
+        <w:autoSpaceDN w:val="0"/>
+        <w:adjustRightInd w:val="0"/>
+        <w:spacing w:after="0" w:line="240" w:lineRule="auto"/>
+        <w:rPr>
+          <w:rFonts w:ascii="Consolas" w:hAnsi="Consolas" w:cs="Consolas"/>
+          <w:color w:val="000000"/>
+          <w:sz w:val="19"/>
+          <w:szCs w:val="19"/>
+          <w:highlight w:val="white"/>
+        </w:rPr>
+      </w:pPr>
+    </w:p>
+    <w:p>
+      <w:pPr>
+        <w:autoSpaceDE w:val="0"/>
+        <w:autoSpaceDN w:val="0"/>
+        <w:adjustRightInd w:val="0"/>
+        <w:spacing w:after="0" w:line="240" w:lineRule="auto"/>
+        <w:rPr>
+          <w:rFonts w:ascii="Consolas" w:hAnsi="Consolas" w:cs="Consolas"/>
+          <w:color w:val="000000"/>
+          <w:sz w:val="19"/>
+          <w:szCs w:val="19"/>
+          <w:highlight w:val="white"/>
+        </w:rPr>
+      </w:pPr>
+      <w:r>
+        <w:rPr>
+          <w:rFonts w:ascii="Consolas" w:hAnsi="Consolas" w:cs="Consolas"/>
+          <w:color w:val="000000"/>
+          <w:sz w:val="19"/>
+          <w:szCs w:val="19"/>
+          <w:highlight w:val="white"/>
+        </w:rPr>
+        <w:tab/>
+      </w:r>
+      <w:r>
+        <w:rPr>
+          <w:rFonts w:ascii="Consolas" w:hAnsi="Consolas" w:cs="Consolas"/>
+          <w:color w:val="008000"/>
+          <w:sz w:val="19"/>
+          <w:szCs w:val="19"/>
+          <w:highlight w:val="white"/>
+        </w:rPr>
+        <w:t>// - other values - //</w:t>
+      </w:r>
+    </w:p>
+    <w:p>
+      <w:pPr>
+        <w:autoSpaceDE w:val="0"/>
+        <w:autoSpaceDN w:val="0"/>
+        <w:adjustRightInd w:val="0"/>
+        <w:spacing w:after="0" w:line="240" w:lineRule="auto"/>
+        <w:rPr>
+          <w:rFonts w:ascii="Consolas" w:hAnsi="Consolas" w:cs="Consolas"/>
+          <w:color w:val="000000"/>
+          <w:sz w:val="19"/>
+          <w:szCs w:val="19"/>
+          <w:highlight w:val="white"/>
+        </w:rPr>
+      </w:pPr>
+      <w:r>
+        <w:rPr>
+          <w:rFonts w:ascii="Consolas" w:hAnsi="Consolas" w:cs="Consolas"/>
+          <w:color w:val="000000"/>
+          <w:sz w:val="19"/>
+          <w:szCs w:val="19"/>
+          <w:highlight w:val="white"/>
+        </w:rPr>
+        <w:tab/>
+      </w:r>
+      <w:proofErr w:type="spellStart"/>
+      <w:r>
+        <w:rPr>
+          <w:rFonts w:ascii="Consolas" w:hAnsi="Consolas" w:cs="Consolas"/>
+          <w:color w:val="0000FF"/>
+          <w:sz w:val="19"/>
+          <w:szCs w:val="19"/>
+          <w:highlight w:val="white"/>
+        </w:rPr>
+        <w:t>int</w:t>
+      </w:r>
+      <w:proofErr w:type="spellEnd"/>
+      <w:r>
+        <w:rPr>
+          <w:rFonts w:ascii="Consolas" w:hAnsi="Consolas" w:cs="Consolas"/>
+          <w:color w:val="000000"/>
+          <w:sz w:val="19"/>
+          <w:szCs w:val="19"/>
+          <w:highlight w:val="white"/>
+        </w:rPr>
+        <w:t xml:space="preserve"> </w:t>
+      </w:r>
+      <w:proofErr w:type="spellStart"/>
+      <w:r>
+        <w:rPr>
+          <w:rFonts w:ascii="Consolas" w:hAnsi="Consolas" w:cs="Consolas"/>
+          <w:color w:val="000000"/>
+          <w:sz w:val="19"/>
+          <w:szCs w:val="19"/>
+          <w:highlight w:val="white"/>
+        </w:rPr>
+        <w:t>mSize</w:t>
+      </w:r>
+      <w:proofErr w:type="spellEnd"/>
+      <w:r>
+        <w:rPr>
+          <w:rFonts w:ascii="Consolas" w:hAnsi="Consolas" w:cs="Consolas"/>
+          <w:color w:val="000000"/>
+          <w:sz w:val="19"/>
+          <w:szCs w:val="19"/>
+          <w:highlight w:val="white"/>
+        </w:rPr>
+        <w:t>;</w:t>
+      </w:r>
+      <w:r>
+        <w:rPr>
+          <w:rFonts w:ascii="Consolas" w:hAnsi="Consolas" w:cs="Consolas"/>
+          <w:color w:val="008000"/>
+          <w:sz w:val="19"/>
+          <w:szCs w:val="19"/>
+          <w:highlight w:val="white"/>
+        </w:rPr>
+        <w:t>//the size of the map</w:t>
+      </w:r>
+    </w:p>
+    <w:p>
+      <w:pPr>
+        <w:autoSpaceDE w:val="0"/>
+        <w:autoSpaceDN w:val="0"/>
+        <w:adjustRightInd w:val="0"/>
+        <w:spacing w:after="0" w:line="240" w:lineRule="auto"/>
+        <w:rPr>
+          <w:rFonts w:ascii="Consolas" w:hAnsi="Consolas" w:cs="Consolas"/>
+          <w:color w:val="000000"/>
+          <w:sz w:val="19"/>
+          <w:szCs w:val="19"/>
+          <w:highlight w:val="white"/>
+        </w:rPr>
+      </w:pPr>
+      <w:r>
+        <w:rPr>
+          <w:rFonts w:ascii="Consolas" w:hAnsi="Consolas" w:cs="Consolas"/>
+          <w:color w:val="000000"/>
+          <w:sz w:val="19"/>
+          <w:szCs w:val="19"/>
+          <w:highlight w:val="white"/>
+        </w:rPr>
+        <w:tab/>
+      </w:r>
+    </w:p>
+    <w:p>
+      <w:pPr>
+        <w:autoSpaceDE w:val="0"/>
+        <w:autoSpaceDN w:val="0"/>
+        <w:adjustRightInd w:val="0"/>
+        <w:spacing w:after="0" w:line="240" w:lineRule="auto"/>
+        <w:rPr>
+          <w:rFonts w:ascii="Consolas" w:hAnsi="Consolas" w:cs="Consolas"/>
+          <w:color w:val="000000"/>
+          <w:sz w:val="19"/>
+          <w:szCs w:val="19"/>
+          <w:highlight w:val="white"/>
+        </w:rPr>
+      </w:pPr>
+      <w:r>
+        <w:rPr>
+          <w:rFonts w:ascii="Consolas" w:hAnsi="Consolas" w:cs="Consolas"/>
+          <w:color w:val="0000FF"/>
+          <w:sz w:val="19"/>
+          <w:szCs w:val="19"/>
+          <w:highlight w:val="white"/>
+        </w:rPr>
+        <w:t>public</w:t>
+      </w:r>
+      <w:r>
+        <w:rPr>
+          <w:rFonts w:ascii="Consolas" w:hAnsi="Consolas" w:cs="Consolas"/>
+          <w:color w:val="000000"/>
+          <w:sz w:val="19"/>
+          <w:szCs w:val="19"/>
+          <w:highlight w:val="white"/>
+        </w:rPr>
+        <w:t>:</w:t>
+      </w:r>
+    </w:p>
+    <w:p>
+      <w:pPr>
+        <w:autoSpaceDE w:val="0"/>
+        <w:autoSpaceDN w:val="0"/>
+        <w:adjustRightInd w:val="0"/>
+        <w:spacing w:after="0" w:line="240" w:lineRule="auto"/>
+        <w:rPr>
+          <w:rFonts w:ascii="Consolas" w:hAnsi="Consolas" w:cs="Consolas"/>
+          <w:color w:val="000000"/>
+          <w:sz w:val="19"/>
+          <w:szCs w:val="19"/>
+          <w:highlight w:val="white"/>
+        </w:rPr>
+      </w:pPr>
+      <w:r>
+        <w:rPr>
+          <w:rFonts w:ascii="Consolas" w:hAnsi="Consolas" w:cs="Consolas"/>
+          <w:color w:val="000000"/>
+          <w:sz w:val="19"/>
+          <w:szCs w:val="19"/>
+          <w:highlight w:val="white"/>
+        </w:rPr>
+        <w:tab/>
+      </w:r>
+      <w:proofErr w:type="spellStart"/>
+      <w:proofErr w:type="gramStart"/>
+      <w:r>
+        <w:rPr>
+          <w:rFonts w:ascii="Consolas" w:hAnsi="Consolas" w:cs="Consolas"/>
+          <w:color w:val="000000"/>
+          <w:sz w:val="19"/>
+          <w:szCs w:val="19"/>
+          <w:highlight w:val="white"/>
+        </w:rPr>
+        <w:t>CMyMap</w:t>
+      </w:r>
+      <w:proofErr w:type="spellEnd"/>
+      <w:r>
+        <w:rPr>
+          <w:rFonts w:ascii="Consolas" w:hAnsi="Consolas" w:cs="Consolas"/>
+          <w:color w:val="000000"/>
+          <w:sz w:val="19"/>
+          <w:szCs w:val="19"/>
+          <w:highlight w:val="white"/>
+        </w:rPr>
+        <w:t>(</w:t>
+      </w:r>
+      <w:proofErr w:type="spellStart"/>
+      <w:proofErr w:type="gramEnd"/>
+      <w:r>
+        <w:rPr>
+          <w:rFonts w:ascii="Consolas" w:hAnsi="Consolas" w:cs="Consolas"/>
+          <w:color w:val="2B91AF"/>
+          <w:sz w:val="19"/>
+          <w:szCs w:val="19"/>
+          <w:highlight w:val="white"/>
+        </w:rPr>
+        <w:t>fpComparrisonFunction</w:t>
+      </w:r>
+      <w:proofErr w:type="spellEnd"/>
+      <w:r>
+        <w:rPr>
+          <w:rFonts w:ascii="Consolas" w:hAnsi="Consolas" w:cs="Consolas"/>
+          <w:color w:val="000000"/>
+          <w:sz w:val="19"/>
+          <w:szCs w:val="19"/>
+          <w:highlight w:val="white"/>
+        </w:rPr>
+        <w:t xml:space="preserve"> </w:t>
+      </w:r>
+      <w:proofErr w:type="spellStart"/>
+      <w:r>
+        <w:rPr>
+          <w:rFonts w:ascii="Consolas" w:hAnsi="Consolas" w:cs="Consolas"/>
+          <w:color w:val="000000"/>
+          <w:sz w:val="19"/>
+          <w:szCs w:val="19"/>
+          <w:highlight w:val="white"/>
+        </w:rPr>
+        <w:t>compFunc</w:t>
+      </w:r>
+      <w:proofErr w:type="spellEnd"/>
+      <w:r>
+        <w:rPr>
+          <w:rFonts w:ascii="Consolas" w:hAnsi="Consolas" w:cs="Consolas"/>
+          <w:color w:val="000000"/>
+          <w:sz w:val="19"/>
+          <w:szCs w:val="19"/>
+          <w:highlight w:val="white"/>
+        </w:rPr>
+        <w:t>);</w:t>
+      </w:r>
+    </w:p>
+    <w:p>
+      <w:pPr>
+        <w:autoSpaceDE w:val="0"/>
+        <w:autoSpaceDN w:val="0"/>
+        <w:adjustRightInd w:val="0"/>
+        <w:spacing w:after="0" w:line="240" w:lineRule="auto"/>
+        <w:rPr>
+          <w:rFonts w:ascii="Consolas" w:hAnsi="Consolas" w:cs="Consolas"/>
+          <w:color w:val="000000"/>
+          <w:sz w:val="19"/>
+          <w:szCs w:val="19"/>
+          <w:highlight w:val="white"/>
+        </w:rPr>
+      </w:pPr>
+      <w:r>
+        <w:rPr>
+          <w:rFonts w:ascii="Consolas" w:hAnsi="Consolas" w:cs="Consolas"/>
+          <w:color w:val="000000"/>
+          <w:sz w:val="19"/>
+          <w:szCs w:val="19"/>
+          <w:highlight w:val="white"/>
+        </w:rPr>
+        <w:tab/>
+        <w:t>~</w:t>
+      </w:r>
+      <w:proofErr w:type="spellStart"/>
+      <w:proofErr w:type="gramStart"/>
+      <w:r>
+        <w:rPr>
+          <w:rFonts w:ascii="Consolas" w:hAnsi="Consolas" w:cs="Consolas"/>
+          <w:color w:val="000000"/>
+          <w:sz w:val="19"/>
+          <w:szCs w:val="19"/>
+          <w:highlight w:val="white"/>
+        </w:rPr>
+        <w:t>CMyMap</w:t>
+      </w:r>
+      <w:proofErr w:type="spellEnd"/>
+      <w:r>
+        <w:rPr>
+          <w:rFonts w:ascii="Consolas" w:hAnsi="Consolas" w:cs="Consolas"/>
+          <w:color w:val="000000"/>
+          <w:sz w:val="19"/>
+          <w:szCs w:val="19"/>
+          <w:highlight w:val="white"/>
+        </w:rPr>
+        <w:t>(</w:t>
+      </w:r>
+      <w:proofErr w:type="gramEnd"/>
+      <w:r>
+        <w:rPr>
+          <w:rFonts w:ascii="Consolas" w:hAnsi="Consolas" w:cs="Consolas"/>
+          <w:color w:val="000000"/>
+          <w:sz w:val="19"/>
+          <w:szCs w:val="19"/>
+          <w:highlight w:val="white"/>
+        </w:rPr>
+        <w:t>);</w:t>
+      </w:r>
+    </w:p>
+    <w:p>
+      <w:pPr>
+        <w:autoSpaceDE w:val="0"/>
+        <w:autoSpaceDN w:val="0"/>
+        <w:adjustRightInd w:val="0"/>
+        <w:spacing w:after="0" w:line="240" w:lineRule="auto"/>
+        <w:rPr>
+          <w:rFonts w:ascii="Consolas" w:hAnsi="Consolas" w:cs="Consolas"/>
+          <w:color w:val="000000"/>
+          <w:sz w:val="19"/>
+          <w:szCs w:val="19"/>
+          <w:highlight w:val="white"/>
+        </w:rPr>
+      </w:pPr>
+    </w:p>
+    <w:p>
+      <w:pPr>
+        <w:autoSpaceDE w:val="0"/>
+        <w:autoSpaceDN w:val="0"/>
+        <w:adjustRightInd w:val="0"/>
+        <w:spacing w:after="0" w:line="240" w:lineRule="auto"/>
+        <w:rPr>
+          <w:rFonts w:ascii="Consolas" w:hAnsi="Consolas" w:cs="Consolas"/>
+          <w:color w:val="000000"/>
+          <w:sz w:val="19"/>
+          <w:szCs w:val="19"/>
+          <w:highlight w:val="white"/>
+        </w:rPr>
+      </w:pPr>
+      <w:r>
+        <w:rPr>
+          <w:rFonts w:ascii="Consolas" w:hAnsi="Consolas" w:cs="Consolas"/>
+          <w:color w:val="000000"/>
+          <w:sz w:val="19"/>
+          <w:szCs w:val="19"/>
+          <w:highlight w:val="white"/>
+        </w:rPr>
+        <w:tab/>
+      </w:r>
+      <w:r>
+        <w:rPr>
+          <w:rFonts w:ascii="Consolas" w:hAnsi="Consolas" w:cs="Consolas"/>
+          <w:color w:val="008000"/>
+          <w:sz w:val="19"/>
+          <w:szCs w:val="19"/>
+          <w:highlight w:val="white"/>
+        </w:rPr>
+        <w:t>// - Getters - //</w:t>
+      </w:r>
+    </w:p>
+    <w:p>
+      <w:pPr>
+        <w:autoSpaceDE w:val="0"/>
+        <w:autoSpaceDN w:val="0"/>
+        <w:adjustRightInd w:val="0"/>
+        <w:spacing w:after="0" w:line="240" w:lineRule="auto"/>
+        <w:rPr>
+          <w:rFonts w:ascii="Consolas" w:hAnsi="Consolas" w:cs="Consolas"/>
+          <w:color w:val="000000"/>
+          <w:sz w:val="19"/>
+          <w:szCs w:val="19"/>
+          <w:highlight w:val="white"/>
+        </w:rPr>
+      </w:pPr>
+      <w:r>
+        <w:rPr>
+          <w:rFonts w:ascii="Consolas" w:hAnsi="Consolas" w:cs="Consolas"/>
+          <w:color w:val="000000"/>
+          <w:sz w:val="19"/>
+          <w:szCs w:val="19"/>
+          <w:highlight w:val="white"/>
+        </w:rPr>
+        <w:tab/>
+      </w:r>
+      <w:r>
+        <w:rPr>
+          <w:rFonts w:ascii="Consolas" w:hAnsi="Consolas" w:cs="Consolas"/>
+          <w:color w:val="0000FF"/>
+          <w:sz w:val="19"/>
+          <w:szCs w:val="19"/>
+          <w:highlight w:val="white"/>
+        </w:rPr>
+        <w:t>bool</w:t>
+      </w:r>
+      <w:r>
+        <w:rPr>
+          <w:rFonts w:ascii="Consolas" w:hAnsi="Consolas" w:cs="Consolas"/>
+          <w:color w:val="000000"/>
+          <w:sz w:val="19"/>
+          <w:szCs w:val="19"/>
+          <w:highlight w:val="white"/>
+        </w:rPr>
+        <w:t xml:space="preserve"> </w:t>
+      </w:r>
+      <w:proofErr w:type="spellStart"/>
+      <w:proofErr w:type="gramStart"/>
+      <w:r>
+        <w:rPr>
+          <w:rFonts w:ascii="Consolas" w:hAnsi="Consolas" w:cs="Consolas"/>
+          <w:color w:val="000000"/>
+          <w:sz w:val="19"/>
+          <w:szCs w:val="19"/>
+          <w:highlight w:val="white"/>
+        </w:rPr>
+        <w:t>IsEmpty</w:t>
+      </w:r>
+      <w:proofErr w:type="spellEnd"/>
+      <w:r>
+        <w:rPr>
+          <w:rFonts w:ascii="Consolas" w:hAnsi="Consolas" w:cs="Consolas"/>
+          <w:color w:val="000000"/>
+          <w:sz w:val="19"/>
+          <w:szCs w:val="19"/>
+          <w:highlight w:val="white"/>
+        </w:rPr>
+        <w:t>(</w:t>
+      </w:r>
+      <w:proofErr w:type="gramEnd"/>
+      <w:r>
+        <w:rPr>
+          <w:rFonts w:ascii="Consolas" w:hAnsi="Consolas" w:cs="Consolas"/>
+          <w:color w:val="000000"/>
+          <w:sz w:val="19"/>
+          <w:szCs w:val="19"/>
+          <w:highlight w:val="white"/>
+        </w:rPr>
+        <w:t>);</w:t>
+      </w:r>
+      <w:r>
+        <w:rPr>
+          <w:rFonts w:ascii="Consolas" w:hAnsi="Consolas" w:cs="Consolas"/>
+          <w:color w:val="008000"/>
+          <w:sz w:val="19"/>
+          <w:szCs w:val="19"/>
+          <w:highlight w:val="white"/>
+        </w:rPr>
+        <w:t>//returns true if the map is empty</w:t>
+      </w:r>
+    </w:p>
+    <w:p>
+      <w:pPr>
+        <w:autoSpaceDE w:val="0"/>
+        <w:autoSpaceDN w:val="0"/>
+        <w:adjustRightInd w:val="0"/>
+        <w:spacing w:after="0" w:line="240" w:lineRule="auto"/>
+        <w:rPr>
+          <w:rFonts w:ascii="Consolas" w:hAnsi="Consolas" w:cs="Consolas"/>
+          <w:color w:val="000000"/>
+          <w:sz w:val="19"/>
+          <w:szCs w:val="19"/>
+          <w:highlight w:val="white"/>
+        </w:rPr>
+      </w:pPr>
+      <w:r>
+        <w:rPr>
+          <w:rFonts w:ascii="Consolas" w:hAnsi="Consolas" w:cs="Consolas"/>
+          <w:color w:val="000000"/>
+          <w:sz w:val="19"/>
+          <w:szCs w:val="19"/>
+          <w:highlight w:val="white"/>
+        </w:rPr>
+        <w:tab/>
+      </w:r>
+      <w:proofErr w:type="spellStart"/>
+      <w:proofErr w:type="gramStart"/>
+      <w:r>
+        <w:rPr>
+          <w:rFonts w:ascii="Consolas" w:hAnsi="Consolas" w:cs="Consolas"/>
+          <w:color w:val="0000FF"/>
+          <w:sz w:val="19"/>
+          <w:szCs w:val="19"/>
+          <w:highlight w:val="white"/>
+        </w:rPr>
+        <w:t>int</w:t>
+      </w:r>
+      <w:proofErr w:type="spellEnd"/>
+      <w:r>
+        <w:rPr>
+          <w:rFonts w:ascii="Consolas" w:hAnsi="Consolas" w:cs="Consolas"/>
+          <w:color w:val="000000"/>
+          <w:sz w:val="19"/>
+          <w:szCs w:val="19"/>
+          <w:highlight w:val="white"/>
+        </w:rPr>
+        <w:t xml:space="preserve">  </w:t>
+      </w:r>
+      <w:proofErr w:type="spellStart"/>
+      <w:r>
+        <w:rPr>
+          <w:rFonts w:ascii="Consolas" w:hAnsi="Consolas" w:cs="Consolas"/>
+          <w:color w:val="000000"/>
+          <w:sz w:val="19"/>
+          <w:szCs w:val="19"/>
+          <w:highlight w:val="white"/>
+        </w:rPr>
+        <w:t>GetSize</w:t>
+      </w:r>
+      <w:proofErr w:type="spellEnd"/>
+      <w:proofErr w:type="gramEnd"/>
+      <w:r>
+        <w:rPr>
+          <w:rFonts w:ascii="Consolas" w:hAnsi="Consolas" w:cs="Consolas"/>
+          <w:color w:val="000000"/>
+          <w:sz w:val="19"/>
+          <w:szCs w:val="19"/>
+          <w:highlight w:val="white"/>
+        </w:rPr>
+        <w:t>();</w:t>
+      </w:r>
+      <w:r>
+        <w:rPr>
+          <w:rFonts w:ascii="Consolas" w:hAnsi="Consolas" w:cs="Consolas"/>
+          <w:color w:val="008000"/>
+          <w:sz w:val="19"/>
+          <w:szCs w:val="19"/>
+          <w:highlight w:val="white"/>
+        </w:rPr>
+        <w:t>//returns the number of elements in the map</w:t>
+      </w:r>
+    </w:p>
+    <w:p>
+      <w:pPr>
+        <w:autoSpaceDE w:val="0"/>
+        <w:autoSpaceDN w:val="0"/>
+        <w:adjustRightInd w:val="0"/>
+        <w:spacing w:after="0" w:line="240" w:lineRule="auto"/>
+        <w:rPr>
+          <w:rFonts w:ascii="Consolas" w:hAnsi="Consolas" w:cs="Consolas"/>
+          <w:color w:val="000000"/>
+          <w:sz w:val="19"/>
+          <w:szCs w:val="19"/>
+          <w:highlight w:val="white"/>
+        </w:rPr>
+      </w:pPr>
+    </w:p>
+    <w:p>
+      <w:pPr>
+        <w:autoSpaceDE w:val="0"/>
+        <w:autoSpaceDN w:val="0"/>
+        <w:adjustRightInd w:val="0"/>
+        <w:spacing w:after="0" w:line="240" w:lineRule="auto"/>
+        <w:rPr>
+          <w:rFonts w:ascii="Consolas" w:hAnsi="Consolas" w:cs="Consolas"/>
+          <w:color w:val="000000"/>
+          <w:sz w:val="19"/>
+          <w:szCs w:val="19"/>
+          <w:highlight w:val="white"/>
+        </w:rPr>
+      </w:pPr>
+      <w:r>
+        <w:rPr>
+          <w:rFonts w:ascii="Consolas" w:hAnsi="Consolas" w:cs="Consolas"/>
+          <w:color w:val="000000"/>
+          <w:sz w:val="19"/>
+          <w:szCs w:val="19"/>
+          <w:highlight w:val="white"/>
+        </w:rPr>
+        <w:tab/>
+      </w:r>
+      <w:r>
+        <w:rPr>
+          <w:rFonts w:ascii="Consolas" w:hAnsi="Consolas" w:cs="Consolas"/>
+          <w:color w:val="008000"/>
+          <w:sz w:val="19"/>
+          <w:szCs w:val="19"/>
+          <w:highlight w:val="white"/>
+        </w:rPr>
+        <w:t>//returns a pointer to the first element of the map</w:t>
+      </w:r>
+    </w:p>
+    <w:p>
+      <w:pPr>
+        <w:autoSpaceDE w:val="0"/>
+        <w:autoSpaceDN w:val="0"/>
+        <w:adjustRightInd w:val="0"/>
+        <w:spacing w:after="0" w:line="240" w:lineRule="auto"/>
+        <w:rPr>
+          <w:rFonts w:ascii="Consolas" w:hAnsi="Consolas" w:cs="Consolas"/>
+          <w:color w:val="000000"/>
+          <w:sz w:val="19"/>
+          <w:szCs w:val="19"/>
+          <w:highlight w:val="white"/>
+        </w:rPr>
+      </w:pPr>
+      <w:r>
+        <w:rPr>
+          <w:rFonts w:ascii="Consolas" w:hAnsi="Consolas" w:cs="Consolas"/>
+          <w:color w:val="000000"/>
+          <w:sz w:val="19"/>
+          <w:szCs w:val="19"/>
+          <w:highlight w:val="white"/>
+        </w:rPr>
+        <w:tab/>
+      </w:r>
+      <w:proofErr w:type="spellStart"/>
+      <w:r>
+        <w:rPr>
+          <w:rFonts w:ascii="Consolas" w:hAnsi="Consolas" w:cs="Consolas"/>
+          <w:color w:val="2B91AF"/>
+          <w:sz w:val="19"/>
+          <w:szCs w:val="19"/>
+          <w:highlight w:val="white"/>
+        </w:rPr>
+        <w:t>SValueType</w:t>
+      </w:r>
+      <w:proofErr w:type="spellEnd"/>
+      <w:r>
+        <w:rPr>
+          <w:rFonts w:ascii="Consolas" w:hAnsi="Consolas" w:cs="Consolas"/>
+          <w:color w:val="000000"/>
+          <w:sz w:val="19"/>
+          <w:szCs w:val="19"/>
+          <w:highlight w:val="white"/>
+        </w:rPr>
+        <w:t xml:space="preserve">* </w:t>
+      </w:r>
+      <w:proofErr w:type="gramStart"/>
+      <w:r>
+        <w:rPr>
+          <w:rFonts w:ascii="Consolas" w:hAnsi="Consolas" w:cs="Consolas"/>
+          <w:color w:val="000000"/>
+          <w:sz w:val="19"/>
+          <w:szCs w:val="19"/>
+          <w:highlight w:val="white"/>
+        </w:rPr>
+        <w:t>Begin(</w:t>
+      </w:r>
+      <w:proofErr w:type="gramEnd"/>
+      <w:r>
+        <w:rPr>
+          <w:rFonts w:ascii="Consolas" w:hAnsi="Consolas" w:cs="Consolas"/>
+          <w:color w:val="000000"/>
+          <w:sz w:val="19"/>
+          <w:szCs w:val="19"/>
+          <w:highlight w:val="white"/>
+        </w:rPr>
+        <w:t>)</w:t>
+      </w:r>
+      <w:r>
+        <w:rPr>
+          <w:rFonts w:ascii="Consolas" w:hAnsi="Consolas" w:cs="Consolas"/>
+          <w:color w:val="000000"/>
+          <w:sz w:val="19"/>
+          <w:szCs w:val="19"/>
+          <w:highlight w:val="white"/>
+        </w:rPr>
+        <w:t>;</w:t>
+      </w:r>
+    </w:p>
+    <w:p>
+      <w:pPr>
+        <w:autoSpaceDE w:val="0"/>
+        <w:autoSpaceDN w:val="0"/>
+        <w:adjustRightInd w:val="0"/>
+        <w:spacing w:after="0" w:line="240" w:lineRule="auto"/>
+        <w:rPr>
+          <w:rFonts w:ascii="Consolas" w:hAnsi="Consolas" w:cs="Consolas"/>
+          <w:color w:val="000000"/>
+          <w:sz w:val="19"/>
+          <w:szCs w:val="19"/>
+          <w:highlight w:val="white"/>
+        </w:rPr>
+      </w:pPr>
+    </w:p>
+    <w:p>
+      <w:pPr>
+        <w:autoSpaceDE w:val="0"/>
+        <w:autoSpaceDN w:val="0"/>
+        <w:adjustRightInd w:val="0"/>
+        <w:spacing w:after="0" w:line="240" w:lineRule="auto"/>
+        <w:rPr>
+          <w:rFonts w:ascii="Consolas" w:hAnsi="Consolas" w:cs="Consolas"/>
+          <w:color w:val="000000"/>
+          <w:sz w:val="19"/>
+          <w:szCs w:val="19"/>
+          <w:highlight w:val="white"/>
+        </w:rPr>
+      </w:pPr>
+      <w:r>
+        <w:rPr>
+          <w:rFonts w:ascii="Consolas" w:hAnsi="Consolas" w:cs="Consolas"/>
+          <w:color w:val="000000"/>
+          <w:sz w:val="19"/>
+          <w:szCs w:val="19"/>
+          <w:highlight w:val="white"/>
+        </w:rPr>
+        <w:tab/>
+      </w:r>
+      <w:r>
+        <w:rPr>
+          <w:rFonts w:ascii="Consolas" w:hAnsi="Consolas" w:cs="Consolas"/>
+          <w:color w:val="008000"/>
+          <w:sz w:val="19"/>
+          <w:szCs w:val="19"/>
+          <w:highlight w:val="white"/>
+        </w:rPr>
+        <w:t>//returns a pointer to the last element of the map</w:t>
+      </w:r>
+    </w:p>
+    <w:p>
+      <w:pPr>
+        <w:autoSpaceDE w:val="0"/>
+        <w:autoSpaceDN w:val="0"/>
+        <w:adjustRightInd w:val="0"/>
+        <w:spacing w:after="0" w:line="240" w:lineRule="auto"/>
+        <w:rPr>
+          <w:rFonts w:ascii="Consolas" w:hAnsi="Consolas" w:cs="Consolas"/>
+          <w:color w:val="000000"/>
+          <w:sz w:val="19"/>
+          <w:szCs w:val="19"/>
+          <w:highlight w:val="white"/>
+        </w:rPr>
+      </w:pPr>
+      <w:r>
+        <w:rPr>
+          <w:rFonts w:ascii="Consolas" w:hAnsi="Consolas" w:cs="Consolas"/>
+          <w:color w:val="000000"/>
+          <w:sz w:val="19"/>
+          <w:szCs w:val="19"/>
+          <w:highlight w:val="white"/>
+        </w:rPr>
+        <w:tab/>
+      </w:r>
+      <w:proofErr w:type="spellStart"/>
+      <w:r>
+        <w:rPr>
+          <w:rFonts w:ascii="Consolas" w:hAnsi="Consolas" w:cs="Consolas"/>
+          <w:color w:val="2B91AF"/>
+          <w:sz w:val="19"/>
+          <w:szCs w:val="19"/>
+          <w:highlight w:val="white"/>
+        </w:rPr>
+        <w:t>SValueType</w:t>
+      </w:r>
+      <w:proofErr w:type="spellEnd"/>
+      <w:r>
+        <w:rPr>
+          <w:rFonts w:ascii="Consolas" w:hAnsi="Consolas" w:cs="Consolas"/>
+          <w:color w:val="000000"/>
+          <w:sz w:val="19"/>
+          <w:szCs w:val="19"/>
+          <w:highlight w:val="white"/>
+        </w:rPr>
+        <w:t xml:space="preserve">* </w:t>
+      </w:r>
+      <w:proofErr w:type="gramStart"/>
+      <w:r>
+        <w:rPr>
+          <w:rFonts w:ascii="Consolas" w:hAnsi="Consolas" w:cs="Consolas"/>
+          <w:color w:val="000000"/>
+          <w:sz w:val="19"/>
+          <w:szCs w:val="19"/>
+          <w:highlight w:val="white"/>
+        </w:rPr>
+        <w:t>End(</w:t>
+      </w:r>
+      <w:proofErr w:type="gramEnd"/>
+      <w:r>
+        <w:rPr>
+          <w:rFonts w:ascii="Consolas" w:hAnsi="Consolas" w:cs="Consolas"/>
+          <w:color w:val="000000"/>
+          <w:sz w:val="19"/>
+          <w:szCs w:val="19"/>
+          <w:highlight w:val="white"/>
+        </w:rPr>
+        <w:t>)</w:t>
+      </w:r>
+      <w:r>
+        <w:rPr>
+          <w:rFonts w:ascii="Consolas" w:hAnsi="Consolas" w:cs="Consolas"/>
+          <w:color w:val="000000"/>
+          <w:sz w:val="19"/>
+          <w:szCs w:val="19"/>
+          <w:highlight w:val="white"/>
+        </w:rPr>
+        <w:t>;</w:t>
+      </w:r>
+    </w:p>
+    <w:p>
+      <w:pPr>
+        <w:autoSpaceDE w:val="0"/>
+        <w:autoSpaceDN w:val="0"/>
+        <w:adjustRightInd w:val="0"/>
+        <w:spacing w:after="0" w:line="240" w:lineRule="auto"/>
+        <w:rPr>
+          <w:rFonts w:ascii="Consolas" w:hAnsi="Consolas" w:cs="Consolas"/>
+          <w:color w:val="000000"/>
+          <w:sz w:val="19"/>
+          <w:szCs w:val="19"/>
+          <w:highlight w:val="white"/>
+        </w:rPr>
+      </w:pPr>
+    </w:p>
+    <w:p>
+      <w:pPr>
+        <w:autoSpaceDE w:val="0"/>
+        <w:autoSpaceDN w:val="0"/>
+        <w:adjustRightInd w:val="0"/>
+        <w:spacing w:after="0" w:line="240" w:lineRule="auto"/>
+        <w:rPr>
+          <w:rFonts w:ascii="Consolas" w:hAnsi="Consolas" w:cs="Consolas"/>
+          <w:color w:val="000000"/>
+          <w:sz w:val="19"/>
+          <w:szCs w:val="19"/>
+          <w:highlight w:val="white"/>
+        </w:rPr>
+      </w:pPr>
+      <w:r>
+        <w:rPr>
+          <w:rFonts w:ascii="Consolas" w:hAnsi="Consolas" w:cs="Consolas"/>
+          <w:color w:val="000000"/>
+          <w:sz w:val="19"/>
+          <w:szCs w:val="19"/>
+          <w:highlight w:val="white"/>
+        </w:rPr>
+        <w:tab/>
+      </w:r>
+      <w:r>
+        <w:rPr>
+          <w:rFonts w:ascii="Consolas" w:hAnsi="Consolas" w:cs="Consolas"/>
+          <w:color w:val="008000"/>
+          <w:sz w:val="19"/>
+          <w:szCs w:val="19"/>
+          <w:highlight w:val="white"/>
+        </w:rPr>
+        <w:t>//returns a pointer to the mapped value associated with the given key,</w:t>
+      </w:r>
+    </w:p>
+    <w:p>
+      <w:pPr>
+        <w:autoSpaceDE w:val="0"/>
+        <w:autoSpaceDN w:val="0"/>
+        <w:adjustRightInd w:val="0"/>
+        <w:spacing w:after="0" w:line="240" w:lineRule="auto"/>
+        <w:rPr>
+          <w:rFonts w:ascii="Consolas" w:hAnsi="Consolas" w:cs="Consolas"/>
+          <w:color w:val="000000"/>
+          <w:sz w:val="19"/>
+          <w:szCs w:val="19"/>
+          <w:highlight w:val="white"/>
+        </w:rPr>
+      </w:pPr>
+      <w:r>
+        <w:rPr>
+          <w:rFonts w:ascii="Consolas" w:hAnsi="Consolas" w:cs="Consolas"/>
+          <w:color w:val="000000"/>
+          <w:sz w:val="19"/>
+          <w:szCs w:val="19"/>
+          <w:highlight w:val="white"/>
+        </w:rPr>
+        <w:tab/>
+      </w:r>
+      <w:r>
+        <w:rPr>
+          <w:rFonts w:ascii="Consolas" w:hAnsi="Consolas" w:cs="Consolas"/>
+          <w:color w:val="008000"/>
+          <w:sz w:val="19"/>
+          <w:szCs w:val="19"/>
+          <w:highlight w:val="white"/>
+        </w:rPr>
+        <w:t xml:space="preserve">//returns </w:t>
+      </w:r>
+      <w:proofErr w:type="spellStart"/>
+      <w:r>
+        <w:rPr>
+          <w:rFonts w:ascii="Consolas" w:hAnsi="Consolas" w:cs="Consolas"/>
+          <w:color w:val="008000"/>
+          <w:sz w:val="19"/>
+          <w:szCs w:val="19"/>
+          <w:highlight w:val="white"/>
+        </w:rPr>
+        <w:t>nullptr</w:t>
+      </w:r>
+      <w:proofErr w:type="spellEnd"/>
+      <w:r>
+        <w:rPr>
+          <w:rFonts w:ascii="Consolas" w:hAnsi="Consolas" w:cs="Consolas"/>
+          <w:color w:val="008000"/>
+          <w:sz w:val="19"/>
+          <w:szCs w:val="19"/>
+          <w:highlight w:val="white"/>
+        </w:rPr>
+        <w:t xml:space="preserve"> if no such key exists</w:t>
+      </w:r>
+    </w:p>
+    <w:p>
+      <w:pPr>
+        <w:autoSpaceDE w:val="0"/>
+        <w:autoSpaceDN w:val="0"/>
+        <w:adjustRightInd w:val="0"/>
+        <w:spacing w:after="0" w:line="240" w:lineRule="auto"/>
+        <w:rPr>
+          <w:rFonts w:ascii="Consolas" w:hAnsi="Consolas" w:cs="Consolas"/>
+          <w:color w:val="000000"/>
+          <w:sz w:val="19"/>
+          <w:szCs w:val="19"/>
+          <w:highlight w:val="white"/>
+        </w:rPr>
+      </w:pPr>
+      <w:r>
+        <w:rPr>
+          <w:rFonts w:ascii="Consolas" w:hAnsi="Consolas" w:cs="Consolas"/>
+          <w:color w:val="000000"/>
+          <w:sz w:val="19"/>
+          <w:szCs w:val="19"/>
+          <w:highlight w:val="white"/>
+        </w:rPr>
+        <w:tab/>
+      </w:r>
+      <w:proofErr w:type="spellStart"/>
+      <w:r>
+        <w:rPr>
+          <w:rFonts w:ascii="Consolas" w:hAnsi="Consolas" w:cs="Consolas"/>
+          <w:color w:val="2B91AF"/>
+          <w:sz w:val="19"/>
+          <w:szCs w:val="19"/>
+          <w:highlight w:val="white"/>
+        </w:rPr>
+        <w:t>tMValue</w:t>
+      </w:r>
+      <w:proofErr w:type="spellEnd"/>
+      <w:r>
+        <w:rPr>
+          <w:rFonts w:ascii="Consolas" w:hAnsi="Consolas" w:cs="Consolas"/>
+          <w:color w:val="000000"/>
+          <w:sz w:val="19"/>
+          <w:szCs w:val="19"/>
+          <w:highlight w:val="white"/>
+        </w:rPr>
+        <w:t xml:space="preserve">* </w:t>
+      </w:r>
+      <w:proofErr w:type="spellStart"/>
+      <w:proofErr w:type="gramStart"/>
+      <w:r>
+        <w:rPr>
+          <w:rFonts w:ascii="Consolas" w:hAnsi="Consolas" w:cs="Consolas"/>
+          <w:color w:val="000000"/>
+          <w:sz w:val="19"/>
+          <w:szCs w:val="19"/>
+          <w:highlight w:val="white"/>
+        </w:rPr>
+        <w:t>GetByKeyValue</w:t>
+      </w:r>
+      <w:proofErr w:type="spellEnd"/>
+      <w:r>
+        <w:rPr>
+          <w:rFonts w:ascii="Consolas" w:hAnsi="Consolas" w:cs="Consolas"/>
+          <w:color w:val="000000"/>
+          <w:sz w:val="19"/>
+          <w:szCs w:val="19"/>
+          <w:highlight w:val="white"/>
+        </w:rPr>
+        <w:t>(</w:t>
+      </w:r>
+      <w:proofErr w:type="spellStart"/>
+      <w:proofErr w:type="gramEnd"/>
+      <w:r>
+        <w:rPr>
+          <w:rFonts w:ascii="Consolas" w:hAnsi="Consolas" w:cs="Consolas"/>
+          <w:color w:val="2B91AF"/>
+          <w:sz w:val="19"/>
+          <w:szCs w:val="19"/>
+          <w:highlight w:val="white"/>
+        </w:rPr>
+        <w:t>tKey</w:t>
+      </w:r>
+      <w:proofErr w:type="spellEnd"/>
+      <w:r>
+        <w:rPr>
+          <w:rFonts w:ascii="Consolas" w:hAnsi="Consolas" w:cs="Consolas"/>
+          <w:color w:val="000000"/>
+          <w:sz w:val="19"/>
+          <w:szCs w:val="19"/>
+          <w:highlight w:val="white"/>
+        </w:rPr>
+        <w:t xml:space="preserve"> key); </w:t>
+      </w:r>
+    </w:p>
+    <w:p>
+      <w:pPr>
+        <w:autoSpaceDE w:val="0"/>
+        <w:autoSpaceDN w:val="0"/>
+        <w:adjustRightInd w:val="0"/>
+        <w:spacing w:after="0" w:line="240" w:lineRule="auto"/>
+        <w:rPr>
+          <w:rFonts w:ascii="Consolas" w:hAnsi="Consolas" w:cs="Consolas"/>
+          <w:color w:val="000000"/>
+          <w:sz w:val="19"/>
+          <w:szCs w:val="19"/>
+          <w:highlight w:val="white"/>
+        </w:rPr>
+      </w:pPr>
+    </w:p>
+    <w:p>
+      <w:pPr>
+        <w:autoSpaceDE w:val="0"/>
+        <w:autoSpaceDN w:val="0"/>
+        <w:adjustRightInd w:val="0"/>
+        <w:spacing w:after="0" w:line="240" w:lineRule="auto"/>
+        <w:rPr>
+          <w:rFonts w:ascii="Consolas" w:hAnsi="Consolas" w:cs="Consolas"/>
+          <w:color w:val="000000"/>
+          <w:sz w:val="19"/>
+          <w:szCs w:val="19"/>
+          <w:highlight w:val="white"/>
+        </w:rPr>
+      </w:pPr>
+      <w:r>
+        <w:rPr>
+          <w:rFonts w:ascii="Consolas" w:hAnsi="Consolas" w:cs="Consolas"/>
+          <w:color w:val="000000"/>
+          <w:sz w:val="19"/>
+          <w:szCs w:val="19"/>
+          <w:highlight w:val="white"/>
+        </w:rPr>
+        <w:tab/>
+      </w:r>
+      <w:r>
+        <w:rPr>
+          <w:rFonts w:ascii="Consolas" w:hAnsi="Consolas" w:cs="Consolas"/>
+          <w:color w:val="008000"/>
+          <w:sz w:val="19"/>
+          <w:szCs w:val="19"/>
+          <w:highlight w:val="white"/>
+        </w:rPr>
+        <w:t>//returns a pointer to the mapped value at the given index in the map,</w:t>
+      </w:r>
+    </w:p>
+    <w:p>
+      <w:pPr>
+        <w:autoSpaceDE w:val="0"/>
+        <w:autoSpaceDN w:val="0"/>
+        <w:adjustRightInd w:val="0"/>
+        <w:spacing w:after="0" w:line="240" w:lineRule="auto"/>
+        <w:rPr>
+          <w:rFonts w:ascii="Consolas" w:hAnsi="Consolas" w:cs="Consolas"/>
+          <w:color w:val="000000"/>
+          <w:sz w:val="19"/>
+          <w:szCs w:val="19"/>
+          <w:highlight w:val="white"/>
+        </w:rPr>
+      </w:pPr>
+      <w:r>
+        <w:rPr>
+          <w:rFonts w:ascii="Consolas" w:hAnsi="Consolas" w:cs="Consolas"/>
+          <w:color w:val="000000"/>
+          <w:sz w:val="19"/>
+          <w:szCs w:val="19"/>
+          <w:highlight w:val="white"/>
+        </w:rPr>
+        <w:tab/>
+      </w:r>
+      <w:r>
+        <w:rPr>
+          <w:rFonts w:ascii="Consolas" w:hAnsi="Consolas" w:cs="Consolas"/>
+          <w:color w:val="008000"/>
+          <w:sz w:val="19"/>
+          <w:szCs w:val="19"/>
+          <w:highlight w:val="white"/>
+        </w:rPr>
+        <w:t xml:space="preserve">//returns </w:t>
+      </w:r>
+      <w:proofErr w:type="spellStart"/>
+      <w:r>
+        <w:rPr>
+          <w:rFonts w:ascii="Consolas" w:hAnsi="Consolas" w:cs="Consolas"/>
+          <w:color w:val="008000"/>
+          <w:sz w:val="19"/>
+          <w:szCs w:val="19"/>
+          <w:highlight w:val="white"/>
+        </w:rPr>
+        <w:t>nullptr</w:t>
+      </w:r>
+      <w:proofErr w:type="spellEnd"/>
+      <w:r>
+        <w:rPr>
+          <w:rFonts w:ascii="Consolas" w:hAnsi="Consolas" w:cs="Consolas"/>
+          <w:color w:val="008000"/>
+          <w:sz w:val="19"/>
+          <w:szCs w:val="19"/>
+          <w:highlight w:val="white"/>
+        </w:rPr>
+        <w:t xml:space="preserve"> if index is out of range of the map</w:t>
+      </w:r>
+    </w:p>
+    <w:p>
+      <w:pPr>
+        <w:autoSpaceDE w:val="0"/>
+        <w:autoSpaceDN w:val="0"/>
+        <w:adjustRightInd w:val="0"/>
+        <w:spacing w:after="0" w:line="240" w:lineRule="auto"/>
+        <w:rPr>
+          <w:rFonts w:ascii="Consolas" w:hAnsi="Consolas" w:cs="Consolas"/>
+          <w:color w:val="000000"/>
+          <w:sz w:val="19"/>
+          <w:szCs w:val="19"/>
+          <w:highlight w:val="white"/>
+        </w:rPr>
+      </w:pPr>
+      <w:r>
+        <w:rPr>
+          <w:rFonts w:ascii="Consolas" w:hAnsi="Consolas" w:cs="Consolas"/>
+          <w:color w:val="000000"/>
+          <w:sz w:val="19"/>
+          <w:szCs w:val="19"/>
+          <w:highlight w:val="white"/>
+        </w:rPr>
+        <w:tab/>
+      </w:r>
+      <w:proofErr w:type="spellStart"/>
+      <w:r>
+        <w:rPr>
+          <w:rFonts w:ascii="Consolas" w:hAnsi="Consolas" w:cs="Consolas"/>
+          <w:color w:val="2B91AF"/>
+          <w:sz w:val="19"/>
+          <w:szCs w:val="19"/>
+          <w:highlight w:val="white"/>
+        </w:rPr>
+        <w:t>tMValue</w:t>
+      </w:r>
+      <w:proofErr w:type="spellEnd"/>
+      <w:r>
+        <w:rPr>
+          <w:rFonts w:ascii="Consolas" w:hAnsi="Consolas" w:cs="Consolas"/>
+          <w:color w:val="000000"/>
+          <w:sz w:val="19"/>
+          <w:szCs w:val="19"/>
+          <w:highlight w:val="white"/>
+        </w:rPr>
+        <w:t xml:space="preserve">* </w:t>
+      </w:r>
+      <w:proofErr w:type="spellStart"/>
+      <w:proofErr w:type="gramStart"/>
+      <w:r>
+        <w:rPr>
+          <w:rFonts w:ascii="Consolas" w:hAnsi="Consolas" w:cs="Consolas"/>
+          <w:color w:val="000000"/>
+          <w:sz w:val="19"/>
+          <w:szCs w:val="19"/>
+          <w:highlight w:val="white"/>
+        </w:rPr>
+        <w:t>GetByIndexValue</w:t>
+      </w:r>
+      <w:proofErr w:type="spellEnd"/>
+      <w:r>
+        <w:rPr>
+          <w:rFonts w:ascii="Consolas" w:hAnsi="Consolas" w:cs="Consolas"/>
+          <w:color w:val="000000"/>
+          <w:sz w:val="19"/>
+          <w:szCs w:val="19"/>
+          <w:highlight w:val="white"/>
+        </w:rPr>
+        <w:t>(</w:t>
+      </w:r>
+      <w:proofErr w:type="spellStart"/>
+      <w:proofErr w:type="gramEnd"/>
+      <w:r>
+        <w:rPr>
+          <w:rFonts w:ascii="Consolas" w:hAnsi="Consolas" w:cs="Consolas"/>
+          <w:color w:val="0000FF"/>
+          <w:sz w:val="19"/>
+          <w:szCs w:val="19"/>
+          <w:highlight w:val="white"/>
+        </w:rPr>
+        <w:t>int</w:t>
+      </w:r>
+      <w:proofErr w:type="spellEnd"/>
+      <w:r>
+        <w:rPr>
+          <w:rFonts w:ascii="Consolas" w:hAnsi="Consolas" w:cs="Consolas"/>
+          <w:color w:val="000000"/>
+          <w:sz w:val="19"/>
+          <w:szCs w:val="19"/>
+          <w:highlight w:val="white"/>
+        </w:rPr>
+        <w:t xml:space="preserve"> </w:t>
+      </w:r>
+      <w:proofErr w:type="spellStart"/>
+      <w:r>
+        <w:rPr>
+          <w:rFonts w:ascii="Consolas" w:hAnsi="Consolas" w:cs="Consolas"/>
+          <w:color w:val="000000"/>
+          <w:sz w:val="19"/>
+          <w:szCs w:val="19"/>
+          <w:highlight w:val="white"/>
+        </w:rPr>
+        <w:t>i</w:t>
+      </w:r>
+      <w:proofErr w:type="spellEnd"/>
+      <w:r>
+        <w:rPr>
+          <w:rFonts w:ascii="Consolas" w:hAnsi="Consolas" w:cs="Consolas"/>
+          <w:color w:val="000000"/>
+          <w:sz w:val="19"/>
+          <w:szCs w:val="19"/>
+          <w:highlight w:val="white"/>
+        </w:rPr>
+        <w:t>);</w:t>
+      </w:r>
+    </w:p>
+    <w:p>
+      <w:pPr>
+        <w:autoSpaceDE w:val="0"/>
+        <w:autoSpaceDN w:val="0"/>
+        <w:adjustRightInd w:val="0"/>
+        <w:spacing w:after="0" w:line="240" w:lineRule="auto"/>
+        <w:rPr>
+          <w:rFonts w:ascii="Consolas" w:hAnsi="Consolas" w:cs="Consolas"/>
+          <w:color w:val="000000"/>
+          <w:sz w:val="19"/>
+          <w:szCs w:val="19"/>
+          <w:highlight w:val="white"/>
+        </w:rPr>
+      </w:pPr>
+    </w:p>
+    <w:p>
+      <w:pPr>
+        <w:autoSpaceDE w:val="0"/>
+        <w:autoSpaceDN w:val="0"/>
+        <w:adjustRightInd w:val="0"/>
+        <w:spacing w:after="0" w:line="240" w:lineRule="auto"/>
+        <w:rPr>
+          <w:rFonts w:ascii="Consolas" w:hAnsi="Consolas" w:cs="Consolas"/>
+          <w:color w:val="000000"/>
+          <w:sz w:val="19"/>
+          <w:szCs w:val="19"/>
+          <w:highlight w:val="white"/>
+        </w:rPr>
+      </w:pPr>
+      <w:r>
+        <w:rPr>
+          <w:rFonts w:ascii="Consolas" w:hAnsi="Consolas" w:cs="Consolas"/>
+          <w:color w:val="000000"/>
+          <w:sz w:val="19"/>
+          <w:szCs w:val="19"/>
+          <w:highlight w:val="white"/>
+        </w:rPr>
+        <w:tab/>
+      </w:r>
+      <w:r>
+        <w:rPr>
+          <w:rFonts w:ascii="Consolas" w:hAnsi="Consolas" w:cs="Consolas"/>
+          <w:color w:val="008000"/>
+          <w:sz w:val="19"/>
+          <w:szCs w:val="19"/>
+          <w:highlight w:val="white"/>
+        </w:rPr>
+        <w:t>// - Overloaded Operators - //</w:t>
+      </w:r>
+    </w:p>
+    <w:p>
+      <w:pPr>
+        <w:autoSpaceDE w:val="0"/>
+        <w:autoSpaceDN w:val="0"/>
+        <w:adjustRightInd w:val="0"/>
+        <w:spacing w:after="0" w:line="240" w:lineRule="auto"/>
+        <w:rPr>
+          <w:rFonts w:ascii="Consolas" w:hAnsi="Consolas" w:cs="Consolas"/>
+          <w:color w:val="000000"/>
+          <w:sz w:val="19"/>
+          <w:szCs w:val="19"/>
+          <w:highlight w:val="white"/>
+        </w:rPr>
+      </w:pPr>
+      <w:r>
+        <w:rPr>
+          <w:rFonts w:ascii="Consolas" w:hAnsi="Consolas" w:cs="Consolas"/>
+          <w:color w:val="000000"/>
+          <w:sz w:val="19"/>
+          <w:szCs w:val="19"/>
+          <w:highlight w:val="white"/>
+        </w:rPr>
+        <w:tab/>
+      </w:r>
+      <w:proofErr w:type="spellStart"/>
+      <w:r>
+        <w:rPr>
+          <w:rFonts w:ascii="Consolas" w:hAnsi="Consolas" w:cs="Consolas"/>
+          <w:color w:val="2B91AF"/>
+          <w:sz w:val="19"/>
+          <w:szCs w:val="19"/>
+          <w:highlight w:val="white"/>
+        </w:rPr>
+        <w:t>tMValue</w:t>
+      </w:r>
+      <w:proofErr w:type="spellEnd"/>
+      <w:r>
+        <w:rPr>
+          <w:rFonts w:ascii="Consolas" w:hAnsi="Consolas" w:cs="Consolas"/>
+          <w:color w:val="000000"/>
+          <w:sz w:val="19"/>
+          <w:szCs w:val="19"/>
+          <w:highlight w:val="white"/>
+        </w:rPr>
+        <w:t xml:space="preserve">* </w:t>
+      </w:r>
+      <w:proofErr w:type="gramStart"/>
+      <w:r>
+        <w:rPr>
+          <w:rFonts w:ascii="Consolas" w:hAnsi="Consolas" w:cs="Consolas"/>
+          <w:color w:val="008080"/>
+          <w:sz w:val="19"/>
+          <w:szCs w:val="19"/>
+          <w:highlight w:val="white"/>
+        </w:rPr>
+        <w:t>operator[</w:t>
+      </w:r>
+      <w:proofErr w:type="gramEnd"/>
+      <w:r>
+        <w:rPr>
+          <w:rFonts w:ascii="Consolas" w:hAnsi="Consolas" w:cs="Consolas"/>
+          <w:color w:val="008080"/>
+          <w:sz w:val="19"/>
+          <w:szCs w:val="19"/>
+          <w:highlight w:val="white"/>
+        </w:rPr>
+        <w:t>]</w:t>
+      </w:r>
+      <w:r>
+        <w:rPr>
+          <w:rFonts w:ascii="Consolas" w:hAnsi="Consolas" w:cs="Consolas"/>
+          <w:color w:val="000000"/>
+          <w:sz w:val="19"/>
+          <w:szCs w:val="19"/>
+          <w:highlight w:val="white"/>
+        </w:rPr>
+        <w:t>(</w:t>
+      </w:r>
+      <w:proofErr w:type="spellStart"/>
+      <w:r>
+        <w:rPr>
+          <w:rFonts w:ascii="Consolas" w:hAnsi="Consolas" w:cs="Consolas"/>
+          <w:color w:val="0000FF"/>
+          <w:sz w:val="19"/>
+          <w:szCs w:val="19"/>
+          <w:highlight w:val="white"/>
+        </w:rPr>
+        <w:t>int</w:t>
+      </w:r>
+      <w:proofErr w:type="spellEnd"/>
+      <w:r>
+        <w:rPr>
+          <w:rFonts w:ascii="Consolas" w:hAnsi="Consolas" w:cs="Consolas"/>
+          <w:color w:val="000000"/>
+          <w:sz w:val="19"/>
+          <w:szCs w:val="19"/>
+          <w:highlight w:val="white"/>
+        </w:rPr>
+        <w:t xml:space="preserve"> </w:t>
+      </w:r>
+      <w:r>
+        <w:rPr>
+          <w:rFonts w:ascii="Consolas" w:hAnsi="Consolas" w:cs="Consolas"/>
+          <w:color w:val="808080"/>
+          <w:sz w:val="19"/>
+          <w:szCs w:val="19"/>
+          <w:highlight w:val="white"/>
+        </w:rPr>
+        <w:t>index</w:t>
+      </w:r>
+      <w:r>
+        <w:rPr>
+          <w:rFonts w:ascii="Consolas" w:hAnsi="Consolas" w:cs="Consolas"/>
+          <w:color w:val="000000"/>
+          <w:sz w:val="19"/>
+          <w:szCs w:val="19"/>
+          <w:highlight w:val="white"/>
+        </w:rPr>
+        <w:t>)</w:t>
+      </w:r>
+      <w:r>
+        <w:rPr>
+          <w:rFonts w:ascii="Consolas" w:hAnsi="Consolas" w:cs="Consolas"/>
+          <w:color w:val="000000"/>
+          <w:sz w:val="19"/>
+          <w:szCs w:val="19"/>
+          <w:highlight w:val="white"/>
+        </w:rPr>
+        <w:t>;</w:t>
+      </w:r>
+    </w:p>
+    <w:p>
+      <w:pPr>
+        <w:autoSpaceDE w:val="0"/>
+        <w:autoSpaceDN w:val="0"/>
+        <w:adjustRightInd w:val="0"/>
+        <w:spacing w:after="0" w:line="240" w:lineRule="auto"/>
+        <w:rPr>
+          <w:rFonts w:ascii="Consolas" w:hAnsi="Consolas" w:cs="Consolas"/>
+          <w:color w:val="000000"/>
+          <w:sz w:val="19"/>
+          <w:szCs w:val="19"/>
+          <w:highlight w:val="white"/>
+        </w:rPr>
+      </w:pPr>
+    </w:p>
+    <w:p>
+      <w:pPr>
+        <w:autoSpaceDE w:val="0"/>
+        <w:autoSpaceDN w:val="0"/>
+        <w:adjustRightInd w:val="0"/>
+        <w:spacing w:after="0" w:line="240" w:lineRule="auto"/>
+        <w:rPr>
+          <w:rFonts w:ascii="Consolas" w:hAnsi="Consolas" w:cs="Consolas"/>
+          <w:color w:val="000000"/>
+          <w:sz w:val="19"/>
+          <w:szCs w:val="19"/>
+          <w:highlight w:val="white"/>
+        </w:rPr>
+      </w:pPr>
+      <w:r>
+        <w:rPr>
+          <w:rFonts w:ascii="Consolas" w:hAnsi="Consolas" w:cs="Consolas"/>
+          <w:color w:val="000000"/>
+          <w:sz w:val="19"/>
+          <w:szCs w:val="19"/>
+          <w:highlight w:val="white"/>
+        </w:rPr>
+        <w:tab/>
+      </w:r>
+      <w:r>
+        <w:rPr>
+          <w:rFonts w:ascii="Consolas" w:hAnsi="Consolas" w:cs="Consolas"/>
+          <w:color w:val="0000FF"/>
+          <w:sz w:val="19"/>
+          <w:szCs w:val="19"/>
+          <w:highlight w:val="white"/>
+        </w:rPr>
+        <w:t>void</w:t>
+      </w:r>
+      <w:r>
+        <w:rPr>
+          <w:rFonts w:ascii="Consolas" w:hAnsi="Consolas" w:cs="Consolas"/>
+          <w:color w:val="000000"/>
+          <w:sz w:val="19"/>
+          <w:szCs w:val="19"/>
+          <w:highlight w:val="white"/>
+        </w:rPr>
+        <w:t xml:space="preserve"> </w:t>
+      </w:r>
+      <w:r>
+        <w:rPr>
+          <w:rFonts w:ascii="Consolas" w:hAnsi="Consolas" w:cs="Consolas"/>
+          <w:color w:val="008080"/>
+          <w:sz w:val="19"/>
+          <w:szCs w:val="19"/>
+          <w:highlight w:val="white"/>
+        </w:rPr>
+        <w:t>operator</w:t>
+      </w:r>
+      <w:proofErr w:type="gramStart"/>
+      <w:r>
+        <w:rPr>
+          <w:rFonts w:ascii="Consolas" w:hAnsi="Consolas" w:cs="Consolas"/>
+          <w:color w:val="008080"/>
+          <w:sz w:val="19"/>
+          <w:szCs w:val="19"/>
+          <w:highlight w:val="white"/>
+        </w:rPr>
+        <w:t>=</w:t>
+      </w:r>
+      <w:r>
+        <w:rPr>
+          <w:rFonts w:ascii="Consolas" w:hAnsi="Consolas" w:cs="Consolas"/>
+          <w:color w:val="000000"/>
+          <w:sz w:val="19"/>
+          <w:szCs w:val="19"/>
+          <w:highlight w:val="white"/>
+        </w:rPr>
+        <w:t>(</w:t>
+      </w:r>
+      <w:proofErr w:type="spellStart"/>
+      <w:proofErr w:type="gramEnd"/>
+      <w:r>
+        <w:rPr>
+          <w:rFonts w:ascii="Consolas" w:hAnsi="Consolas" w:cs="Consolas"/>
+          <w:color w:val="0000FF"/>
+          <w:sz w:val="19"/>
+          <w:szCs w:val="19"/>
+          <w:highlight w:val="white"/>
+        </w:rPr>
+        <w:t>const</w:t>
+      </w:r>
+      <w:proofErr w:type="spellEnd"/>
+      <w:r>
+        <w:rPr>
+          <w:rFonts w:ascii="Consolas" w:hAnsi="Consolas" w:cs="Consolas"/>
+          <w:color w:val="000000"/>
+          <w:sz w:val="19"/>
+          <w:szCs w:val="19"/>
+          <w:highlight w:val="white"/>
+        </w:rPr>
+        <w:t xml:space="preserve"> </w:t>
+      </w:r>
+      <w:proofErr w:type="spellStart"/>
+      <w:r>
+        <w:rPr>
+          <w:rFonts w:ascii="Consolas" w:hAnsi="Consolas" w:cs="Consolas"/>
+          <w:color w:val="2B91AF"/>
+          <w:sz w:val="19"/>
+          <w:szCs w:val="19"/>
+          <w:highlight w:val="white"/>
+        </w:rPr>
+        <w:t>CMyMap</w:t>
+      </w:r>
+      <w:proofErr w:type="spellEnd"/>
+      <w:r>
+        <w:rPr>
+          <w:rFonts w:ascii="Consolas" w:hAnsi="Consolas" w:cs="Consolas"/>
+          <w:color w:val="000000"/>
+          <w:sz w:val="19"/>
+          <w:szCs w:val="19"/>
+          <w:highlight w:val="white"/>
+        </w:rPr>
+        <w:t xml:space="preserve"> &amp;</w:t>
+      </w:r>
+      <w:proofErr w:type="spellStart"/>
+      <w:r>
+        <w:rPr>
+          <w:rFonts w:ascii="Consolas" w:hAnsi="Consolas" w:cs="Consolas"/>
+          <w:color w:val="808080"/>
+          <w:sz w:val="19"/>
+          <w:szCs w:val="19"/>
+          <w:highlight w:val="white"/>
+        </w:rPr>
+        <w:t>aMap</w:t>
+      </w:r>
+      <w:proofErr w:type="spellEnd"/>
+      <w:r>
+        <w:rPr>
+          <w:rFonts w:ascii="Consolas" w:hAnsi="Consolas" w:cs="Consolas"/>
+          <w:color w:val="000000"/>
+          <w:sz w:val="19"/>
+          <w:szCs w:val="19"/>
+          <w:highlight w:val="white"/>
+        </w:rPr>
+        <w:t>)</w:t>
+      </w:r>
+      <w:r>
+        <w:rPr>
+          <w:rFonts w:ascii="Consolas" w:hAnsi="Consolas" w:cs="Consolas"/>
+          <w:color w:val="000000"/>
+          <w:sz w:val="19"/>
+          <w:szCs w:val="19"/>
+          <w:highlight w:val="white"/>
+        </w:rPr>
+        <w:t>;</w:t>
+      </w:r>
+    </w:p>
+    <w:p>
+      <w:pPr>
+        <w:autoSpaceDE w:val="0"/>
+        <w:autoSpaceDN w:val="0"/>
+        <w:adjustRightInd w:val="0"/>
+        <w:spacing w:after="0" w:line="240" w:lineRule="auto"/>
+        <w:rPr>
+          <w:rFonts w:ascii="Consolas" w:hAnsi="Consolas" w:cs="Consolas"/>
+          <w:color w:val="000000"/>
+          <w:sz w:val="19"/>
+          <w:szCs w:val="19"/>
+          <w:highlight w:val="white"/>
+        </w:rPr>
+      </w:pPr>
+      <w:r>
+        <w:rPr>
+          <w:rFonts w:ascii="Consolas" w:hAnsi="Consolas" w:cs="Consolas"/>
+          <w:color w:val="000000"/>
+          <w:sz w:val="19"/>
+          <w:szCs w:val="19"/>
+          <w:highlight w:val="white"/>
+        </w:rPr>
+        <w:tab/>
+      </w:r>
+    </w:p>
+    <w:p>
+      <w:pPr>
+        <w:autoSpaceDE w:val="0"/>
+        <w:autoSpaceDN w:val="0"/>
+        <w:adjustRightInd w:val="0"/>
+        <w:spacing w:after="0" w:line="240" w:lineRule="auto"/>
+        <w:rPr>
+          <w:rFonts w:ascii="Consolas" w:hAnsi="Consolas" w:cs="Consolas"/>
+          <w:color w:val="000000"/>
+          <w:sz w:val="19"/>
+          <w:szCs w:val="19"/>
+          <w:highlight w:val="white"/>
+        </w:rPr>
+      </w:pPr>
+    </w:p>
+    <w:p>
+      <w:pPr>
+        <w:autoSpaceDE w:val="0"/>
+        <w:autoSpaceDN w:val="0"/>
+        <w:adjustRightInd w:val="0"/>
+        <w:spacing w:after="0" w:line="240" w:lineRule="auto"/>
+        <w:rPr>
+          <w:rFonts w:ascii="Consolas" w:hAnsi="Consolas" w:cs="Consolas"/>
+          <w:color w:val="000000"/>
+          <w:sz w:val="19"/>
+          <w:szCs w:val="19"/>
+          <w:highlight w:val="white"/>
+        </w:rPr>
+      </w:pPr>
+    </w:p>
+    <w:p>
+      <w:pPr>
+        <w:autoSpaceDE w:val="0"/>
+        <w:autoSpaceDN w:val="0"/>
+        <w:adjustRightInd w:val="0"/>
+        <w:spacing w:after="0" w:line="240" w:lineRule="auto"/>
+        <w:rPr>
+          <w:rFonts w:ascii="Consolas" w:hAnsi="Consolas" w:cs="Consolas"/>
+          <w:color w:val="000000"/>
+          <w:sz w:val="19"/>
+          <w:szCs w:val="19"/>
+          <w:highlight w:val="white"/>
+        </w:rPr>
+      </w:pPr>
+      <w:r>
+        <w:rPr>
+          <w:rFonts w:ascii="Consolas" w:hAnsi="Consolas" w:cs="Consolas"/>
+          <w:color w:val="000000"/>
+          <w:sz w:val="19"/>
+          <w:szCs w:val="19"/>
+          <w:highlight w:val="white"/>
+        </w:rPr>
+        <w:lastRenderedPageBreak/>
+        <w:tab/>
+      </w:r>
+      <w:r>
+        <w:rPr>
+          <w:rFonts w:ascii="Consolas" w:hAnsi="Consolas" w:cs="Consolas"/>
+          <w:color w:val="008000"/>
+          <w:sz w:val="19"/>
+          <w:szCs w:val="19"/>
+          <w:highlight w:val="white"/>
+        </w:rPr>
+        <w:t>// - Interface Functions - //</w:t>
+      </w:r>
+    </w:p>
+    <w:p>
+      <w:pPr>
+        <w:autoSpaceDE w:val="0"/>
+        <w:autoSpaceDN w:val="0"/>
+        <w:adjustRightInd w:val="0"/>
+        <w:spacing w:after="0" w:line="240" w:lineRule="auto"/>
+        <w:rPr>
+          <w:rFonts w:ascii="Consolas" w:hAnsi="Consolas" w:cs="Consolas"/>
+          <w:color w:val="000000"/>
+          <w:sz w:val="19"/>
+          <w:szCs w:val="19"/>
+          <w:highlight w:val="white"/>
+        </w:rPr>
+      </w:pPr>
+      <w:r>
+        <w:rPr>
+          <w:rFonts w:ascii="Consolas" w:hAnsi="Consolas" w:cs="Consolas"/>
+          <w:color w:val="000000"/>
+          <w:sz w:val="19"/>
+          <w:szCs w:val="19"/>
+          <w:highlight w:val="white"/>
+        </w:rPr>
+        <w:tab/>
+      </w:r>
+      <w:r>
+        <w:rPr>
+          <w:rFonts w:ascii="Consolas" w:hAnsi="Consolas" w:cs="Consolas"/>
+          <w:color w:val="008000"/>
+          <w:sz w:val="19"/>
+          <w:szCs w:val="19"/>
+          <w:highlight w:val="white"/>
+        </w:rPr>
+        <w:t xml:space="preserve">//inserts a new element into the map, </w:t>
+      </w:r>
+    </w:p>
+    <w:p>
+      <w:pPr>
+        <w:autoSpaceDE w:val="0"/>
+        <w:autoSpaceDN w:val="0"/>
+        <w:adjustRightInd w:val="0"/>
+        <w:spacing w:after="0" w:line="240" w:lineRule="auto"/>
+        <w:rPr>
+          <w:rFonts w:ascii="Consolas" w:hAnsi="Consolas" w:cs="Consolas"/>
+          <w:color w:val="000000"/>
+          <w:sz w:val="19"/>
+          <w:szCs w:val="19"/>
+          <w:highlight w:val="white"/>
+        </w:rPr>
+      </w:pPr>
+      <w:r>
+        <w:rPr>
+          <w:rFonts w:ascii="Consolas" w:hAnsi="Consolas" w:cs="Consolas"/>
+          <w:color w:val="000000"/>
+          <w:sz w:val="19"/>
+          <w:szCs w:val="19"/>
+          <w:highlight w:val="white"/>
+        </w:rPr>
+        <w:tab/>
+      </w:r>
+      <w:r>
+        <w:rPr>
+          <w:rFonts w:ascii="Consolas" w:hAnsi="Consolas" w:cs="Consolas"/>
+          <w:color w:val="008000"/>
+          <w:sz w:val="19"/>
+          <w:szCs w:val="19"/>
+          <w:highlight w:val="white"/>
+        </w:rPr>
+        <w:t xml:space="preserve">//if it doesn't already </w:t>
+      </w:r>
+      <w:proofErr w:type="gramStart"/>
+      <w:r>
+        <w:rPr>
+          <w:rFonts w:ascii="Consolas" w:hAnsi="Consolas" w:cs="Consolas"/>
+          <w:color w:val="008000"/>
+          <w:sz w:val="19"/>
+          <w:szCs w:val="19"/>
+          <w:highlight w:val="white"/>
+        </w:rPr>
+        <w:t>exists</w:t>
+      </w:r>
+      <w:proofErr w:type="gramEnd"/>
+      <w:r>
+        <w:rPr>
+          <w:rFonts w:ascii="Consolas" w:hAnsi="Consolas" w:cs="Consolas"/>
+          <w:color w:val="008000"/>
+          <w:sz w:val="19"/>
+          <w:szCs w:val="19"/>
+          <w:highlight w:val="white"/>
+        </w:rPr>
+        <w:t>. returns true if inserted, false otherwise</w:t>
+      </w:r>
+    </w:p>
+    <w:p>
+      <w:pPr>
+        <w:autoSpaceDE w:val="0"/>
+        <w:autoSpaceDN w:val="0"/>
+        <w:adjustRightInd w:val="0"/>
+        <w:spacing w:after="0" w:line="240" w:lineRule="auto"/>
+        <w:rPr>
+          <w:rFonts w:ascii="Consolas" w:hAnsi="Consolas" w:cs="Consolas"/>
+          <w:color w:val="000000"/>
+          <w:sz w:val="19"/>
+          <w:szCs w:val="19"/>
+          <w:highlight w:val="white"/>
+        </w:rPr>
+      </w:pPr>
+      <w:r>
+        <w:rPr>
+          <w:rFonts w:ascii="Consolas" w:hAnsi="Consolas" w:cs="Consolas"/>
+          <w:color w:val="000000"/>
+          <w:sz w:val="19"/>
+          <w:szCs w:val="19"/>
+          <w:highlight w:val="white"/>
+        </w:rPr>
+        <w:tab/>
+      </w:r>
+      <w:r>
+        <w:rPr>
+          <w:rFonts w:ascii="Consolas" w:hAnsi="Consolas" w:cs="Consolas"/>
+          <w:color w:val="0000FF"/>
+          <w:sz w:val="19"/>
+          <w:szCs w:val="19"/>
+          <w:highlight w:val="white"/>
+        </w:rPr>
+        <w:t>bool</w:t>
+      </w:r>
+      <w:r>
+        <w:rPr>
+          <w:rFonts w:ascii="Consolas" w:hAnsi="Consolas" w:cs="Consolas"/>
+          <w:color w:val="000000"/>
+          <w:sz w:val="19"/>
+          <w:szCs w:val="19"/>
+          <w:highlight w:val="white"/>
+        </w:rPr>
+        <w:t xml:space="preserve"> </w:t>
+      </w:r>
+      <w:proofErr w:type="gramStart"/>
+      <w:r>
+        <w:rPr>
+          <w:rFonts w:ascii="Consolas" w:hAnsi="Consolas" w:cs="Consolas"/>
+          <w:color w:val="000000"/>
+          <w:sz w:val="19"/>
+          <w:szCs w:val="19"/>
+          <w:highlight w:val="white"/>
+        </w:rPr>
+        <w:t>Insert(</w:t>
+      </w:r>
+      <w:proofErr w:type="spellStart"/>
+      <w:proofErr w:type="gramEnd"/>
+      <w:r>
+        <w:rPr>
+          <w:rFonts w:ascii="Consolas" w:hAnsi="Consolas" w:cs="Consolas"/>
+          <w:color w:val="2B91AF"/>
+          <w:sz w:val="19"/>
+          <w:szCs w:val="19"/>
+          <w:highlight w:val="white"/>
+        </w:rPr>
+        <w:t>SValueType</w:t>
+      </w:r>
+      <w:proofErr w:type="spellEnd"/>
+      <w:r>
+        <w:rPr>
+          <w:rFonts w:ascii="Consolas" w:hAnsi="Consolas" w:cs="Consolas"/>
+          <w:color w:val="000000"/>
+          <w:sz w:val="19"/>
+          <w:szCs w:val="19"/>
+          <w:highlight w:val="white"/>
+        </w:rPr>
+        <w:t xml:space="preserve">* </w:t>
+      </w:r>
+      <w:proofErr w:type="spellStart"/>
+      <w:r>
+        <w:rPr>
+          <w:rFonts w:ascii="Consolas" w:hAnsi="Consolas" w:cs="Consolas"/>
+          <w:color w:val="000000"/>
+          <w:sz w:val="19"/>
+          <w:szCs w:val="19"/>
+          <w:highlight w:val="white"/>
+        </w:rPr>
+        <w:t>newElement</w:t>
+      </w:r>
+      <w:proofErr w:type="spellEnd"/>
+      <w:r>
+        <w:rPr>
+          <w:rFonts w:ascii="Consolas" w:hAnsi="Consolas" w:cs="Consolas"/>
+          <w:color w:val="000000"/>
+          <w:sz w:val="19"/>
+          <w:szCs w:val="19"/>
+          <w:highlight w:val="white"/>
+        </w:rPr>
+        <w:t>);</w:t>
+      </w:r>
+    </w:p>
+    <w:p>
+      <w:pPr>
+        <w:autoSpaceDE w:val="0"/>
+        <w:autoSpaceDN w:val="0"/>
+        <w:adjustRightInd w:val="0"/>
+        <w:spacing w:after="0" w:line="240" w:lineRule="auto"/>
+        <w:rPr>
+          <w:rFonts w:ascii="Consolas" w:hAnsi="Consolas" w:cs="Consolas"/>
+          <w:color w:val="000000"/>
+          <w:sz w:val="19"/>
+          <w:szCs w:val="19"/>
+          <w:highlight w:val="white"/>
+        </w:rPr>
+      </w:pPr>
+    </w:p>
+    <w:p>
+      <w:pPr>
+        <w:autoSpaceDE w:val="0"/>
+        <w:autoSpaceDN w:val="0"/>
+        <w:adjustRightInd w:val="0"/>
+        <w:spacing w:after="0" w:line="240" w:lineRule="auto"/>
+        <w:rPr>
+          <w:rFonts w:ascii="Consolas" w:hAnsi="Consolas" w:cs="Consolas"/>
+          <w:color w:val="000000"/>
+          <w:sz w:val="19"/>
+          <w:szCs w:val="19"/>
+          <w:highlight w:val="white"/>
+        </w:rPr>
+      </w:pPr>
+      <w:r>
+        <w:rPr>
+          <w:rFonts w:ascii="Consolas" w:hAnsi="Consolas" w:cs="Consolas"/>
+          <w:color w:val="000000"/>
+          <w:sz w:val="19"/>
+          <w:szCs w:val="19"/>
+          <w:highlight w:val="white"/>
+        </w:rPr>
+        <w:tab/>
+      </w:r>
+      <w:r>
+        <w:rPr>
+          <w:rFonts w:ascii="Consolas" w:hAnsi="Consolas" w:cs="Consolas"/>
+          <w:color w:val="008000"/>
+          <w:sz w:val="19"/>
+          <w:szCs w:val="19"/>
+          <w:highlight w:val="white"/>
+        </w:rPr>
+        <w:t xml:space="preserve">//if it doesn't already </w:t>
+      </w:r>
+      <w:proofErr w:type="gramStart"/>
+      <w:r>
+        <w:rPr>
+          <w:rFonts w:ascii="Consolas" w:hAnsi="Consolas" w:cs="Consolas"/>
+          <w:color w:val="008000"/>
+          <w:sz w:val="19"/>
+          <w:szCs w:val="19"/>
+          <w:highlight w:val="white"/>
+        </w:rPr>
+        <w:t>exists</w:t>
+      </w:r>
+      <w:proofErr w:type="gramEnd"/>
+      <w:r>
+        <w:rPr>
+          <w:rFonts w:ascii="Consolas" w:hAnsi="Consolas" w:cs="Consolas"/>
+          <w:color w:val="008000"/>
+          <w:sz w:val="19"/>
+          <w:szCs w:val="19"/>
+          <w:highlight w:val="white"/>
+        </w:rPr>
+        <w:t>, it inserts it into the map.</w:t>
+      </w:r>
+    </w:p>
+    <w:p>
+      <w:pPr>
+        <w:autoSpaceDE w:val="0"/>
+        <w:autoSpaceDN w:val="0"/>
+        <w:adjustRightInd w:val="0"/>
+        <w:spacing w:after="0" w:line="240" w:lineRule="auto"/>
+        <w:rPr>
+          <w:rFonts w:ascii="Consolas" w:hAnsi="Consolas" w:cs="Consolas"/>
+          <w:color w:val="000000"/>
+          <w:sz w:val="19"/>
+          <w:szCs w:val="19"/>
+          <w:highlight w:val="white"/>
+        </w:rPr>
+      </w:pPr>
+      <w:r>
+        <w:rPr>
+          <w:rFonts w:ascii="Consolas" w:hAnsi="Consolas" w:cs="Consolas"/>
+          <w:color w:val="000000"/>
+          <w:sz w:val="19"/>
+          <w:szCs w:val="19"/>
+          <w:highlight w:val="white"/>
+        </w:rPr>
+        <w:tab/>
+      </w:r>
+      <w:r>
+        <w:rPr>
+          <w:rFonts w:ascii="Consolas" w:hAnsi="Consolas" w:cs="Consolas"/>
+          <w:color w:val="008000"/>
+          <w:sz w:val="19"/>
+          <w:szCs w:val="19"/>
+          <w:highlight w:val="white"/>
+        </w:rPr>
+        <w:t xml:space="preserve">//if it already exists, it changes the mapped value to the new </w:t>
+      </w:r>
+      <w:proofErr w:type="spellStart"/>
+      <w:r>
+        <w:rPr>
+          <w:rFonts w:ascii="Consolas" w:hAnsi="Consolas" w:cs="Consolas"/>
+          <w:color w:val="008000"/>
+          <w:sz w:val="19"/>
+          <w:szCs w:val="19"/>
+          <w:highlight w:val="white"/>
+        </w:rPr>
+        <w:t>mapeed</w:t>
+      </w:r>
+      <w:proofErr w:type="spellEnd"/>
+      <w:r>
+        <w:rPr>
+          <w:rFonts w:ascii="Consolas" w:hAnsi="Consolas" w:cs="Consolas"/>
+          <w:color w:val="008000"/>
+          <w:sz w:val="19"/>
+          <w:szCs w:val="19"/>
+          <w:highlight w:val="white"/>
+        </w:rPr>
+        <w:t xml:space="preserve"> value</w:t>
+      </w:r>
+    </w:p>
+    <w:p>
+      <w:pPr>
+        <w:autoSpaceDE w:val="0"/>
+        <w:autoSpaceDN w:val="0"/>
+        <w:adjustRightInd w:val="0"/>
+        <w:spacing w:after="0" w:line="240" w:lineRule="auto"/>
+        <w:rPr>
+          <w:rFonts w:ascii="Consolas" w:hAnsi="Consolas" w:cs="Consolas"/>
+          <w:color w:val="000000"/>
+          <w:sz w:val="19"/>
+          <w:szCs w:val="19"/>
+          <w:highlight w:val="white"/>
+        </w:rPr>
+      </w:pPr>
+      <w:r>
+        <w:rPr>
+          <w:rFonts w:ascii="Consolas" w:hAnsi="Consolas" w:cs="Consolas"/>
+          <w:color w:val="000000"/>
+          <w:sz w:val="19"/>
+          <w:szCs w:val="19"/>
+          <w:highlight w:val="white"/>
+        </w:rPr>
+        <w:tab/>
+      </w:r>
+      <w:r>
+        <w:rPr>
+          <w:rFonts w:ascii="Consolas" w:hAnsi="Consolas" w:cs="Consolas"/>
+          <w:color w:val="0000FF"/>
+          <w:sz w:val="19"/>
+          <w:szCs w:val="19"/>
+          <w:highlight w:val="white"/>
+        </w:rPr>
+        <w:t>void</w:t>
+      </w:r>
+      <w:r>
+        <w:rPr>
+          <w:rFonts w:ascii="Consolas" w:hAnsi="Consolas" w:cs="Consolas"/>
+          <w:color w:val="000000"/>
+          <w:sz w:val="19"/>
+          <w:szCs w:val="19"/>
+          <w:highlight w:val="white"/>
+        </w:rPr>
+        <w:t xml:space="preserve"> </w:t>
+      </w:r>
+      <w:proofErr w:type="spellStart"/>
+      <w:proofErr w:type="gramStart"/>
+      <w:r>
+        <w:rPr>
+          <w:rFonts w:ascii="Consolas" w:hAnsi="Consolas" w:cs="Consolas"/>
+          <w:color w:val="000000"/>
+          <w:sz w:val="19"/>
+          <w:szCs w:val="19"/>
+          <w:highlight w:val="white"/>
+        </w:rPr>
+        <w:t>InsertOrAssign</w:t>
+      </w:r>
+      <w:proofErr w:type="spellEnd"/>
+      <w:r>
+        <w:rPr>
+          <w:rFonts w:ascii="Consolas" w:hAnsi="Consolas" w:cs="Consolas"/>
+          <w:color w:val="000000"/>
+          <w:sz w:val="19"/>
+          <w:szCs w:val="19"/>
+          <w:highlight w:val="white"/>
+        </w:rPr>
+        <w:t>(</w:t>
+      </w:r>
+      <w:proofErr w:type="spellStart"/>
+      <w:proofErr w:type="gramEnd"/>
+      <w:r>
+        <w:rPr>
+          <w:rFonts w:ascii="Consolas" w:hAnsi="Consolas" w:cs="Consolas"/>
+          <w:color w:val="2B91AF"/>
+          <w:sz w:val="19"/>
+          <w:szCs w:val="19"/>
+          <w:highlight w:val="white"/>
+        </w:rPr>
+        <w:t>SValueType</w:t>
+      </w:r>
+      <w:proofErr w:type="spellEnd"/>
+      <w:r>
+        <w:rPr>
+          <w:rFonts w:ascii="Consolas" w:hAnsi="Consolas" w:cs="Consolas"/>
+          <w:color w:val="000000"/>
+          <w:sz w:val="19"/>
+          <w:szCs w:val="19"/>
+          <w:highlight w:val="white"/>
+        </w:rPr>
+        <w:t xml:space="preserve">* </w:t>
+      </w:r>
+      <w:proofErr w:type="spellStart"/>
+      <w:r>
+        <w:rPr>
+          <w:rFonts w:ascii="Consolas" w:hAnsi="Consolas" w:cs="Consolas"/>
+          <w:color w:val="000000"/>
+          <w:sz w:val="19"/>
+          <w:szCs w:val="19"/>
+          <w:highlight w:val="white"/>
+        </w:rPr>
+        <w:t>newElement</w:t>
+      </w:r>
+      <w:proofErr w:type="spellEnd"/>
+      <w:r>
+        <w:rPr>
+          <w:rFonts w:ascii="Consolas" w:hAnsi="Consolas" w:cs="Consolas"/>
+          <w:color w:val="000000"/>
+          <w:sz w:val="19"/>
+          <w:szCs w:val="19"/>
+          <w:highlight w:val="white"/>
+        </w:rPr>
+        <w:t>);</w:t>
+      </w:r>
+    </w:p>
+    <w:p>
+      <w:pPr>
+        <w:autoSpaceDE w:val="0"/>
+        <w:autoSpaceDN w:val="0"/>
+        <w:adjustRightInd w:val="0"/>
+        <w:spacing w:after="0" w:line="240" w:lineRule="auto"/>
+        <w:rPr>
+          <w:rFonts w:ascii="Consolas" w:hAnsi="Consolas" w:cs="Consolas"/>
+          <w:color w:val="000000"/>
+          <w:sz w:val="19"/>
+          <w:szCs w:val="19"/>
+          <w:highlight w:val="white"/>
+        </w:rPr>
+      </w:pPr>
+    </w:p>
+    <w:p>
+      <w:pPr>
+        <w:autoSpaceDE w:val="0"/>
+        <w:autoSpaceDN w:val="0"/>
+        <w:adjustRightInd w:val="0"/>
+        <w:spacing w:after="0" w:line="240" w:lineRule="auto"/>
+        <w:rPr>
+          <w:rFonts w:ascii="Consolas" w:hAnsi="Consolas" w:cs="Consolas"/>
+          <w:color w:val="000000"/>
+          <w:sz w:val="19"/>
+          <w:szCs w:val="19"/>
+          <w:highlight w:val="white"/>
+        </w:rPr>
+      </w:pPr>
+      <w:r>
+        <w:rPr>
+          <w:rFonts w:ascii="Consolas" w:hAnsi="Consolas" w:cs="Consolas"/>
+          <w:color w:val="000000"/>
+          <w:sz w:val="19"/>
+          <w:szCs w:val="19"/>
+          <w:highlight w:val="white"/>
+        </w:rPr>
+        <w:tab/>
+      </w:r>
+      <w:r>
+        <w:rPr>
+          <w:rFonts w:ascii="Consolas" w:hAnsi="Consolas" w:cs="Consolas"/>
+          <w:color w:val="008000"/>
+          <w:sz w:val="19"/>
+          <w:szCs w:val="19"/>
+          <w:highlight w:val="white"/>
+        </w:rPr>
+        <w:t xml:space="preserve">//creates and inserts a new element if the new key </w:t>
+      </w:r>
+      <w:proofErr w:type="spellStart"/>
+      <w:r>
+        <w:rPr>
+          <w:rFonts w:ascii="Consolas" w:hAnsi="Consolas" w:cs="Consolas"/>
+          <w:color w:val="008000"/>
+          <w:sz w:val="19"/>
+          <w:szCs w:val="19"/>
+          <w:highlight w:val="white"/>
+        </w:rPr>
+        <w:t>doesnt</w:t>
+      </w:r>
+      <w:proofErr w:type="spellEnd"/>
+      <w:r>
+        <w:rPr>
+          <w:rFonts w:ascii="Consolas" w:hAnsi="Consolas" w:cs="Consolas"/>
+          <w:color w:val="008000"/>
+          <w:sz w:val="19"/>
+          <w:szCs w:val="19"/>
+          <w:highlight w:val="white"/>
+        </w:rPr>
+        <w:t xml:space="preserve"> already exist in the map</w:t>
+      </w:r>
+    </w:p>
+    <w:p>
+      <w:pPr>
+        <w:autoSpaceDE w:val="0"/>
+        <w:autoSpaceDN w:val="0"/>
+        <w:adjustRightInd w:val="0"/>
+        <w:spacing w:after="0" w:line="240" w:lineRule="auto"/>
+        <w:rPr>
+          <w:rFonts w:ascii="Consolas" w:hAnsi="Consolas" w:cs="Consolas"/>
+          <w:color w:val="000000"/>
+          <w:sz w:val="19"/>
+          <w:szCs w:val="19"/>
+          <w:highlight w:val="white"/>
+        </w:rPr>
+      </w:pPr>
+      <w:r>
+        <w:rPr>
+          <w:rFonts w:ascii="Consolas" w:hAnsi="Consolas" w:cs="Consolas"/>
+          <w:color w:val="000000"/>
+          <w:sz w:val="19"/>
+          <w:szCs w:val="19"/>
+          <w:highlight w:val="white"/>
+        </w:rPr>
+        <w:tab/>
+      </w:r>
+      <w:r>
+        <w:rPr>
+          <w:rFonts w:ascii="Consolas" w:hAnsi="Consolas" w:cs="Consolas"/>
+          <w:color w:val="008000"/>
+          <w:sz w:val="19"/>
+          <w:szCs w:val="19"/>
+          <w:highlight w:val="white"/>
+        </w:rPr>
+        <w:t>//returns true if a new element is created and inserted, false otherwise</w:t>
+      </w:r>
+    </w:p>
+    <w:p>
+      <w:pPr>
+        <w:autoSpaceDE w:val="0"/>
+        <w:autoSpaceDN w:val="0"/>
+        <w:adjustRightInd w:val="0"/>
+        <w:spacing w:after="0" w:line="240" w:lineRule="auto"/>
+        <w:rPr>
+          <w:rFonts w:ascii="Consolas" w:hAnsi="Consolas" w:cs="Consolas"/>
+          <w:color w:val="000000"/>
+          <w:sz w:val="19"/>
+          <w:szCs w:val="19"/>
+          <w:highlight w:val="white"/>
+        </w:rPr>
+      </w:pPr>
+      <w:r>
+        <w:rPr>
+          <w:rFonts w:ascii="Consolas" w:hAnsi="Consolas" w:cs="Consolas"/>
+          <w:color w:val="000000"/>
+          <w:sz w:val="19"/>
+          <w:szCs w:val="19"/>
+          <w:highlight w:val="white"/>
+        </w:rPr>
+        <w:tab/>
+      </w:r>
+      <w:r>
+        <w:rPr>
+          <w:rFonts w:ascii="Consolas" w:hAnsi="Consolas" w:cs="Consolas"/>
+          <w:color w:val="0000FF"/>
+          <w:sz w:val="19"/>
+          <w:szCs w:val="19"/>
+          <w:highlight w:val="white"/>
+        </w:rPr>
+        <w:t>bool</w:t>
+      </w:r>
+      <w:r>
+        <w:rPr>
+          <w:rFonts w:ascii="Consolas" w:hAnsi="Consolas" w:cs="Consolas"/>
+          <w:color w:val="000000"/>
+          <w:sz w:val="19"/>
+          <w:szCs w:val="19"/>
+          <w:highlight w:val="white"/>
+        </w:rPr>
+        <w:t xml:space="preserve"> </w:t>
+      </w:r>
+      <w:proofErr w:type="gramStart"/>
+      <w:r>
+        <w:rPr>
+          <w:rFonts w:ascii="Consolas" w:hAnsi="Consolas" w:cs="Consolas"/>
+          <w:color w:val="000000"/>
+          <w:sz w:val="19"/>
+          <w:szCs w:val="19"/>
+          <w:highlight w:val="white"/>
+        </w:rPr>
+        <w:t>Emplace(</w:t>
+      </w:r>
+      <w:proofErr w:type="spellStart"/>
+      <w:proofErr w:type="gramEnd"/>
+      <w:r>
+        <w:rPr>
+          <w:rFonts w:ascii="Consolas" w:hAnsi="Consolas" w:cs="Consolas"/>
+          <w:color w:val="2B91AF"/>
+          <w:sz w:val="19"/>
+          <w:szCs w:val="19"/>
+          <w:highlight w:val="white"/>
+        </w:rPr>
+        <w:t>tKey</w:t>
+      </w:r>
+      <w:proofErr w:type="spellEnd"/>
+      <w:r>
+        <w:rPr>
+          <w:rFonts w:ascii="Consolas" w:hAnsi="Consolas" w:cs="Consolas"/>
+          <w:color w:val="000000"/>
+          <w:sz w:val="19"/>
+          <w:szCs w:val="19"/>
+          <w:highlight w:val="white"/>
+        </w:rPr>
+        <w:t xml:space="preserve"> Key, </w:t>
+      </w:r>
+      <w:proofErr w:type="spellStart"/>
+      <w:r>
+        <w:rPr>
+          <w:rFonts w:ascii="Consolas" w:hAnsi="Consolas" w:cs="Consolas"/>
+          <w:color w:val="2B91AF"/>
+          <w:sz w:val="19"/>
+          <w:szCs w:val="19"/>
+          <w:highlight w:val="white"/>
+        </w:rPr>
+        <w:t>tMValue</w:t>
+      </w:r>
+      <w:proofErr w:type="spellEnd"/>
+      <w:r>
+        <w:rPr>
+          <w:rFonts w:ascii="Consolas" w:hAnsi="Consolas" w:cs="Consolas"/>
+          <w:color w:val="000000"/>
+          <w:sz w:val="19"/>
+          <w:szCs w:val="19"/>
+          <w:highlight w:val="white"/>
+        </w:rPr>
+        <w:t xml:space="preserve"> </w:t>
+      </w:r>
+      <w:proofErr w:type="spellStart"/>
+      <w:r>
+        <w:rPr>
+          <w:rFonts w:ascii="Consolas" w:hAnsi="Consolas" w:cs="Consolas"/>
+          <w:color w:val="000000"/>
+          <w:sz w:val="19"/>
+          <w:szCs w:val="19"/>
+          <w:highlight w:val="white"/>
+        </w:rPr>
+        <w:t>mapedValue</w:t>
+      </w:r>
+      <w:proofErr w:type="spellEnd"/>
+      <w:r>
+        <w:rPr>
+          <w:rFonts w:ascii="Consolas" w:hAnsi="Consolas" w:cs="Consolas"/>
+          <w:color w:val="000000"/>
+          <w:sz w:val="19"/>
+          <w:szCs w:val="19"/>
+          <w:highlight w:val="white"/>
+        </w:rPr>
+        <w:t>);</w:t>
+      </w:r>
+    </w:p>
+    <w:p>
+      <w:pPr>
+        <w:autoSpaceDE w:val="0"/>
+        <w:autoSpaceDN w:val="0"/>
+        <w:adjustRightInd w:val="0"/>
+        <w:spacing w:after="0" w:line="240" w:lineRule="auto"/>
+        <w:rPr>
+          <w:rFonts w:ascii="Consolas" w:hAnsi="Consolas" w:cs="Consolas"/>
+          <w:color w:val="000000"/>
+          <w:sz w:val="19"/>
+          <w:szCs w:val="19"/>
+          <w:highlight w:val="white"/>
+        </w:rPr>
+      </w:pPr>
+    </w:p>
+    <w:p>
+      <w:pPr>
+        <w:autoSpaceDE w:val="0"/>
+        <w:autoSpaceDN w:val="0"/>
+        <w:adjustRightInd w:val="0"/>
+        <w:spacing w:after="0" w:line="240" w:lineRule="auto"/>
+        <w:rPr>
+          <w:rFonts w:ascii="Consolas" w:hAnsi="Consolas" w:cs="Consolas"/>
+          <w:color w:val="000000"/>
+          <w:sz w:val="19"/>
+          <w:szCs w:val="19"/>
+          <w:highlight w:val="white"/>
+        </w:rPr>
+      </w:pPr>
+      <w:r>
+        <w:rPr>
+          <w:rFonts w:ascii="Consolas" w:hAnsi="Consolas" w:cs="Consolas"/>
+          <w:color w:val="000000"/>
+          <w:sz w:val="19"/>
+          <w:szCs w:val="19"/>
+          <w:highlight w:val="white"/>
+        </w:rPr>
+        <w:tab/>
+      </w:r>
+      <w:r>
+        <w:rPr>
+          <w:rFonts w:ascii="Consolas" w:hAnsi="Consolas" w:cs="Consolas"/>
+          <w:color w:val="008000"/>
+          <w:sz w:val="19"/>
+          <w:szCs w:val="19"/>
+          <w:highlight w:val="white"/>
+        </w:rPr>
+        <w:t xml:space="preserve">//creates and inserts a new element if the new key </w:t>
+      </w:r>
+      <w:proofErr w:type="spellStart"/>
+      <w:r>
+        <w:rPr>
+          <w:rFonts w:ascii="Consolas" w:hAnsi="Consolas" w:cs="Consolas"/>
+          <w:color w:val="008000"/>
+          <w:sz w:val="19"/>
+          <w:szCs w:val="19"/>
+          <w:highlight w:val="white"/>
+        </w:rPr>
+        <w:t>doesnt</w:t>
+      </w:r>
+      <w:proofErr w:type="spellEnd"/>
+      <w:r>
+        <w:rPr>
+          <w:rFonts w:ascii="Consolas" w:hAnsi="Consolas" w:cs="Consolas"/>
+          <w:color w:val="008000"/>
+          <w:sz w:val="19"/>
+          <w:szCs w:val="19"/>
+          <w:highlight w:val="white"/>
+        </w:rPr>
+        <w:t xml:space="preserve"> already exist in the map</w:t>
+      </w:r>
+    </w:p>
+    <w:p>
+      <w:pPr>
+        <w:autoSpaceDE w:val="0"/>
+        <w:autoSpaceDN w:val="0"/>
+        <w:adjustRightInd w:val="0"/>
+        <w:spacing w:after="0" w:line="240" w:lineRule="auto"/>
+        <w:rPr>
+          <w:rFonts w:ascii="Consolas" w:hAnsi="Consolas" w:cs="Consolas"/>
+          <w:color w:val="000000"/>
+          <w:sz w:val="19"/>
+          <w:szCs w:val="19"/>
+          <w:highlight w:val="white"/>
+        </w:rPr>
+      </w:pPr>
+      <w:r>
+        <w:rPr>
+          <w:rFonts w:ascii="Consolas" w:hAnsi="Consolas" w:cs="Consolas"/>
+          <w:color w:val="000000"/>
+          <w:sz w:val="19"/>
+          <w:szCs w:val="19"/>
+          <w:highlight w:val="white"/>
+        </w:rPr>
+        <w:tab/>
+      </w:r>
+      <w:r>
+        <w:rPr>
+          <w:rFonts w:ascii="Consolas" w:hAnsi="Consolas" w:cs="Consolas"/>
+          <w:color w:val="008000"/>
+          <w:sz w:val="19"/>
+          <w:szCs w:val="19"/>
+          <w:highlight w:val="white"/>
+        </w:rPr>
+        <w:t>//If the new key already exists, updates the mapped value to the newly offered mapped value</w:t>
+      </w:r>
+    </w:p>
+    <w:p>
+      <w:pPr>
+        <w:autoSpaceDE w:val="0"/>
+        <w:autoSpaceDN w:val="0"/>
+        <w:adjustRightInd w:val="0"/>
+        <w:spacing w:after="0" w:line="240" w:lineRule="auto"/>
+        <w:rPr>
+          <w:rFonts w:ascii="Consolas" w:hAnsi="Consolas" w:cs="Consolas"/>
+          <w:color w:val="000000"/>
+          <w:sz w:val="19"/>
+          <w:szCs w:val="19"/>
+          <w:highlight w:val="white"/>
+        </w:rPr>
+      </w:pPr>
+      <w:r>
+        <w:rPr>
+          <w:rFonts w:ascii="Consolas" w:hAnsi="Consolas" w:cs="Consolas"/>
+          <w:color w:val="000000"/>
+          <w:sz w:val="19"/>
+          <w:szCs w:val="19"/>
+          <w:highlight w:val="white"/>
+        </w:rPr>
+        <w:tab/>
+      </w:r>
+      <w:r>
+        <w:rPr>
+          <w:rFonts w:ascii="Consolas" w:hAnsi="Consolas" w:cs="Consolas"/>
+          <w:color w:val="0000FF"/>
+          <w:sz w:val="19"/>
+          <w:szCs w:val="19"/>
+          <w:highlight w:val="white"/>
+        </w:rPr>
+        <w:t>void</w:t>
+      </w:r>
+      <w:r>
+        <w:rPr>
+          <w:rFonts w:ascii="Consolas" w:hAnsi="Consolas" w:cs="Consolas"/>
+          <w:color w:val="000000"/>
+          <w:sz w:val="19"/>
+          <w:szCs w:val="19"/>
+          <w:highlight w:val="white"/>
+        </w:rPr>
+        <w:t xml:space="preserve"> </w:t>
+      </w:r>
+      <w:proofErr w:type="spellStart"/>
+      <w:proofErr w:type="gramStart"/>
+      <w:r>
+        <w:rPr>
+          <w:rFonts w:ascii="Consolas" w:hAnsi="Consolas" w:cs="Consolas"/>
+          <w:color w:val="000000"/>
+          <w:sz w:val="19"/>
+          <w:szCs w:val="19"/>
+          <w:highlight w:val="white"/>
+        </w:rPr>
+        <w:t>EmplaceOrAssign</w:t>
+      </w:r>
+      <w:proofErr w:type="spellEnd"/>
+      <w:r>
+        <w:rPr>
+          <w:rFonts w:ascii="Consolas" w:hAnsi="Consolas" w:cs="Consolas"/>
+          <w:color w:val="000000"/>
+          <w:sz w:val="19"/>
+          <w:szCs w:val="19"/>
+          <w:highlight w:val="white"/>
+        </w:rPr>
+        <w:t>(</w:t>
+      </w:r>
+      <w:proofErr w:type="spellStart"/>
+      <w:proofErr w:type="gramEnd"/>
+      <w:r>
+        <w:rPr>
+          <w:rFonts w:ascii="Consolas" w:hAnsi="Consolas" w:cs="Consolas"/>
+          <w:color w:val="2B91AF"/>
+          <w:sz w:val="19"/>
+          <w:szCs w:val="19"/>
+          <w:highlight w:val="white"/>
+        </w:rPr>
+        <w:t>tKey</w:t>
+      </w:r>
+      <w:proofErr w:type="spellEnd"/>
+      <w:r>
+        <w:rPr>
+          <w:rFonts w:ascii="Consolas" w:hAnsi="Consolas" w:cs="Consolas"/>
+          <w:color w:val="000000"/>
+          <w:sz w:val="19"/>
+          <w:szCs w:val="19"/>
+          <w:highlight w:val="white"/>
+        </w:rPr>
+        <w:t xml:space="preserve"> Key, </w:t>
+      </w:r>
+      <w:proofErr w:type="spellStart"/>
+      <w:r>
+        <w:rPr>
+          <w:rFonts w:ascii="Consolas" w:hAnsi="Consolas" w:cs="Consolas"/>
+          <w:color w:val="2B91AF"/>
+          <w:sz w:val="19"/>
+          <w:szCs w:val="19"/>
+          <w:highlight w:val="white"/>
+        </w:rPr>
+        <w:t>tMValue</w:t>
+      </w:r>
+      <w:proofErr w:type="spellEnd"/>
+      <w:r>
+        <w:rPr>
+          <w:rFonts w:ascii="Consolas" w:hAnsi="Consolas" w:cs="Consolas"/>
+          <w:color w:val="000000"/>
+          <w:sz w:val="19"/>
+          <w:szCs w:val="19"/>
+          <w:highlight w:val="white"/>
+        </w:rPr>
+        <w:t xml:space="preserve"> </w:t>
+      </w:r>
+      <w:proofErr w:type="spellStart"/>
+      <w:r>
+        <w:rPr>
+          <w:rFonts w:ascii="Consolas" w:hAnsi="Consolas" w:cs="Consolas"/>
+          <w:color w:val="000000"/>
+          <w:sz w:val="19"/>
+          <w:szCs w:val="19"/>
+          <w:highlight w:val="white"/>
+        </w:rPr>
+        <w:t>mapedValue</w:t>
+      </w:r>
+      <w:proofErr w:type="spellEnd"/>
+      <w:r>
+        <w:rPr>
+          <w:rFonts w:ascii="Consolas" w:hAnsi="Consolas" w:cs="Consolas"/>
+          <w:color w:val="000000"/>
+          <w:sz w:val="19"/>
+          <w:szCs w:val="19"/>
+          <w:highlight w:val="white"/>
+        </w:rPr>
+        <w:t>);</w:t>
+      </w:r>
+    </w:p>
+    <w:p>
+      <w:pPr>
+        <w:autoSpaceDE w:val="0"/>
+        <w:autoSpaceDN w:val="0"/>
+        <w:adjustRightInd w:val="0"/>
+        <w:spacing w:after="0" w:line="240" w:lineRule="auto"/>
+        <w:rPr>
+          <w:rFonts w:ascii="Consolas" w:hAnsi="Consolas" w:cs="Consolas"/>
+          <w:color w:val="000000"/>
+          <w:sz w:val="19"/>
+          <w:szCs w:val="19"/>
+          <w:highlight w:val="white"/>
+        </w:rPr>
+      </w:pPr>
+    </w:p>
+    <w:p>
+      <w:pPr>
+        <w:autoSpaceDE w:val="0"/>
+        <w:autoSpaceDN w:val="0"/>
+        <w:adjustRightInd w:val="0"/>
+        <w:spacing w:after="0" w:line="240" w:lineRule="auto"/>
+        <w:rPr>
+          <w:rFonts w:ascii="Consolas" w:hAnsi="Consolas" w:cs="Consolas"/>
+          <w:color w:val="000000"/>
+          <w:sz w:val="19"/>
+          <w:szCs w:val="19"/>
+          <w:highlight w:val="white"/>
+        </w:rPr>
+      </w:pPr>
+      <w:r>
+        <w:rPr>
+          <w:rFonts w:ascii="Consolas" w:hAnsi="Consolas" w:cs="Consolas"/>
+          <w:color w:val="000000"/>
+          <w:sz w:val="19"/>
+          <w:szCs w:val="19"/>
+          <w:highlight w:val="white"/>
+        </w:rPr>
+        <w:tab/>
+      </w:r>
+      <w:r>
+        <w:rPr>
+          <w:rFonts w:ascii="Consolas" w:hAnsi="Consolas" w:cs="Consolas"/>
+          <w:color w:val="008000"/>
+          <w:sz w:val="19"/>
+          <w:szCs w:val="19"/>
+          <w:highlight w:val="white"/>
+        </w:rPr>
+        <w:t>//removes an element with the given key from the map</w:t>
+      </w:r>
+    </w:p>
+    <w:p>
+      <w:pPr>
+        <w:autoSpaceDE w:val="0"/>
+        <w:autoSpaceDN w:val="0"/>
+        <w:adjustRightInd w:val="0"/>
+        <w:spacing w:after="0" w:line="240" w:lineRule="auto"/>
+        <w:rPr>
+          <w:rFonts w:ascii="Consolas" w:hAnsi="Consolas" w:cs="Consolas"/>
+          <w:color w:val="000000"/>
+          <w:sz w:val="19"/>
+          <w:szCs w:val="19"/>
+          <w:highlight w:val="white"/>
+        </w:rPr>
+      </w:pPr>
+      <w:r>
+        <w:rPr>
+          <w:rFonts w:ascii="Consolas" w:hAnsi="Consolas" w:cs="Consolas"/>
+          <w:color w:val="000000"/>
+          <w:sz w:val="19"/>
+          <w:szCs w:val="19"/>
+          <w:highlight w:val="white"/>
+        </w:rPr>
+        <w:tab/>
+      </w:r>
+      <w:r>
+        <w:rPr>
+          <w:rFonts w:ascii="Consolas" w:hAnsi="Consolas" w:cs="Consolas"/>
+          <w:color w:val="008000"/>
+          <w:sz w:val="19"/>
+          <w:szCs w:val="19"/>
+          <w:highlight w:val="white"/>
+        </w:rPr>
+        <w:t>//returns true if the element was found and removed, false otherwise</w:t>
+      </w:r>
+    </w:p>
+    <w:p>
+      <w:pPr>
+        <w:autoSpaceDE w:val="0"/>
+        <w:autoSpaceDN w:val="0"/>
+        <w:adjustRightInd w:val="0"/>
+        <w:spacing w:after="0" w:line="240" w:lineRule="auto"/>
+        <w:rPr>
+          <w:rFonts w:ascii="Consolas" w:hAnsi="Consolas" w:cs="Consolas"/>
+          <w:color w:val="000000"/>
+          <w:sz w:val="19"/>
+          <w:szCs w:val="19"/>
+          <w:highlight w:val="white"/>
+        </w:rPr>
+      </w:pPr>
+      <w:r>
+        <w:rPr>
+          <w:rFonts w:ascii="Consolas" w:hAnsi="Consolas" w:cs="Consolas"/>
+          <w:color w:val="000000"/>
+          <w:sz w:val="19"/>
+          <w:szCs w:val="19"/>
+          <w:highlight w:val="white"/>
+        </w:rPr>
+        <w:tab/>
+      </w:r>
+      <w:r>
+        <w:rPr>
+          <w:rFonts w:ascii="Consolas" w:hAnsi="Consolas" w:cs="Consolas"/>
+          <w:color w:val="0000FF"/>
+          <w:sz w:val="19"/>
+          <w:szCs w:val="19"/>
+          <w:highlight w:val="white"/>
+        </w:rPr>
+        <w:t>bool</w:t>
+      </w:r>
+      <w:r>
+        <w:rPr>
+          <w:rFonts w:ascii="Consolas" w:hAnsi="Consolas" w:cs="Consolas"/>
+          <w:color w:val="000000"/>
+          <w:sz w:val="19"/>
+          <w:szCs w:val="19"/>
+          <w:highlight w:val="white"/>
+        </w:rPr>
+        <w:t xml:space="preserve"> </w:t>
+      </w:r>
+      <w:proofErr w:type="spellStart"/>
+      <w:proofErr w:type="gramStart"/>
+      <w:r>
+        <w:rPr>
+          <w:rFonts w:ascii="Consolas" w:hAnsi="Consolas" w:cs="Consolas"/>
+          <w:color w:val="000000"/>
+          <w:sz w:val="19"/>
+          <w:szCs w:val="19"/>
+          <w:highlight w:val="white"/>
+        </w:rPr>
+        <w:t>EraseByKey</w:t>
+      </w:r>
+      <w:proofErr w:type="spellEnd"/>
+      <w:r>
+        <w:rPr>
+          <w:rFonts w:ascii="Consolas" w:hAnsi="Consolas" w:cs="Consolas"/>
+          <w:color w:val="000000"/>
+          <w:sz w:val="19"/>
+          <w:szCs w:val="19"/>
+          <w:highlight w:val="white"/>
+        </w:rPr>
+        <w:t>(</w:t>
+      </w:r>
+      <w:proofErr w:type="spellStart"/>
+      <w:proofErr w:type="gramEnd"/>
+      <w:r>
+        <w:rPr>
+          <w:rFonts w:ascii="Consolas" w:hAnsi="Consolas" w:cs="Consolas"/>
+          <w:color w:val="2B91AF"/>
+          <w:sz w:val="19"/>
+          <w:szCs w:val="19"/>
+          <w:highlight w:val="white"/>
+        </w:rPr>
+        <w:t>tKey</w:t>
+      </w:r>
+      <w:proofErr w:type="spellEnd"/>
+      <w:r>
+        <w:rPr>
+          <w:rFonts w:ascii="Consolas" w:hAnsi="Consolas" w:cs="Consolas"/>
+          <w:color w:val="000000"/>
+          <w:sz w:val="19"/>
+          <w:szCs w:val="19"/>
+          <w:highlight w:val="white"/>
+        </w:rPr>
+        <w:t xml:space="preserve"> Key);</w:t>
+      </w:r>
+    </w:p>
+    <w:p>
+      <w:pPr>
+        <w:autoSpaceDE w:val="0"/>
+        <w:autoSpaceDN w:val="0"/>
+        <w:adjustRightInd w:val="0"/>
+        <w:spacing w:after="0" w:line="240" w:lineRule="auto"/>
+        <w:rPr>
+          <w:rFonts w:ascii="Consolas" w:hAnsi="Consolas" w:cs="Consolas"/>
+          <w:color w:val="000000"/>
+          <w:sz w:val="19"/>
+          <w:szCs w:val="19"/>
+          <w:highlight w:val="white"/>
+        </w:rPr>
+      </w:pPr>
+    </w:p>
+    <w:p>
+      <w:pPr>
+        <w:autoSpaceDE w:val="0"/>
+        <w:autoSpaceDN w:val="0"/>
+        <w:adjustRightInd w:val="0"/>
+        <w:spacing w:after="0" w:line="240" w:lineRule="auto"/>
+        <w:rPr>
+          <w:rFonts w:ascii="Consolas" w:hAnsi="Consolas" w:cs="Consolas"/>
+          <w:color w:val="000000"/>
+          <w:sz w:val="19"/>
+          <w:szCs w:val="19"/>
+          <w:highlight w:val="white"/>
+        </w:rPr>
+      </w:pPr>
+      <w:r>
+        <w:rPr>
+          <w:rFonts w:ascii="Consolas" w:hAnsi="Consolas" w:cs="Consolas"/>
+          <w:color w:val="000000"/>
+          <w:sz w:val="19"/>
+          <w:szCs w:val="19"/>
+          <w:highlight w:val="white"/>
+        </w:rPr>
+        <w:tab/>
+      </w:r>
+      <w:r>
+        <w:rPr>
+          <w:rFonts w:ascii="Consolas" w:hAnsi="Consolas" w:cs="Consolas"/>
+          <w:color w:val="008000"/>
+          <w:sz w:val="19"/>
+          <w:szCs w:val="19"/>
+          <w:highlight w:val="white"/>
+        </w:rPr>
+        <w:t>//removes and deletes all the elements in the current map</w:t>
+      </w:r>
+    </w:p>
+    <w:p>
+      <w:pPr>
+        <w:autoSpaceDE w:val="0"/>
+        <w:autoSpaceDN w:val="0"/>
+        <w:adjustRightInd w:val="0"/>
+        <w:spacing w:after="0" w:line="240" w:lineRule="auto"/>
+        <w:rPr>
+          <w:rFonts w:ascii="Consolas" w:hAnsi="Consolas" w:cs="Consolas"/>
+          <w:color w:val="000000"/>
+          <w:sz w:val="19"/>
+          <w:szCs w:val="19"/>
+          <w:highlight w:val="white"/>
+        </w:rPr>
+      </w:pPr>
+      <w:r>
+        <w:rPr>
+          <w:rFonts w:ascii="Consolas" w:hAnsi="Consolas" w:cs="Consolas"/>
+          <w:color w:val="000000"/>
+          <w:sz w:val="19"/>
+          <w:szCs w:val="19"/>
+          <w:highlight w:val="white"/>
+        </w:rPr>
+        <w:tab/>
+      </w:r>
+      <w:r>
+        <w:rPr>
+          <w:rFonts w:ascii="Consolas" w:hAnsi="Consolas" w:cs="Consolas"/>
+          <w:color w:val="0000FF"/>
+          <w:sz w:val="19"/>
+          <w:szCs w:val="19"/>
+          <w:highlight w:val="white"/>
+        </w:rPr>
+        <w:t>void</w:t>
+      </w:r>
+      <w:r>
+        <w:rPr>
+          <w:rFonts w:ascii="Consolas" w:hAnsi="Consolas" w:cs="Consolas"/>
+          <w:color w:val="000000"/>
+          <w:sz w:val="19"/>
+          <w:szCs w:val="19"/>
+          <w:highlight w:val="white"/>
+        </w:rPr>
+        <w:t xml:space="preserve"> </w:t>
+      </w:r>
+      <w:proofErr w:type="gramStart"/>
+      <w:r>
+        <w:rPr>
+          <w:rFonts w:ascii="Consolas" w:hAnsi="Consolas" w:cs="Consolas"/>
+          <w:color w:val="000000"/>
+          <w:sz w:val="19"/>
+          <w:szCs w:val="19"/>
+          <w:highlight w:val="white"/>
+        </w:rPr>
+        <w:t>Clear(</w:t>
+      </w:r>
+      <w:proofErr w:type="gramEnd"/>
+      <w:r>
+        <w:rPr>
+          <w:rFonts w:ascii="Consolas" w:hAnsi="Consolas" w:cs="Consolas"/>
+          <w:color w:val="000000"/>
+          <w:sz w:val="19"/>
+          <w:szCs w:val="19"/>
+          <w:highlight w:val="white"/>
+        </w:rPr>
+        <w:t>);</w:t>
+      </w:r>
+    </w:p>
+    <w:p>
+      <w:pPr>
+        <w:autoSpaceDE w:val="0"/>
+        <w:autoSpaceDN w:val="0"/>
+        <w:adjustRightInd w:val="0"/>
+        <w:spacing w:after="0" w:line="240" w:lineRule="auto"/>
+        <w:rPr>
+          <w:rFonts w:ascii="Consolas" w:hAnsi="Consolas" w:cs="Consolas"/>
+          <w:color w:val="000000"/>
+          <w:sz w:val="19"/>
+          <w:szCs w:val="19"/>
+          <w:highlight w:val="white"/>
+        </w:rPr>
+      </w:pPr>
+    </w:p>
+    <w:p>
+      <w:pPr>
+        <w:autoSpaceDE w:val="0"/>
+        <w:autoSpaceDN w:val="0"/>
+        <w:adjustRightInd w:val="0"/>
+        <w:spacing w:after="0" w:line="240" w:lineRule="auto"/>
+        <w:rPr>
+          <w:rFonts w:ascii="Consolas" w:hAnsi="Consolas" w:cs="Consolas"/>
+          <w:color w:val="000000"/>
+          <w:sz w:val="19"/>
+          <w:szCs w:val="19"/>
+          <w:highlight w:val="white"/>
+        </w:rPr>
+      </w:pPr>
+      <w:r>
+        <w:rPr>
+          <w:rFonts w:ascii="Consolas" w:hAnsi="Consolas" w:cs="Consolas"/>
+          <w:color w:val="000000"/>
+          <w:sz w:val="19"/>
+          <w:szCs w:val="19"/>
+          <w:highlight w:val="white"/>
+        </w:rPr>
+        <w:tab/>
+      </w:r>
+      <w:r>
+        <w:rPr>
+          <w:rFonts w:ascii="Consolas" w:hAnsi="Consolas" w:cs="Consolas"/>
+          <w:color w:val="008000"/>
+          <w:sz w:val="19"/>
+          <w:szCs w:val="19"/>
+          <w:highlight w:val="white"/>
+        </w:rPr>
+        <w:t>//Print contents of the map</w:t>
+      </w:r>
+    </w:p>
+    <w:p>
+      <w:pPr>
+        <w:autoSpaceDE w:val="0"/>
+        <w:autoSpaceDN w:val="0"/>
+        <w:adjustRightInd w:val="0"/>
+        <w:spacing w:after="0" w:line="240" w:lineRule="auto"/>
+        <w:rPr>
+          <w:rFonts w:ascii="Consolas" w:hAnsi="Consolas" w:cs="Consolas"/>
+          <w:color w:val="000000"/>
+          <w:sz w:val="19"/>
+          <w:szCs w:val="19"/>
+          <w:highlight w:val="white"/>
+        </w:rPr>
+      </w:pPr>
+      <w:r>
+        <w:rPr>
+          <w:rFonts w:ascii="Consolas" w:hAnsi="Consolas" w:cs="Consolas"/>
+          <w:color w:val="000000"/>
+          <w:sz w:val="19"/>
+          <w:szCs w:val="19"/>
+          <w:highlight w:val="white"/>
+        </w:rPr>
+        <w:tab/>
+      </w:r>
+      <w:r>
+        <w:rPr>
+          <w:rFonts w:ascii="Consolas" w:hAnsi="Consolas" w:cs="Consolas"/>
+          <w:color w:val="0000FF"/>
+          <w:sz w:val="19"/>
+          <w:szCs w:val="19"/>
+          <w:highlight w:val="white"/>
+        </w:rPr>
+        <w:t>void</w:t>
+      </w:r>
+      <w:r>
+        <w:rPr>
+          <w:rFonts w:ascii="Consolas" w:hAnsi="Consolas" w:cs="Consolas"/>
+          <w:color w:val="000000"/>
+          <w:sz w:val="19"/>
+          <w:szCs w:val="19"/>
+          <w:highlight w:val="white"/>
+        </w:rPr>
+        <w:t xml:space="preserve"> </w:t>
+      </w:r>
+      <w:proofErr w:type="spellStart"/>
+      <w:proofErr w:type="gramStart"/>
+      <w:r>
+        <w:rPr>
+          <w:rFonts w:ascii="Consolas" w:hAnsi="Consolas" w:cs="Consolas"/>
+          <w:color w:val="000000"/>
+          <w:sz w:val="19"/>
+          <w:szCs w:val="19"/>
+          <w:highlight w:val="white"/>
+        </w:rPr>
+        <w:t>PrintMap</w:t>
+      </w:r>
+      <w:proofErr w:type="spellEnd"/>
+      <w:r>
+        <w:rPr>
+          <w:rFonts w:ascii="Consolas" w:hAnsi="Consolas" w:cs="Consolas"/>
+          <w:color w:val="000000"/>
+          <w:sz w:val="19"/>
+          <w:szCs w:val="19"/>
+          <w:highlight w:val="white"/>
+        </w:rPr>
+        <w:t>(</w:t>
+      </w:r>
+      <w:proofErr w:type="gramEnd"/>
+      <w:r>
+        <w:rPr>
+          <w:rFonts w:ascii="Consolas" w:hAnsi="Consolas" w:cs="Consolas"/>
+          <w:color w:val="000000"/>
+          <w:sz w:val="19"/>
+          <w:szCs w:val="19"/>
+          <w:highlight w:val="white"/>
+        </w:rPr>
+        <w:t>);</w:t>
+      </w:r>
+    </w:p>
+    <w:p>
+      <w:pPr>
+        <w:rPr>
+          <w:rFonts w:ascii="Consolas" w:hAnsi="Consolas" w:cs="Consolas"/>
+          <w:color w:val="000000"/>
+          <w:sz w:val="19"/>
+          <w:szCs w:val="19"/>
+        </w:rPr>
+      </w:pPr>
+      <w:r>
+        <w:rPr>
+          <w:rFonts w:ascii="Consolas" w:hAnsi="Consolas" w:cs="Consolas"/>
+          <w:color w:val="000000"/>
+          <w:sz w:val="19"/>
+          <w:szCs w:val="19"/>
+          <w:highlight w:val="white"/>
+        </w:rPr>
+        <w:t>};</w:t>
+      </w:r>
+    </w:p>
+    <w:tbl>
+      <w:tblPr>
+        <w:tblStyle w:val="TableGrid"/>
+        <w:tblW w:w="0" w:type="auto"/>
+        <w:jc w:val="center"/>
+        <w:tblLook w:val="04A0" w:firstRow="1" w:lastRow="0" w:firstColumn="1" w:lastColumn="0" w:noHBand="0" w:noVBand="1"/>
+      </w:tblPr>
+      <w:tblGrid>
+        <w:gridCol w:w="985"/>
+        <w:gridCol w:w="2160"/>
+        <w:gridCol w:w="990"/>
+        <w:gridCol w:w="1980"/>
+        <w:gridCol w:w="1890"/>
+        <w:gridCol w:w="946"/>
+      </w:tblGrid>
+      <w:tr>
+        <w:trPr>
+          <w:jc w:val="center"/>
+        </w:trPr>
+        <w:tc>
+          <w:tcPr>
+            <w:tcW w:w="985" w:type="dxa"/>
+          </w:tcPr>
+          <w:p>
+            <w:pPr>
+              <w:jc w:val="center"/>
+            </w:pPr>
+            <w:r>
+              <w:t>Test Number</w:t>
+            </w:r>
+          </w:p>
+        </w:tc>
+        <w:tc>
+          <w:tcPr>
+            <w:tcW w:w="2160" w:type="dxa"/>
+          </w:tcPr>
+          <w:p>
+            <w:pPr>
+              <w:jc w:val="center"/>
+            </w:pPr>
+            <w:r>
+              <w:t>Function</w:t>
+            </w:r>
+          </w:p>
+        </w:tc>
+        <w:tc>
+          <w:tcPr>
+            <w:tcW w:w="990" w:type="dxa"/>
+          </w:tcPr>
+          <w:p>
+            <w:pPr>
+              <w:jc w:val="center"/>
+            </w:pPr>
+            <w:r>
+              <w:t>Input</w:t>
+            </w:r>
+          </w:p>
+        </w:tc>
+        <w:tc>
+          <w:tcPr>
+            <w:tcW w:w="1980" w:type="dxa"/>
+          </w:tcPr>
+          <w:p>
+            <w:pPr>
+              <w:jc w:val="center"/>
+            </w:pPr>
+            <w:r>
+              <w:t>Expected Output</w:t>
+            </w:r>
+          </w:p>
+        </w:tc>
+        <w:tc>
+          <w:tcPr>
+            <w:tcW w:w="1890" w:type="dxa"/>
+          </w:tcPr>
+          <w:p>
+            <w:pPr>
+              <w:jc w:val="center"/>
+            </w:pPr>
+            <w:r>
+              <w:t>Actual Output</w:t>
+            </w:r>
+          </w:p>
+        </w:tc>
+        <w:tc>
+          <w:tcPr>
+            <w:tcW w:w="946" w:type="dxa"/>
+          </w:tcPr>
+          <w:p>
+            <w:pPr>
+              <w:jc w:val="center"/>
+            </w:pPr>
+            <w:r>
+              <w:t>Result</w:t>
+            </w:r>
+          </w:p>
+        </w:tc>
+      </w:tr>
+      <w:tr>
+        <w:trPr>
+          <w:jc w:val="center"/>
+        </w:trPr>
+        <w:tc>
+          <w:tcPr>
+            <w:tcW w:w="985" w:type="dxa"/>
+          </w:tcPr>
+          <w:p>
+            <w:pPr>
+              <w:jc w:val="center"/>
+            </w:pPr>
+            <w:r>
+              <w:t>1</w:t>
+            </w:r>
+          </w:p>
+        </w:tc>
+        <w:tc>
+          <w:tcPr>
+            <w:tcW w:w="2160" w:type="dxa"/>
+          </w:tcPr>
+          <w:p>
+            <w:pPr>
+              <w:jc w:val="center"/>
+            </w:pPr>
+            <w:proofErr w:type="spellStart"/>
+            <w:r>
+              <w:t>IsEmpty</w:t>
+            </w:r>
+            <w:proofErr w:type="spellEnd"/>
+          </w:p>
+        </w:tc>
+        <w:tc>
+          <w:tcPr>
+            <w:tcW w:w="990" w:type="dxa"/>
+          </w:tcPr>
+          <w:p>
+            <w:pPr>
+              <w:jc w:val="center"/>
+            </w:pPr>
+            <w:r>
+              <w:t>N/A</w:t>
+            </w:r>
+          </w:p>
+        </w:tc>
+        <w:tc>
+          <w:tcPr>
+            <w:tcW w:w="1980" w:type="dxa"/>
+          </w:tcPr>
+          <w:p>
+            <w:pPr>
+              <w:jc w:val="center"/>
+            </w:pPr>
+            <w:r>
+              <w:t>true</w:t>
+            </w:r>
+          </w:p>
+        </w:tc>
+        <w:tc>
+          <w:tcPr>
+            <w:tcW w:w="1890" w:type="dxa"/>
+          </w:tcPr>
+          <w:p>
+            <w:pPr>
+              <w:tabs>
+                <w:tab w:val="left" w:pos="862"/>
+                <w:tab w:val="left" w:pos="928"/>
+                <w:tab w:val="left" w:pos="1525"/>
+              </w:tabs>
+              <w:jc w:val="center"/>
+            </w:pPr>
+            <w:r>
+              <w:t xml:space="preserve">true             </w:t>
+            </w:r>
+          </w:p>
+        </w:tc>
+        <w:tc>
+          <w:tcPr>
+            <w:tcW w:w="946" w:type="dxa"/>
+          </w:tcPr>
+          <w:p>
+            <w:pPr>
+              <w:jc w:val="center"/>
+            </w:pPr>
+            <w:r>
+              <w:t>pass</w:t>
+            </w:r>
+          </w:p>
+        </w:tc>
+      </w:tr>
+      <w:tr>
+        <w:trPr>
+          <w:jc w:val="center"/>
+        </w:trPr>
+        <w:tc>
+          <w:tcPr>
+            <w:tcW w:w="985" w:type="dxa"/>
+          </w:tcPr>
+          <w:p>
+            <w:pPr>
+              <w:jc w:val="center"/>
+            </w:pPr>
+            <w:r>
+              <w:t>2</w:t>
+            </w:r>
+          </w:p>
+        </w:tc>
+        <w:tc>
+          <w:tcPr>
+            <w:tcW w:w="2160" w:type="dxa"/>
+          </w:tcPr>
+          <w:p>
+            <w:pPr>
+              <w:jc w:val="center"/>
+            </w:pPr>
+            <w:proofErr w:type="spellStart"/>
+            <w:r>
+              <w:t>GetSize</w:t>
+            </w:r>
+            <w:proofErr w:type="spellEnd"/>
+          </w:p>
+        </w:tc>
+        <w:tc>
+          <w:tcPr>
+            <w:tcW w:w="990" w:type="dxa"/>
+          </w:tcPr>
+          <w:p>
+            <w:pPr>
+              <w:jc w:val="center"/>
+            </w:pPr>
+            <w:r>
+              <w:t>N/A</w:t>
+            </w:r>
+          </w:p>
+        </w:tc>
+        <w:tc>
+          <w:tcPr>
+            <w:tcW w:w="1980" w:type="dxa"/>
+          </w:tcPr>
+          <w:p>
+            <w:pPr>
+              <w:jc w:val="center"/>
+            </w:pPr>
+            <w:r>
+              <w:t>0</w:t>
+            </w:r>
+          </w:p>
+        </w:tc>
+        <w:tc>
+          <w:tcPr>
+            <w:tcW w:w="1890" w:type="dxa"/>
+          </w:tcPr>
+          <w:p>
+            <w:pPr>
+              <w:jc w:val="center"/>
+            </w:pPr>
+            <w:r>
+              <w:t>0</w:t>
+            </w:r>
+          </w:p>
+        </w:tc>
+        <w:tc>
+          <w:tcPr>
+            <w:tcW w:w="946" w:type="dxa"/>
+          </w:tcPr>
+          <w:p>
+            <w:pPr>
+              <w:jc w:val="center"/>
+            </w:pPr>
+            <w:r>
+              <w:t>pass</w:t>
+            </w:r>
+          </w:p>
+        </w:tc>
+      </w:tr>
+      <w:tr>
+        <w:trPr>
+          <w:jc w:val="center"/>
+        </w:trPr>
+        <w:tc>
+          <w:tcPr>
+            <w:tcW w:w="985" w:type="dxa"/>
+          </w:tcPr>
+          <w:p>
+            <w:pPr>
+              <w:jc w:val="center"/>
+            </w:pPr>
+            <w:r>
+              <w:t>3</w:t>
+            </w:r>
+          </w:p>
+        </w:tc>
+        <w:tc>
+          <w:tcPr>
+            <w:tcW w:w="2160" w:type="dxa"/>
+          </w:tcPr>
+          <w:p>
+            <w:pPr>
+              <w:jc w:val="center"/>
+            </w:pPr>
+            <w:proofErr w:type="spellStart"/>
+            <w:r>
+              <w:t>GetByKeyValue</w:t>
+            </w:r>
+            <w:proofErr w:type="spellEnd"/>
+          </w:p>
+        </w:tc>
+        <w:tc>
+          <w:tcPr>
+            <w:tcW w:w="990" w:type="dxa"/>
+          </w:tcPr>
+          <w:p>
+            <w:pPr>
+              <w:jc w:val="center"/>
+            </w:pPr>
+            <w:r>
+              <w:t>1</w:t>
+            </w:r>
+          </w:p>
+        </w:tc>
+        <w:tc>
+          <w:tcPr>
+            <w:tcW w:w="1980" w:type="dxa"/>
+          </w:tcPr>
+          <w:p>
+            <w:pPr>
+              <w:jc w:val="center"/>
+            </w:pPr>
+            <w:r>
+              <w:t>a</w:t>
+            </w:r>
+          </w:p>
+        </w:tc>
+        <w:tc>
+          <w:tcPr>
+            <w:tcW w:w="1890" w:type="dxa"/>
+          </w:tcPr>
+          <w:p>
+            <w:pPr>
+              <w:jc w:val="center"/>
+            </w:pPr>
+            <w:r>
+              <w:t>a</w:t>
+            </w:r>
+          </w:p>
+        </w:tc>
+        <w:tc>
+          <w:tcPr>
+            <w:tcW w:w="946" w:type="dxa"/>
+          </w:tcPr>
+          <w:p>
+            <w:pPr>
+              <w:jc w:val="center"/>
+            </w:pPr>
+            <w:r>
+              <w:t>pass</w:t>
+            </w:r>
+          </w:p>
+        </w:tc>
+      </w:tr>
+      <w:tr>
+        <w:trPr>
+          <w:jc w:val="center"/>
+        </w:trPr>
+        <w:tc>
+          <w:tcPr>
+            <w:tcW w:w="985" w:type="dxa"/>
+          </w:tcPr>
+          <w:p>
+            <w:pPr>
+              <w:jc w:val="center"/>
+            </w:pPr>
+            <w:r>
+              <w:t>4</w:t>
+            </w:r>
+          </w:p>
+        </w:tc>
+        <w:tc>
+          <w:tcPr>
+            <w:tcW w:w="2160" w:type="dxa"/>
+          </w:tcPr>
+          <w:p>
+            <w:pPr>
+              <w:jc w:val="center"/>
+            </w:pPr>
+            <w:proofErr w:type="spellStart"/>
+            <w:r>
+              <w:t>GetByIndexValue</w:t>
+            </w:r>
+            <w:proofErr w:type="spellEnd"/>
+          </w:p>
+        </w:tc>
+        <w:tc>
+          <w:tcPr>
+            <w:tcW w:w="990" w:type="dxa"/>
+          </w:tcPr>
+          <w:p>
+            <w:pPr>
+              <w:jc w:val="center"/>
+            </w:pPr>
+            <w:r>
+              <w:t>0</w:t>
+            </w:r>
+          </w:p>
+        </w:tc>
+        <w:tc>
+          <w:tcPr>
+            <w:tcW w:w="1980" w:type="dxa"/>
+          </w:tcPr>
+          <w:p>
+            <w:pPr>
+              <w:jc w:val="center"/>
+            </w:pPr>
+            <w:r>
+              <w:t>a</w:t>
+            </w:r>
+          </w:p>
+        </w:tc>
+        <w:tc>
+          <w:tcPr>
+            <w:tcW w:w="1890" w:type="dxa"/>
+          </w:tcPr>
+          <w:p>
+            <w:pPr>
+              <w:jc w:val="center"/>
+            </w:pPr>
+            <w:r>
+              <w:t>a</w:t>
+            </w:r>
+          </w:p>
+        </w:tc>
+        <w:tc>
+          <w:tcPr>
+            <w:tcW w:w="946" w:type="dxa"/>
+          </w:tcPr>
+          <w:p>
+            <w:pPr>
+              <w:jc w:val="center"/>
+            </w:pPr>
+            <w:r>
+              <w:t>pass</w:t>
+            </w:r>
+          </w:p>
+        </w:tc>
+      </w:tr>
+      <w:tr>
+        <w:trPr>
+          <w:jc w:val="center"/>
+        </w:trPr>
+        <w:tc>
+          <w:tcPr>
+            <w:tcW w:w="985" w:type="dxa"/>
+          </w:tcPr>
+          <w:p>
+            <w:pPr>
+              <w:jc w:val="center"/>
+            </w:pPr>
+            <w:r>
+              <w:t>5</w:t>
+            </w:r>
+          </w:p>
+        </w:tc>
+        <w:tc>
+          <w:tcPr>
+            <w:tcW w:w="2160" w:type="dxa"/>
+          </w:tcPr>
+          <w:p>
+            <w:pPr>
+              <w:jc w:val="center"/>
+            </w:pPr>
+            <w:proofErr w:type="spellStart"/>
+            <w:r>
+              <w:t>EmplaceOrAssign</w:t>
+            </w:r>
+            <w:proofErr w:type="spellEnd"/>
+          </w:p>
+        </w:tc>
+        <w:tc>
+          <w:tcPr>
+            <w:tcW w:w="990" w:type="dxa"/>
+          </w:tcPr>
+          <w:p>
+            <w:pPr>
+              <w:jc w:val="center"/>
+            </w:pPr>
+            <w:r>
+              <w:t>1,z</w:t>
+            </w:r>
+          </w:p>
+        </w:tc>
+        <w:tc>
+          <w:tcPr>
+            <w:tcW w:w="1980" w:type="dxa"/>
+          </w:tcPr>
+          <w:p>
+            <w:pPr>
+              <w:jc w:val="center"/>
+            </w:pPr>
+            <w:r>
+              <w:t>z</w:t>
+            </w:r>
+          </w:p>
+        </w:tc>
+        <w:tc>
+          <w:tcPr>
+            <w:tcW w:w="1890" w:type="dxa"/>
+          </w:tcPr>
+          <w:p>
+            <w:pPr>
+              <w:jc w:val="center"/>
+            </w:pPr>
+            <w:r>
+              <w:t>z</w:t>
+            </w:r>
+          </w:p>
+        </w:tc>
+        <w:tc>
+          <w:tcPr>
+            <w:tcW w:w="946" w:type="dxa"/>
+          </w:tcPr>
+          <w:p>
+            <w:pPr>
+              <w:jc w:val="center"/>
+            </w:pPr>
+            <w:r>
+              <w:t>pass</w:t>
+            </w:r>
+          </w:p>
+        </w:tc>
+      </w:tr>
+      <w:tr>
+        <w:trPr>
+          <w:jc w:val="center"/>
+        </w:trPr>
+        <w:tc>
+          <w:tcPr>
+            <w:tcW w:w="985" w:type="dxa"/>
+          </w:tcPr>
+          <w:p>
+            <w:pPr>
+              <w:jc w:val="center"/>
+            </w:pPr>
+            <w:r>
+              <w:t>6</w:t>
+            </w:r>
+          </w:p>
+        </w:tc>
+        <w:tc>
+          <w:tcPr>
+            <w:tcW w:w="2160" w:type="dxa"/>
+          </w:tcPr>
+          <w:p>
+            <w:pPr>
+              <w:jc w:val="center"/>
+            </w:pPr>
+            <w:proofErr w:type="spellStart"/>
+            <w:r>
+              <w:t>IsEmpty</w:t>
+            </w:r>
+            <w:proofErr w:type="spellEnd"/>
+          </w:p>
+        </w:tc>
+        <w:tc>
+          <w:tcPr>
+            <w:tcW w:w="990" w:type="dxa"/>
+          </w:tcPr>
+          <w:p>
+            <w:pPr>
+              <w:jc w:val="center"/>
+            </w:pPr>
+            <w:r>
+              <w:t>N/A</w:t>
+            </w:r>
+          </w:p>
+        </w:tc>
+        <w:tc>
+          <w:tcPr>
+            <w:tcW w:w="1980" w:type="dxa"/>
+          </w:tcPr>
+          <w:p>
+            <w:pPr>
+              <w:jc w:val="center"/>
+            </w:pPr>
+            <w:r>
+              <w:t>false</w:t>
+            </w:r>
+          </w:p>
+        </w:tc>
+        <w:tc>
+          <w:tcPr>
+            <w:tcW w:w="1890" w:type="dxa"/>
+          </w:tcPr>
+          <w:p>
+            <w:pPr>
+              <w:jc w:val="center"/>
+            </w:pPr>
+            <w:r>
+              <w:t>false</w:t>
+            </w:r>
+          </w:p>
+        </w:tc>
+        <w:tc>
+          <w:tcPr>
+            <w:tcW w:w="946" w:type="dxa"/>
+          </w:tcPr>
+          <w:p>
+            <w:pPr>
+              <w:jc w:val="center"/>
+            </w:pPr>
+            <w:r>
+              <w:t>pass</w:t>
+            </w:r>
+          </w:p>
+        </w:tc>
+      </w:tr>
+      <w:tr>
+        <w:trPr>
+          <w:jc w:val="center"/>
+        </w:trPr>
+        <w:tc>
+          <w:tcPr>
+            <w:tcW w:w="985" w:type="dxa"/>
+          </w:tcPr>
+          <w:p>
+            <w:pPr>
+              <w:jc w:val="center"/>
+            </w:pPr>
+            <w:r>
+              <w:t>7</w:t>
+            </w:r>
+          </w:p>
+        </w:tc>
+        <w:tc>
+          <w:tcPr>
+            <w:tcW w:w="2160" w:type="dxa"/>
+          </w:tcPr>
+          <w:p>
+            <w:pPr>
+              <w:jc w:val="center"/>
+            </w:pPr>
+            <w:proofErr w:type="spellStart"/>
+            <w:r>
+              <w:t>GetSize</w:t>
+            </w:r>
+            <w:proofErr w:type="spellEnd"/>
+          </w:p>
+        </w:tc>
+        <w:tc>
+          <w:tcPr>
+            <w:tcW w:w="990" w:type="dxa"/>
+          </w:tcPr>
+          <w:p>
+            <w:pPr>
+              <w:jc w:val="center"/>
+            </w:pPr>
+            <w:r>
+              <w:t>N/A</w:t>
+            </w:r>
+          </w:p>
+        </w:tc>
+        <w:tc>
+          <w:tcPr>
+            <w:tcW w:w="1980" w:type="dxa"/>
+          </w:tcPr>
+          <w:p>
+            <w:pPr>
+              <w:jc w:val="center"/>
+            </w:pPr>
+            <w:r>
+              <w:t>10</w:t>
+            </w:r>
+          </w:p>
+        </w:tc>
+        <w:tc>
+          <w:tcPr>
+            <w:tcW w:w="1890" w:type="dxa"/>
+          </w:tcPr>
+          <w:p>
+            <w:pPr>
+              <w:jc w:val="center"/>
+            </w:pPr>
+            <w:r>
+              <w:t>10</w:t>
+            </w:r>
+          </w:p>
+        </w:tc>
+        <w:tc>
+          <w:tcPr>
+            <w:tcW w:w="946" w:type="dxa"/>
+          </w:tcPr>
+          <w:p>
+            <w:pPr>
+              <w:jc w:val="center"/>
+            </w:pPr>
+            <w:r>
+              <w:t>pass</w:t>
+            </w:r>
+          </w:p>
+        </w:tc>
+      </w:tr>
+      <w:tr>
+        <w:trPr>
+          <w:jc w:val="center"/>
+        </w:trPr>
+        <w:tc>
+          <w:tcPr>
+            <w:tcW w:w="985" w:type="dxa"/>
+          </w:tcPr>
+          <w:p>
+            <w:pPr>
+              <w:jc w:val="center"/>
+            </w:pPr>
+            <w:r>
+              <w:t>8</w:t>
+            </w:r>
+          </w:p>
+        </w:tc>
+        <w:tc>
+          <w:tcPr>
+            <w:tcW w:w="2160" w:type="dxa"/>
+          </w:tcPr>
+          <w:p>
+            <w:pPr>
+              <w:jc w:val="center"/>
+            </w:pPr>
+            <w:r>
+              <w:t>Begin</w:t>
+            </w:r>
+          </w:p>
+        </w:tc>
+        <w:tc>
+          <w:tcPr>
+            <w:tcW w:w="990" w:type="dxa"/>
+          </w:tcPr>
+          <w:p>
+            <w:pPr>
+              <w:jc w:val="center"/>
+            </w:pPr>
+            <w:r>
+              <w:t>N/A</w:t>
+            </w:r>
+          </w:p>
+        </w:tc>
+        <w:tc>
+          <w:tcPr>
+            <w:tcW w:w="1980" w:type="dxa"/>
+          </w:tcPr>
+          <w:p>
+            <w:pPr>
+              <w:jc w:val="center"/>
+            </w:pPr>
+            <w:r>
+              <w:t>Key Value of 1</w:t>
+            </w:r>
+          </w:p>
+        </w:tc>
+        <w:tc>
+          <w:tcPr>
+            <w:tcW w:w="1890" w:type="dxa"/>
+          </w:tcPr>
+          <w:p>
+            <w:pPr>
+              <w:jc w:val="center"/>
+            </w:pPr>
+            <w:r>
+              <w:t>Key Value of 1</w:t>
+            </w:r>
+          </w:p>
+        </w:tc>
+        <w:tc>
+          <w:tcPr>
+            <w:tcW w:w="946" w:type="dxa"/>
+          </w:tcPr>
+          <w:p>
+            <w:pPr>
+              <w:jc w:val="center"/>
+            </w:pPr>
+            <w:r>
+              <w:t>pass</w:t>
+            </w:r>
+          </w:p>
+        </w:tc>
+      </w:tr>
+      <w:tr>
+        <w:trPr>
+          <w:jc w:val="center"/>
+        </w:trPr>
+        <w:tc>
+          <w:tcPr>
+            <w:tcW w:w="985" w:type="dxa"/>
+          </w:tcPr>
+          <w:p>
+            <w:pPr>
+              <w:jc w:val="center"/>
+            </w:pPr>
+            <w:r>
+              <w:t>9</w:t>
+            </w:r>
+          </w:p>
+        </w:tc>
+        <w:tc>
+          <w:tcPr>
+            <w:tcW w:w="2160" w:type="dxa"/>
+          </w:tcPr>
+          <w:p>
+            <w:pPr>
+              <w:jc w:val="center"/>
+            </w:pPr>
+            <w:r>
+              <w:t>End</w:t>
+            </w:r>
+          </w:p>
+        </w:tc>
+        <w:tc>
+          <w:tcPr>
+            <w:tcW w:w="990" w:type="dxa"/>
+          </w:tcPr>
+          <w:p>
+            <w:pPr>
+              <w:jc w:val="center"/>
+            </w:pPr>
+            <w:r>
+              <w:t>N/A</w:t>
+            </w:r>
+          </w:p>
+        </w:tc>
+        <w:tc>
+          <w:tcPr>
+            <w:tcW w:w="1980" w:type="dxa"/>
+          </w:tcPr>
+          <w:p>
+            <w:pPr>
+              <w:jc w:val="center"/>
+            </w:pPr>
+            <w:r>
+              <w:t>Key Value of 1</w:t>
+            </w:r>
+            <w:r>
+              <w:t>0</w:t>
+            </w:r>
+          </w:p>
+        </w:tc>
+        <w:tc>
+          <w:tcPr>
+            <w:tcW w:w="1890" w:type="dxa"/>
+          </w:tcPr>
+          <w:p>
+            <w:pPr>
+              <w:jc w:val="center"/>
+            </w:pPr>
+            <w:r>
+              <w:t>Key Value of 10</w:t>
+            </w:r>
+          </w:p>
+        </w:tc>
+        <w:tc>
+          <w:tcPr>
+            <w:tcW w:w="946" w:type="dxa"/>
+          </w:tcPr>
+          <w:p>
+            <w:pPr>
+              <w:jc w:val="center"/>
+            </w:pPr>
+            <w:r>
+              <w:t>pass</w:t>
+            </w:r>
+          </w:p>
+        </w:tc>
+      </w:tr>
+      <w:tr>
+        <w:trPr>
+          <w:jc w:val="center"/>
+        </w:trPr>
+        <w:tc>
+          <w:tcPr>
+            <w:tcW w:w="985" w:type="dxa"/>
+          </w:tcPr>
+          <w:p>
+            <w:pPr>
+              <w:jc w:val="center"/>
+            </w:pPr>
+            <w:r>
+              <w:t>10</w:t>
+            </w:r>
+          </w:p>
+        </w:tc>
+        <w:tc>
+          <w:tcPr>
+            <w:tcW w:w="2160" w:type="dxa"/>
+          </w:tcPr>
+          <w:p>
+            <w:pPr>
+              <w:jc w:val="center"/>
+            </w:pPr>
+            <w:r>
+              <w:t>[] Operator</w:t>
+            </w:r>
+          </w:p>
+        </w:tc>
+        <w:tc>
+          <w:tcPr>
+            <w:tcW w:w="990" w:type="dxa"/>
+          </w:tcPr>
+          <w:p>
+            <w:pPr>
+              <w:jc w:val="center"/>
+            </w:pPr>
+            <w:r>
+              <w:t>0</w:t>
+            </w:r>
+          </w:p>
+        </w:tc>
+        <w:tc>
+          <w:tcPr>
+            <w:tcW w:w="1980" w:type="dxa"/>
+          </w:tcPr>
+          <w:p>
+            <w:pPr>
+              <w:jc w:val="center"/>
+            </w:pPr>
+            <w:r>
+              <w:t>z</w:t>
+            </w:r>
+          </w:p>
+        </w:tc>
+        <w:tc>
+          <w:tcPr>
+            <w:tcW w:w="1890" w:type="dxa"/>
+          </w:tcPr>
+          <w:p>
+            <w:pPr>
+              <w:jc w:val="center"/>
+            </w:pPr>
+            <w:r>
+              <w:t>z</w:t>
+            </w:r>
+          </w:p>
+        </w:tc>
+        <w:tc>
+          <w:tcPr>
+            <w:tcW w:w="946" w:type="dxa"/>
+          </w:tcPr>
+          <w:p>
+            <w:pPr>
+              <w:jc w:val="center"/>
+            </w:pPr>
+            <w:r>
+              <w:t>pass</w:t>
+            </w:r>
+          </w:p>
+        </w:tc>
+      </w:tr>
+      <w:tr>
+        <w:trPr>
+          <w:jc w:val="center"/>
+        </w:trPr>
+        <w:tc>
+          <w:tcPr>
+            <w:tcW w:w="985" w:type="dxa"/>
+          </w:tcPr>
+          <w:p>
+            <w:pPr>
+              <w:jc w:val="center"/>
+            </w:pPr>
+            <w:r>
+              <w:t>11</w:t>
+            </w:r>
+          </w:p>
+        </w:tc>
+        <w:tc>
+          <w:tcPr>
+            <w:tcW w:w="2160" w:type="dxa"/>
+          </w:tcPr>
+          <w:p>
+            <w:pPr>
+              <w:jc w:val="center"/>
+            </w:pPr>
+            <w:proofErr w:type="spellStart"/>
+            <w:r>
+              <w:t>EraseByKey</w:t>
+            </w:r>
+            <w:proofErr w:type="spellEnd"/>
+          </w:p>
+        </w:tc>
+        <w:tc>
+          <w:tcPr>
+            <w:tcW w:w="990" w:type="dxa"/>
+          </w:tcPr>
+          <w:p>
+            <w:pPr>
+              <w:jc w:val="center"/>
+            </w:pPr>
+            <w:r>
+              <w:t>1</w:t>
+            </w:r>
+          </w:p>
+        </w:tc>
+        <w:tc>
+          <w:tcPr>
+            <w:tcW w:w="1980" w:type="dxa"/>
+          </w:tcPr>
+          <w:p>
+            <w:pPr>
+              <w:jc w:val="center"/>
+            </w:pPr>
+            <w:r>
+              <w:t>index 0 to be 'b'</w:t>
+            </w:r>
+          </w:p>
+        </w:tc>
+        <w:tc>
+          <w:tcPr>
+            <w:tcW w:w="1890" w:type="dxa"/>
+          </w:tcPr>
+          <w:p>
+            <w:pPr>
+              <w:jc w:val="center"/>
+            </w:pPr>
+            <w:r>
+              <w:t>index 0 to be 'b'</w:t>
+            </w:r>
+          </w:p>
+        </w:tc>
+        <w:tc>
+          <w:tcPr>
+            <w:tcW w:w="946" w:type="dxa"/>
+          </w:tcPr>
+          <w:p>
+            <w:pPr>
+              <w:jc w:val="center"/>
+            </w:pPr>
+            <w:r>
+              <w:t>pass</w:t>
+            </w:r>
+          </w:p>
+        </w:tc>
+      </w:tr>
+      <w:tr>
+        <w:trPr>
+          <w:jc w:val="center"/>
+        </w:trPr>
+        <w:tc>
+          <w:tcPr>
+            <w:tcW w:w="985" w:type="dxa"/>
+          </w:tcPr>
+          <w:p>
+            <w:pPr>
+              <w:jc w:val="center"/>
+            </w:pPr>
+            <w:r>
+              <w:t>12</w:t>
+            </w:r>
+          </w:p>
+        </w:tc>
+        <w:tc>
+          <w:tcPr>
+            <w:tcW w:w="2160" w:type="dxa"/>
+          </w:tcPr>
+          <w:p>
+            <w:pPr>
+              <w:jc w:val="center"/>
+            </w:pPr>
+            <w:r>
+              <w:t>Clear</w:t>
+            </w:r>
+          </w:p>
+        </w:tc>
+        <w:tc>
+          <w:tcPr>
+            <w:tcW w:w="990" w:type="dxa"/>
+          </w:tcPr>
+          <w:p>
+            <w:pPr>
+              <w:jc w:val="center"/>
+            </w:pPr>
+            <w:r>
+              <w:t>N/A</w:t>
+            </w:r>
+          </w:p>
+        </w:tc>
+        <w:tc>
+          <w:tcPr>
+            <w:tcW w:w="1980" w:type="dxa"/>
+          </w:tcPr>
+          <w:p>
+            <w:pPr>
+              <w:jc w:val="center"/>
+            </w:pPr>
+            <w:r>
+              <w:t>Empty Map</w:t>
+            </w:r>
+          </w:p>
+        </w:tc>
+        <w:tc>
+          <w:tcPr>
+            <w:tcW w:w="1890" w:type="dxa"/>
+          </w:tcPr>
+          <w:p>
+            <w:pPr>
+              <w:jc w:val="center"/>
+            </w:pPr>
+            <w:r>
+              <w:t>Empty Map</w:t>
+            </w:r>
+          </w:p>
+        </w:tc>
+        <w:tc>
+          <w:tcPr>
+            <w:tcW w:w="946" w:type="dxa"/>
+          </w:tcPr>
+          <w:p>
+            <w:pPr>
+              <w:jc w:val="center"/>
+            </w:pPr>
+            <w:r>
+              <w:t>pass</w:t>
+            </w:r>
+          </w:p>
+        </w:tc>
+      </w:tr>
+      <w:tr>
+        <w:trPr>
+          <w:jc w:val="center"/>
+        </w:trPr>
+        <w:tc>
+          <w:tcPr>
+            <w:tcW w:w="985" w:type="dxa"/>
+          </w:tcPr>
+          <w:p>
+            <w:pPr>
+              <w:jc w:val="center"/>
+            </w:pPr>
+            <w:r>
+              <w:t>13</w:t>
+            </w:r>
+          </w:p>
+        </w:tc>
+        <w:tc>
+          <w:tcPr>
+            <w:tcW w:w="2160" w:type="dxa"/>
+          </w:tcPr>
+          <w:p>
+            <w:pPr>
+              <w:jc w:val="center"/>
+            </w:pPr>
+            <w:r>
+              <w:t>= operator</w:t>
+            </w:r>
+          </w:p>
+        </w:tc>
+        <w:tc>
+          <w:tcPr>
+            <w:tcW w:w="990" w:type="dxa"/>
+          </w:tcPr>
+          <w:p>
+            <w:pPr>
+              <w:jc w:val="center"/>
+            </w:pPr>
+            <w:r>
+              <w:t>N/A</w:t>
+            </w:r>
+          </w:p>
+        </w:tc>
+        <w:tc>
+          <w:tcPr>
+            <w:tcW w:w="1980" w:type="dxa"/>
+          </w:tcPr>
+          <w:p>
+            <w:pPr>
+              <w:jc w:val="center"/>
+            </w:pPr>
+            <w:r>
+              <w:t xml:space="preserve">All </w:t>
+            </w:r>
+            <w:r>
+              <w:t>Mapped</w:t>
+            </w:r>
+            <w:r>
+              <w:t xml:space="preserve"> values equal</w:t>
+            </w:r>
+          </w:p>
+        </w:tc>
+        <w:tc>
+          <w:tcPr>
+            <w:tcW w:w="1890" w:type="dxa"/>
+          </w:tcPr>
+          <w:p>
+            <w:pPr>
+              <w:jc w:val="center"/>
+            </w:pPr>
+            <w:r>
+              <w:t xml:space="preserve">All </w:t>
+            </w:r>
+            <w:r>
+              <w:t>Mapped</w:t>
+            </w:r>
+            <w:r>
+              <w:t xml:space="preserve"> values equal</w:t>
+            </w:r>
+          </w:p>
+        </w:tc>
+        <w:tc>
+          <w:tcPr>
+            <w:tcW w:w="946" w:type="dxa"/>
+          </w:tcPr>
+          <w:p>
+            <w:pPr>
+              <w:jc w:val="center"/>
+            </w:pPr>
+            <w:r>
+              <w:t>pass</w:t>
+            </w:r>
+          </w:p>
+        </w:tc>
+      </w:tr>
+    </w:tbl>
+    <w:p/>
+    <w:p/>
+    <w:p/>
+    <w:p/>
+    <w:p/>
+    <w:p/>
+    <w:tbl>
+      <w:tblPr>
+        <w:tblStyle w:val="TableGrid"/>
+        <w:tblW w:w="0" w:type="auto"/>
+        <w:tblLook w:val="04A0" w:firstRow="1" w:lastRow="0" w:firstColumn="1" w:lastColumn="0" w:noHBand="0" w:noVBand="1"/>
+      </w:tblPr>
+      <w:tblGrid>
+        <w:gridCol w:w="2605"/>
+        <w:gridCol w:w="6411"/>
+      </w:tblGrid>
+      <w:tr>
+        <w:tc>
+          <w:tcPr>
+            <w:tcW w:w="2605" w:type="dxa"/>
+          </w:tcPr>
+          <w:p>
+            <w:r>
+              <w:lastRenderedPageBreak/>
+              <w:t>Aspect</w:t>
+            </w:r>
+          </w:p>
+        </w:tc>
+        <w:tc>
+          <w:tcPr>
+            <w:tcW w:w="6411" w:type="dxa"/>
+          </w:tcPr>
+          <w:p>
+            <w:r>
+              <w:t>Explanation of implementation</w:t>
+            </w:r>
+          </w:p>
+        </w:tc>
+      </w:tr>
+      <w:tr>
+        <w:tc>
+          <w:tcPr>
+            <w:tcW w:w="2605" w:type="dxa"/>
+          </w:tcPr>
+          <w:p>
+            <w:r>
+              <w:t>Operation of key methods</w:t>
+            </w:r>
+          </w:p>
+        </w:tc>
+        <w:tc>
+          <w:tcPr>
+            <w:tcW w:w="6411" w:type="dxa"/>
+          </w:tcPr>
+          <w:p>
+            <w:proofErr w:type="spellStart"/>
+            <w:r>
+              <w:rPr>
+                <w:b/>
+                <w:u w:val="single"/>
+              </w:rPr>
+              <w:t>GetBy</w:t>
+            </w:r>
+            <w:r>
+              <w:rPr>
+                <w:b/>
+                <w:u w:val="single"/>
+              </w:rPr>
+              <w:t>Key</w:t>
+            </w:r>
+            <w:r>
+              <w:rPr>
+                <w:b/>
+                <w:u w:val="single"/>
+              </w:rPr>
+              <w:t>Value</w:t>
+            </w:r>
+            <w:proofErr w:type="spellEnd"/>
+            <w:r>
+              <w:t xml:space="preserve">- uses a linear search to compare all the keys in the map to the key provided.  It will return a pointer to the value mapped at the key if it finds one, and throws an </w:t>
+            </w:r>
+            <w:r>
+              <w:rPr>
+                <w:rFonts w:ascii="Consolas" w:hAnsi="Consolas" w:cs="Consolas"/>
+                <w:color w:val="000000"/>
+                <w:sz w:val="19"/>
+                <w:szCs w:val="19"/>
+              </w:rPr>
+              <w:t>exception</w:t>
+            </w:r>
+            <w:r>
+              <w:t xml:space="preserve"> </w:t>
+            </w:r>
+            <w:r>
+              <w:t xml:space="preserve">if the key is not found within the map. The </w:t>
+            </w:r>
+            <w:r>
+              <w:rPr>
+                <w:rFonts w:ascii="Consolas" w:hAnsi="Consolas" w:cs="Consolas"/>
+                <w:color w:val="000000"/>
+                <w:sz w:val="19"/>
+                <w:szCs w:val="19"/>
+              </w:rPr>
+              <w:t>exception</w:t>
+            </w:r>
+            <w:r>
+              <w:t xml:space="preserve"> </w:t>
+            </w:r>
+            <w:r>
+              <w:t xml:space="preserve">is a </w:t>
+            </w:r>
+            <w:r>
+              <w:t>string “key not found”</w:t>
+            </w:r>
+          </w:p>
+          <w:p>
+            <w:proofErr w:type="spellStart"/>
+            <w:r>
+              <w:rPr>
+                <w:rFonts w:ascii="Consolas" w:hAnsi="Consolas" w:cs="Consolas"/>
+                <w:b/>
+                <w:color w:val="000000"/>
+                <w:sz w:val="19"/>
+                <w:szCs w:val="19"/>
+                <w:highlight w:val="white"/>
+                <w:u w:val="single"/>
+              </w:rPr>
+              <w:t>GetByIndexValue</w:t>
+            </w:r>
+            <w:proofErr w:type="spellEnd"/>
+            <w:r>
+              <w:rPr>
+                <w:rFonts w:ascii="Consolas" w:hAnsi="Consolas" w:cs="Consolas"/>
+                <w:color w:val="000000"/>
+                <w:sz w:val="19"/>
+                <w:szCs w:val="19"/>
+              </w:rPr>
+              <w:t>- if the given index is within the range of the map, it returns a pointer to the mapped value at the given index. If the index is out of the maps range, it throws an exception “</w:t>
+            </w:r>
+            <w:r>
+              <w:rPr>
+                <w:highlight w:val="white"/>
+              </w:rPr>
+              <w:t>provided index is outside of the maps range</w:t>
+            </w:r>
+            <w:r>
+              <w:t>”</w:t>
+            </w:r>
+          </w:p>
+          <w:p>
+            <w:r>
+              <w:rPr>
+                <w:b/>
+                <w:u w:val="single"/>
+              </w:rPr>
+              <w:t>Insert</w:t>
+            </w:r>
+            <w:r>
+              <w:t xml:space="preserve">- Checks to see if the key of the new element is already in the map, and if it finds the key value already exists it returns false, ending the function without inserting anything. also it uses the comparison function to determine where in the map it should go, by checking to see at what index number key values are greater than the new elements key value. If the key does not already exist, it creates a new array that is one bigger than the old array, and populates it with the values of the old array, plus the new element. It then calls the clear </w:t>
+            </w:r>
+            <w:r>
+              <w:t>method</w:t>
+            </w:r>
+            <w:r>
+              <w:t xml:space="preserve"> to delete the old array, and assigns the maps pointers to point at the new array. Also increases the size of the map.</w:t>
+            </w:r>
+          </w:p>
+          <w:p>
+            <w:proofErr w:type="spellStart"/>
+            <w:r>
+              <w:rPr>
+                <w:b/>
+                <w:u w:val="single"/>
+              </w:rPr>
+              <w:t>InsertOrAssign</w:t>
+            </w:r>
+            <w:proofErr w:type="spellEnd"/>
+            <w:r>
+              <w:t>- does the same thing as Insert, except if it finds the key already exists, instead of ending the function it changes the mapped value at that key to the mapped value of the new element. If the key does not already exist, then it functions identically to Insert.</w:t>
+            </w:r>
+          </w:p>
+          <w:p>
+            <w:r>
+              <w:rPr>
+                <w:b/>
+                <w:u w:val="single"/>
+              </w:rPr>
+              <w:t>Emplace</w:t>
+            </w:r>
+            <w:r>
+              <w:t>- constructs a new element after being provided with a key and a mapped value, and then calls</w:t>
+            </w:r>
+            <w:r>
+              <w:t xml:space="preserve"> the</w:t>
+            </w:r>
+            <w:r>
+              <w:t xml:space="preserve"> insert</w:t>
+            </w:r>
+            <w:r>
+              <w:t xml:space="preserve"> method</w:t>
+            </w:r>
+            <w:r>
+              <w:t>, passing this newly constructed element. Returns false if the element was not inserted</w:t>
+            </w:r>
+          </w:p>
+          <w:p>
+            <w:proofErr w:type="spellStart"/>
+            <w:r>
+              <w:rPr>
+                <w:b/>
+                <w:u w:val="single"/>
+              </w:rPr>
+              <w:t>EmplaceOrAssign</w:t>
+            </w:r>
+            <w:proofErr w:type="spellEnd"/>
+            <w:r>
+              <w:t xml:space="preserve">- Does the same as emplace, but calls </w:t>
+            </w:r>
+            <w:r>
+              <w:t xml:space="preserve">the </w:t>
+            </w:r>
+            <w:proofErr w:type="spellStart"/>
+            <w:r>
+              <w:t>InsertOrAssign</w:t>
+            </w:r>
+            <w:proofErr w:type="spellEnd"/>
+            <w:r>
+              <w:t xml:space="preserve"> method</w:t>
+            </w:r>
+            <w:r>
+              <w:t xml:space="preserve"> Instead. Returns nothing.</w:t>
+            </w:r>
+          </w:p>
+          <w:p>
+            <w:proofErr w:type="spellStart"/>
+            <w:r>
+              <w:rPr>
+                <w:b/>
+                <w:u w:val="single"/>
+              </w:rPr>
+              <w:t>EraseByKey</w:t>
+            </w:r>
+            <w:proofErr w:type="spellEnd"/>
+            <w:r>
+              <w:t xml:space="preserve">- Checks if the provided key already exists in the map, if it doesn’t it returns false. If the key does exist, then it creates a new array of elements, but one smaller than the current array, and populates it with the contents of the current array, apart from the element whose key match the one provided. Then calls </w:t>
+            </w:r>
+            <w:r>
+              <w:t xml:space="preserve">the </w:t>
+            </w:r>
+            <w:r>
+              <w:t>clear</w:t>
+            </w:r>
+            <w:r>
+              <w:t xml:space="preserve"> method</w:t>
+            </w:r>
+            <w:r>
+              <w:t xml:space="preserve"> on the original array to delete it, and has the map point at the new array.</w:t>
+            </w:r>
+          </w:p>
+          <w:p>
+            <w:r>
+              <w:rPr>
+                <w:b/>
+                <w:u w:val="single"/>
+              </w:rPr>
+              <w:t>Clear</w:t>
+            </w:r>
+            <w:r>
+              <w:t xml:space="preserve">- Deletes the array currently pointed at by the map. Then sets the size to zero and makes all the iterators point at </w:t>
+            </w:r>
+            <w:proofErr w:type="spellStart"/>
+            <w:r>
+              <w:t>nullptr</w:t>
+            </w:r>
+            <w:proofErr w:type="spellEnd"/>
+            <w:r>
+              <w:t>.</w:t>
+            </w:r>
+          </w:p>
+          <w:p>
+            <w:proofErr w:type="spellStart"/>
+            <w:r>
+              <w:rPr>
+                <w:b/>
+                <w:u w:val="single"/>
+              </w:rPr>
+              <w:t>Printmap</w:t>
+            </w:r>
+            <w:proofErr w:type="spellEnd"/>
+            <w:r>
+              <w:t>- prints the contents of the map, keys then mapped value.</w:t>
+            </w:r>
+          </w:p>
+          <w:p/>
+        </w:tc>
+      </w:tr>
+      <w:tr>
+        <w:tc>
+          <w:tcPr>
+            <w:tcW w:w="2605" w:type="dxa"/>
+          </w:tcPr>
+          <w:p>
+            <w:r>
+              <w:t>Appropriate operators</w:t>
+            </w:r>
+          </w:p>
+        </w:tc>
+        <w:tc>
+          <w:tcPr>
+            <w:tcW w:w="6411" w:type="dxa"/>
+          </w:tcPr>
+          <w:p>
+            <w:r>
+              <w:rPr>
+                <w:b/>
+                <w:u w:val="single"/>
+              </w:rPr>
+              <w:t>=Operator</w:t>
+            </w:r>
+            <w:r>
+              <w:t>- calls the Clear method to delete the current map contents, then creates a new array of equal size to the provided maps array, then copy’s then contents of that map to the new array. Then it sets the map to point at the new array.</w:t>
+            </w:r>
+          </w:p>
+          <w:p>
+            <w:proofErr w:type="gramStart"/>
+            <w:r>
+              <w:rPr>
+                <w:b/>
+                <w:u w:val="single"/>
+              </w:rPr>
+              <w:t>[]Operator</w:t>
+            </w:r>
+            <w:proofErr w:type="gramEnd"/>
+            <w:r>
+              <w:t xml:space="preserve">-calls the </w:t>
+            </w:r>
+            <w:proofErr w:type="spellStart"/>
+            <w:r>
+              <w:t>GetByIndex</w:t>
+            </w:r>
+            <w:proofErr w:type="spellEnd"/>
+            <w:r>
+              <w:t xml:space="preserve"> method passing the </w:t>
+            </w:r>
+            <w:proofErr w:type="spellStart"/>
+            <w:r>
+              <w:t>int</w:t>
+            </w:r>
+            <w:proofErr w:type="spellEnd"/>
+            <w:r>
+              <w:t xml:space="preserve"> provided.</w:t>
+            </w:r>
+          </w:p>
+          <w:p>
+            <w:bookmarkStart w:id="0" w:name="_GoBack"/>
+            <w:bookmarkEnd w:id="0"/>
+          </w:p>
+        </w:tc>
+      </w:tr>
+      <w:tr>
+        <w:tc>
+          <w:tcPr>
+            <w:tcW w:w="2605" w:type="dxa"/>
+          </w:tcPr>
+          <w:p>
+            <w:r>
+              <w:lastRenderedPageBreak/>
+              <w:t>Memory Safety</w:t>
+            </w:r>
+          </w:p>
+        </w:tc>
+        <w:tc>
+          <w:tcPr>
+            <w:tcW w:w="6411" w:type="dxa"/>
+          </w:tcPr>
+          <w:p>
+            <w:r>
+              <w:t xml:space="preserve">The Class uses the Clear method to delete the contents of the arrays it creates using new. It also sets all pointers to null when doing so, to ensure no strange behaviour arises. </w:t>
+            </w:r>
+          </w:p>
+        </w:tc>
+      </w:tr>
+      <w:tr>
+        <w:tc>
+          <w:tcPr>
+            <w:tcW w:w="2605" w:type="dxa"/>
+          </w:tcPr>
+          <w:p>
+            <w:r>
+              <w:t>Persistence</w:t>
+            </w:r>
+          </w:p>
+        </w:tc>
+        <w:tc>
+          <w:tcPr>
+            <w:tcW w:w="6411" w:type="dxa"/>
+          </w:tcPr>
+          <w:p>
+            <w:r>
+              <w:t>The class has no persistence.</w:t>
+            </w:r>
+          </w:p>
+        </w:tc>
+      </w:tr>
+      <w:tr>
+        <w:tc>
+          <w:tcPr>
+            <w:tcW w:w="2605" w:type="dxa"/>
+          </w:tcPr>
+          <w:p>
+            <w:r>
+              <w:t>Flexibility</w:t>
+            </w:r>
+          </w:p>
+        </w:tc>
+        <w:tc>
+          <w:tcPr>
+            <w:tcW w:w="6411" w:type="dxa"/>
+          </w:tcPr>
+          <w:p>
+            <w:r>
+              <w:t>The class has high levels of flexibility, as it uses templates for both the key value and the mapped value, allowing them to be any type. It also takes a pointer to a comparison function to ensure the contents are sorted properly by the key value</w:t>
+            </w:r>
+          </w:p>
+        </w:tc>
+      </w:tr>
+      <w:tr>
+        <w:tc>
+          <w:tcPr>
+            <w:tcW w:w="2605" w:type="dxa"/>
+          </w:tcPr>
+          <w:p>
+            <w:r>
+              <w:t>Robust (meets expectations, error prevention &amp; error handling)</w:t>
+            </w:r>
+          </w:p>
+        </w:tc>
+        <w:tc>
+          <w:tcPr>
+            <w:tcW w:w="6411" w:type="dxa"/>
+          </w:tcPr>
+          <w:p>
+            <w:r>
+              <w:t>The program meets all the expectations of a map, and</w:t>
+            </w:r>
+            <w:r>
+              <w:t xml:space="preserve"> throws sensible exceptions in functions where common errors might occur, such as being given an index that is out of the arrays bounds. It also provides no functions that allow the user to alter the key values, only the mapped values, this prevents the user from unwittingly breaking something, such as making it so the map is no longer sorted by key value. It checks all inputs to make sure they are sensible and consistent with the requirements of a map, such as by preventing there being identical keys within the map.</w:t>
+            </w:r>
+          </w:p>
+        </w:tc>
+      </w:tr>
+      <w:tr>
+        <w:tc>
+          <w:tcPr>
+            <w:tcW w:w="2605" w:type="dxa"/>
+          </w:tcPr>
+          <w:p>
+            <w:r>
+              <w:t>Other relevant issues</w:t>
+            </w:r>
+          </w:p>
+        </w:tc>
+        <w:tc>
+          <w:tcPr>
+            <w:tcW w:w="6411" w:type="dxa"/>
+          </w:tcPr>
+          <w:p/>
+        </w:tc>
+      </w:tr>
+    </w:tbl>
+    <w:p/>
     <w:sectPr>
       <w:pgSz w:w="11906" w:h="16838"/>
       <w:pgMar w:top="1440" w:right="1440" w:bottom="1440" w:left="1440" w:header="708" w:footer="708" w:gutter="0"/>
@@ -424,7 +6294,6 @@
   <w:style w:type="character" w:default="1" w:styleId="DefaultParagraphFont">
     <w:name w:val="Default Paragraph Font"/>
     <w:uiPriority w:val="1"/>
-    <w:semiHidden/>
     <w:unhideWhenUsed/>
   </w:style>
   <w:style w:type="table" w:default="1" w:styleId="TableNormal">
@@ -481,6 +6350,25 @@
       <w:sz w:val="56"/>
       <w:szCs w:val="56"/>
     </w:rPr>
+  </w:style>
+  <w:style w:type="table" w:styleId="TableGrid">
+    <w:name w:val="Table Grid"/>
+    <w:basedOn w:val="TableNormal"/>
+    <w:uiPriority w:val="39"/>
+    <w:rsid w:val="003039A8"/>
+    <w:pPr>
+      <w:spacing w:after="0" w:line="240" w:lineRule="auto"/>
+    </w:pPr>
+    <w:tblPr>
+      <w:tblBorders>
+        <w:top w:val="single" w:sz="4" w:space="0" w:color="auto"/>
+        <w:left w:val="single" w:sz="4" w:space="0" w:color="auto"/>
+        <w:bottom w:val="single" w:sz="4" w:space="0" w:color="auto"/>
+        <w:right w:val="single" w:sz="4" w:space="0" w:color="auto"/>
+        <w:insideH w:val="single" w:sz="4" w:space="0" w:color="auto"/>
+        <w:insideV w:val="single" w:sz="4" w:space="0" w:color="auto"/>
+      </w:tblBorders>
+    </w:tblPr>
   </w:style>
 </w:styles>
 </file>
